--- a/Диплом.docx
+++ b/Диплом.docx
@@ -379,7 +379,25 @@
                 <w:sz w:val="28"/>
                 <w:szCs w:val="28"/>
               </w:rPr>
-              <w:t xml:space="preserve"> Анализ существующих систем ведения задач</w:t>
+              <w:t xml:space="preserve"> Анализ существующих систем ве</w:t>
+            </w:r>
+            <w:r>
+              <w:rPr>
+                <w:rStyle w:val="ae"/>
+                <w:noProof/>
+                <w:sz w:val="28"/>
+                <w:szCs w:val="28"/>
+              </w:rPr>
+              <w:t>д</w:t>
+            </w:r>
+            <w:r>
+              <w:rPr>
+                <w:rStyle w:val="ae"/>
+                <w:noProof/>
+                <w:sz w:val="28"/>
+                <w:szCs w:val="28"/>
+              </w:rPr>
+              <w:t>ения задач</w:t>
             </w:r>
             <w:r>
               <w:rPr>

--- a/Диплом.docx
+++ b/Диплом.docx
@@ -1,6 +1,6 @@
 
 <file path=word/document.xml><?xml version="1.0" encoding="utf-8"?>
-<w:document xmlns:wpc="http://schemas.microsoft.com/office/word/2010/wordprocessingCanvas" xmlns:cx="http://schemas.microsoft.com/office/drawing/2014/chartex" xmlns:cx1="http://schemas.microsoft.com/office/drawing/2015/9/8/chartex" xmlns:cx2="http://schemas.microsoft.com/office/drawing/2015/10/21/chartex" xmlns:cx3="http://schemas.microsoft.com/office/drawing/2016/5/9/chartex" xmlns:cx4="http://schemas.microsoft.com/office/drawing/2016/5/10/chartex" xmlns:cx5="http://schemas.microsoft.com/office/drawing/2016/5/11/chartex" xmlns:cx6="http://schemas.microsoft.com/office/drawing/2016/5/12/chartex" xmlns:cx7="http://schemas.microsoft.com/office/drawing/2016/5/13/chartex" xmlns:cx8="http://schemas.microsoft.com/office/drawing/2016/5/14/chartex" xmlns:mc="http://schemas.openxmlformats.org/markup-compatibility/2006" xmlns:aink="http://schemas.microsoft.com/office/drawing/2016/ink" xmlns:am3d="http://schemas.microsoft.com/office/drawing/2017/model3d" xmlns:o="urn:schemas-microsoft-com:office:office" xmlns:oel="http://schemas.microsoft.com/office/2019/extlst" xmlns:r="http://schemas.openxmlformats.org/officeDocument/2006/relationships" xmlns:m="http://schemas.openxmlformats.org/officeDocument/2006/math" xmlns:v="urn:schemas-microsoft-com:vml" xmlns:wp14="http://schemas.microsoft.com/office/word/2010/wordprocessingDrawing" xmlns:wp="http://schemas.openxmlformats.org/drawingml/2006/wordprocessingDrawing" xmlns:w10="urn:schemas-microsoft-com:office:word" xmlns:w="http://schemas.openxmlformats.org/wordprocessingml/2006/main" xmlns:w14="http://schemas.microsoft.com/office/word/2010/wordml" xmlns:w15="http://schemas.microsoft.com/office/word/2012/wordml" xmlns:w16cex="http://schemas.microsoft.com/office/word/2018/wordml/cex" xmlns:w16cid="http://schemas.microsoft.com/office/word/2016/wordml/cid" xmlns:w16="http://schemas.microsoft.com/office/word/2018/wordml" xmlns:w16du="http://schemas.microsoft.com/office/word/2023/wordml/word16du" xmlns:w16sdtdh="http://schemas.microsoft.com/office/word/2020/wordml/sdtdatahash" xmlns:w16sdtfl="http://schemas.microsoft.com/office/word/2024/wordml/sdtformatlock" xmlns:w16se="http://schemas.microsoft.com/office/word/2015/wordml/symex" xmlns:wpg="http://schemas.microsoft.com/office/word/2010/wordprocessingGroup" xmlns:wpi="http://schemas.microsoft.com/office/word/2010/wordprocessingInk" xmlns:wne="http://schemas.microsoft.com/office/word/2006/wordml" xmlns:wps="http://schemas.microsoft.com/office/word/2010/wordprocessingShape" mc:Ignorable="w14 w15 w16se w16cid w16 w16cex w16sdtdh w16sdtfl w16du wp14">
+<w:document xmlns:wpc="http://schemas.microsoft.com/office/word/2010/wordprocessingCanvas" xmlns:cx="http://schemas.microsoft.com/office/drawing/2014/chartex" xmlns:cx1="http://schemas.microsoft.com/office/drawing/2015/9/8/chartex" xmlns:mc="http://schemas.openxmlformats.org/markup-compatibility/2006" xmlns:o="urn:schemas-microsoft-com:office:office" xmlns:r="http://schemas.openxmlformats.org/officeDocument/2006/relationships" xmlns:m="http://schemas.openxmlformats.org/officeDocument/2006/math" xmlns:v="urn:schemas-microsoft-com:vml" xmlns:wp14="http://schemas.microsoft.com/office/word/2010/wordprocessingDrawing" xmlns:wp="http://schemas.openxmlformats.org/drawingml/2006/wordprocessingDrawing" xmlns:w10="urn:schemas-microsoft-com:office:word" xmlns:w="http://schemas.openxmlformats.org/wordprocessingml/2006/main" xmlns:w14="http://schemas.microsoft.com/office/word/2010/wordml" xmlns:w15="http://schemas.microsoft.com/office/word/2012/wordml" xmlns:w16se="http://schemas.microsoft.com/office/word/2015/wordml/symex" xmlns:wpg="http://schemas.microsoft.com/office/word/2010/wordprocessingGroup" xmlns:wpi="http://schemas.microsoft.com/office/word/2010/wordprocessingInk" xmlns:wne="http://schemas.microsoft.com/office/word/2006/wordml" xmlns:wps="http://schemas.microsoft.com/office/word/2010/wordprocessingShape" mc:Ignorable="w14 w15 w16se wp14">
   <w:body>
     <w:sdt>
       <w:sdtPr>
@@ -132,7 +132,7 @@
                 <w:sz w:val="28"/>
                 <w:szCs w:val="28"/>
               </w:rPr>
-              <w:t>3</w:t>
+              <w:t>2</w:t>
             </w:r>
             <w:r>
               <w:rPr>
@@ -222,7 +222,7 @@
                 <w:sz w:val="28"/>
                 <w:szCs w:val="28"/>
               </w:rPr>
-              <w:t>6</w:t>
+              <w:t>2</w:t>
             </w:r>
             <w:r>
               <w:rPr>
@@ -327,7 +327,7 @@
                 <w:sz w:val="28"/>
                 <w:szCs w:val="28"/>
               </w:rPr>
-              <w:t>6</w:t>
+              <w:t>2</w:t>
             </w:r>
             <w:r>
               <w:rPr>
@@ -379,25 +379,7 @@
                 <w:sz w:val="28"/>
                 <w:szCs w:val="28"/>
               </w:rPr>
-              <w:t xml:space="preserve"> Анализ существующих систем ве</w:t>
-            </w:r>
-            <w:r>
-              <w:rPr>
-                <w:rStyle w:val="ae"/>
-                <w:noProof/>
-                <w:sz w:val="28"/>
-                <w:szCs w:val="28"/>
-              </w:rPr>
-              <w:t>д</w:t>
-            </w:r>
-            <w:r>
-              <w:rPr>
-                <w:rStyle w:val="ae"/>
-                <w:noProof/>
-                <w:sz w:val="28"/>
-                <w:szCs w:val="28"/>
-              </w:rPr>
-              <w:t>ения задач</w:t>
+              <w:t xml:space="preserve"> Анализ существующих систем ведения задач</w:t>
             </w:r>
             <w:r>
               <w:rPr>
@@ -450,7 +432,7 @@
                 <w:sz w:val="28"/>
                 <w:szCs w:val="28"/>
               </w:rPr>
-              <w:t>7</w:t>
+              <w:t>2</w:t>
             </w:r>
             <w:r>
               <w:rPr>
@@ -555,7 +537,7 @@
                 <w:sz w:val="28"/>
                 <w:szCs w:val="28"/>
               </w:rPr>
-              <w:t>9</w:t>
+              <w:t>2</w:t>
             </w:r>
             <w:r>
               <w:rPr>
@@ -645,7 +627,7 @@
                 <w:sz w:val="28"/>
                 <w:szCs w:val="28"/>
               </w:rPr>
-              <w:t>9</w:t>
+              <w:t>2</w:t>
             </w:r>
             <w:r>
               <w:rPr>
@@ -735,7 +717,7 @@
                 <w:sz w:val="28"/>
                 <w:szCs w:val="28"/>
               </w:rPr>
-              <w:t>10</w:t>
+              <w:t>2</w:t>
             </w:r>
             <w:r>
               <w:rPr>
@@ -840,7 +822,7 @@
                 <w:sz w:val="28"/>
                 <w:szCs w:val="28"/>
               </w:rPr>
-              <w:t>10</w:t>
+              <w:t>2</w:t>
             </w:r>
             <w:r>
               <w:rPr>
@@ -930,7 +912,7 @@
                 <w:sz w:val="28"/>
                 <w:szCs w:val="28"/>
               </w:rPr>
-              <w:t>10</w:t>
+              <w:t>2</w:t>
             </w:r>
             <w:r>
               <w:rPr>
@@ -1020,7 +1002,7 @@
                 <w:sz w:val="28"/>
                 <w:szCs w:val="28"/>
               </w:rPr>
-              <w:t>13</w:t>
+              <w:t>2</w:t>
             </w:r>
             <w:r>
               <w:rPr>
@@ -1110,7 +1092,7 @@
                 <w:sz w:val="28"/>
                 <w:szCs w:val="28"/>
               </w:rPr>
-              <w:t>14</w:t>
+              <w:t>2</w:t>
             </w:r>
             <w:r>
               <w:rPr>
@@ -1215,7 +1197,7 @@
                 <w:sz w:val="28"/>
                 <w:szCs w:val="28"/>
               </w:rPr>
-              <w:t>15</w:t>
+              <w:t>2</w:t>
             </w:r>
             <w:r>
               <w:rPr>
@@ -1305,7 +1287,7 @@
                 <w:sz w:val="28"/>
                 <w:szCs w:val="28"/>
               </w:rPr>
-              <w:t>16</w:t>
+              <w:t>2</w:t>
             </w:r>
             <w:r>
               <w:rPr>
@@ -1410,7 +1392,7 @@
                 <w:sz w:val="28"/>
                 <w:szCs w:val="28"/>
               </w:rPr>
-              <w:t>16</w:t>
+              <w:t>2</w:t>
             </w:r>
             <w:r>
               <w:rPr>
@@ -1515,7 +1497,7 @@
                 <w:sz w:val="28"/>
                 <w:szCs w:val="28"/>
               </w:rPr>
-              <w:t>16</w:t>
+              <w:t>2</w:t>
             </w:r>
             <w:r>
               <w:rPr>
@@ -1620,7 +1602,7 @@
                 <w:sz w:val="28"/>
                 <w:szCs w:val="28"/>
               </w:rPr>
-              <w:t>17</w:t>
+              <w:t>2</w:t>
             </w:r>
             <w:r>
               <w:rPr>
@@ -1725,7 +1707,7 @@
                 <w:sz w:val="28"/>
                 <w:szCs w:val="28"/>
               </w:rPr>
-              <w:t>19</w:t>
+              <w:t>2</w:t>
             </w:r>
             <w:r>
               <w:rPr>
@@ -1830,7 +1812,7 @@
                 <w:sz w:val="28"/>
                 <w:szCs w:val="28"/>
               </w:rPr>
-              <w:t>21</w:t>
+              <w:t>2</w:t>
             </w:r>
             <w:r>
               <w:rPr>
@@ -1930,7 +1912,7 @@
                 <w:sz w:val="28"/>
                 <w:szCs w:val="28"/>
               </w:rPr>
-              <w:t>21</w:t>
+              <w:t>2</w:t>
             </w:r>
             <w:r>
               <w:rPr>
@@ -2020,7 +2002,7 @@
                 <w:sz w:val="28"/>
                 <w:szCs w:val="28"/>
               </w:rPr>
-              <w:t>21</w:t>
+              <w:t>2</w:t>
             </w:r>
             <w:r>
               <w:rPr>
@@ -2110,7 +2092,7 @@
                 <w:sz w:val="28"/>
                 <w:szCs w:val="28"/>
               </w:rPr>
-              <w:t>22</w:t>
+              <w:t>2</w:t>
             </w:r>
             <w:r>
               <w:rPr>
@@ -2200,7 +2182,7 @@
                 <w:sz w:val="28"/>
                 <w:szCs w:val="28"/>
               </w:rPr>
-              <w:t>22</w:t>
+              <w:t>2</w:t>
             </w:r>
             <w:r>
               <w:rPr>
@@ -2290,7 +2272,7 @@
                 <w:sz w:val="28"/>
                 <w:szCs w:val="28"/>
               </w:rPr>
-              <w:t>23</w:t>
+              <w:t>2</w:t>
             </w:r>
             <w:r>
               <w:rPr>
@@ -2380,7 +2362,7 @@
                 <w:sz w:val="28"/>
                 <w:szCs w:val="28"/>
               </w:rPr>
-              <w:t>23</w:t>
+              <w:t>2</w:t>
             </w:r>
             <w:r>
               <w:rPr>
@@ -2470,7 +2452,7 @@
                 <w:sz w:val="28"/>
                 <w:szCs w:val="28"/>
               </w:rPr>
-              <w:t>24</w:t>
+              <w:t>2</w:t>
             </w:r>
             <w:r>
               <w:rPr>
@@ -2575,7 +2557,7 @@
                 <w:sz w:val="28"/>
                 <w:szCs w:val="28"/>
               </w:rPr>
-              <w:t>25</w:t>
+              <w:t>2</w:t>
             </w:r>
             <w:r>
               <w:rPr>
@@ -2665,7 +2647,7 @@
                 <w:sz w:val="28"/>
                 <w:szCs w:val="28"/>
               </w:rPr>
-              <w:t>25</w:t>
+              <w:t>2</w:t>
             </w:r>
             <w:r>
               <w:rPr>
@@ -2755,7 +2737,7 @@
                 <w:sz w:val="28"/>
                 <w:szCs w:val="28"/>
               </w:rPr>
-              <w:t>25</w:t>
+              <w:t>2</w:t>
             </w:r>
             <w:r>
               <w:rPr>
@@ -2845,7 +2827,7 @@
                 <w:sz w:val="28"/>
                 <w:szCs w:val="28"/>
               </w:rPr>
-              <w:t>25</w:t>
+              <w:t>2</w:t>
             </w:r>
             <w:r>
               <w:rPr>
@@ -2935,7 +2917,7 @@
                 <w:sz w:val="28"/>
                 <w:szCs w:val="28"/>
               </w:rPr>
-              <w:t>26</w:t>
+              <w:t>2</w:t>
             </w:r>
             <w:r>
               <w:rPr>
@@ -3025,7 +3007,7 @@
                 <w:sz w:val="28"/>
                 <w:szCs w:val="28"/>
               </w:rPr>
-              <w:t>27</w:t>
+              <w:t>2</w:t>
             </w:r>
             <w:r>
               <w:rPr>
@@ -3130,7 +3112,7 @@
                 <w:sz w:val="28"/>
                 <w:szCs w:val="28"/>
               </w:rPr>
-              <w:t>27</w:t>
+              <w:t>2</w:t>
             </w:r>
             <w:r>
               <w:rPr>
@@ -3230,7 +3212,7 @@
                 <w:sz w:val="28"/>
                 <w:szCs w:val="28"/>
               </w:rPr>
-              <w:t>30</w:t>
+              <w:t>2</w:t>
             </w:r>
             <w:r>
               <w:rPr>
@@ -3337,7 +3319,7 @@
                 <w:sz w:val="28"/>
                 <w:szCs w:val="28"/>
               </w:rPr>
-              <w:t>30</w:t>
+              <w:t>2</w:t>
             </w:r>
             <w:r>
               <w:rPr>
@@ -3444,7 +3426,7 @@
                 <w:sz w:val="28"/>
                 <w:szCs w:val="28"/>
               </w:rPr>
-              <w:t>31</w:t>
+              <w:t>2</w:t>
             </w:r>
             <w:r>
               <w:rPr>
@@ -3549,7 +3531,7 @@
                 <w:sz w:val="28"/>
                 <w:szCs w:val="28"/>
               </w:rPr>
-              <w:t>33</w:t>
+              <w:t>2</w:t>
             </w:r>
             <w:r>
               <w:rPr>
@@ -3654,7 +3636,7 @@
                 <w:sz w:val="28"/>
                 <w:szCs w:val="28"/>
               </w:rPr>
-              <w:t>36</w:t>
+              <w:t>2</w:t>
             </w:r>
             <w:r>
               <w:rPr>
@@ -3759,7 +3741,7 @@
                 <w:sz w:val="28"/>
                 <w:szCs w:val="28"/>
               </w:rPr>
-              <w:t>36</w:t>
+              <w:t>2</w:t>
             </w:r>
             <w:r>
               <w:rPr>
@@ -3864,7 +3846,7 @@
                 <w:sz w:val="28"/>
                 <w:szCs w:val="28"/>
               </w:rPr>
-              <w:t>38</w:t>
+              <w:t>2</w:t>
             </w:r>
             <w:r>
               <w:rPr>
@@ -3969,7 +3951,7 @@
                 <w:sz w:val="28"/>
                 <w:szCs w:val="28"/>
               </w:rPr>
-              <w:t>39</w:t>
+              <w:t>2</w:t>
             </w:r>
             <w:r>
               <w:rPr>
@@ -4074,7 +4056,7 @@
                 <w:sz w:val="28"/>
                 <w:szCs w:val="28"/>
               </w:rPr>
-              <w:t>39</w:t>
+              <w:t>2</w:t>
             </w:r>
             <w:r>
               <w:rPr>
@@ -4179,7 +4161,7 @@
                 <w:sz w:val="28"/>
                 <w:szCs w:val="28"/>
               </w:rPr>
-              <w:t>39</w:t>
+              <w:t>2</w:t>
             </w:r>
             <w:r>
               <w:rPr>
@@ -4284,7 +4266,7 @@
                 <w:sz w:val="28"/>
                 <w:szCs w:val="28"/>
               </w:rPr>
-              <w:t>43</w:t>
+              <w:t>2</w:t>
             </w:r>
             <w:r>
               <w:rPr>
@@ -4374,7 +4356,7 @@
                 <w:sz w:val="28"/>
                 <w:szCs w:val="28"/>
               </w:rPr>
-              <w:t>44</w:t>
+              <w:t>2</w:t>
             </w:r>
             <w:r>
               <w:rPr>
@@ -4627,15 +4609,7 @@
         <w:t>в</w:t>
       </w:r>
       <w:r>
-        <w:t xml:space="preserve">озможность создания задач на основе </w:t>
-      </w:r>
-      <w:proofErr w:type="gramStart"/>
-      <w:r>
-        <w:t>уже существующих</w:t>
-      </w:r>
-      <w:proofErr w:type="gramEnd"/>
-      <w:r>
-        <w:t xml:space="preserve"> задач по шаблону баг-репорта</w:t>
+        <w:t>озможность создания задач на основе уже существующих задач по шаблону баг-репорта</w:t>
       </w:r>
       <w:r>
         <w:t>.</w:t>
@@ -4678,15 +4652,7 @@
         <w:pStyle w:val="a5"/>
       </w:pPr>
       <w:r>
-        <w:t xml:space="preserve">Методологическая основа работы включает в себя анализ существующих решений, проектирование архитектуры системы, разработку программного обеспечения с использованием современных </w:t>
-      </w:r>
-      <w:proofErr w:type="spellStart"/>
-      <w:r>
-        <w:t>web</w:t>
-      </w:r>
-      <w:proofErr w:type="spellEnd"/>
-      <w:r>
-        <w:t xml:space="preserve">-технологий, а </w:t>
+        <w:t xml:space="preserve">Методологическая основа работы включает в себя анализ существующих решений, проектирование архитектуры системы, разработку программного обеспечения с использованием современных web-технологий, а </w:t>
       </w:r>
       <w:r>
         <w:lastRenderedPageBreak/>
@@ -4878,70 +4844,57 @@
         <w:rPr>
           <w:spacing w:val="-2"/>
         </w:rPr>
-        <w:t xml:space="preserve">- </w:t>
-      </w:r>
-      <w:proofErr w:type="spellStart"/>
+        <w:t>- Agile</w:t>
+      </w:r>
       <w:r>
         <w:rPr>
           <w:spacing w:val="-2"/>
         </w:rPr>
+        <w:t>.</w:t>
+      </w:r>
+    </w:p>
+    <w:p>
+      <w:pPr>
+        <w:pStyle w:val="a5"/>
+      </w:pPr>
+      <w:r>
+        <w:t xml:space="preserve">Agile </w:t>
+      </w:r>
+      <w:r>
+        <w:t>— это</w:t>
+      </w:r>
+      <w:r>
+        <w:t xml:space="preserve"> гибкий подход к управлению проектами по разработ</w:t>
+      </w:r>
+      <w:r>
+        <w:t>ке программного обеспечения</w:t>
+      </w:r>
+      <w:r>
+        <w:t>, который часто применяют в небольших командах.</w:t>
+      </w:r>
+      <w:r>
+        <w:t xml:space="preserve"> Он </w:t>
+      </w:r>
+      <w:r>
+        <w:t>возник после того, как в сфере IT устали от излишней бюрократии и строгости.</w:t>
+      </w:r>
+      <w:r>
+        <w:t xml:space="preserve"> </w:t>
+      </w:r>
+    </w:p>
+    <w:p>
+      <w:pPr>
+        <w:pStyle w:val="a5"/>
+      </w:pPr>
+      <w:r>
+        <w:t xml:space="preserve">В основе данного подхода лежат 12 принципов, из которых выделяют четыре ценности системы </w:t>
+      </w:r>
+      <w:r>
+        <w:rPr>
+          <w:lang w:val="en-US"/>
+        </w:rPr>
         <w:t>Agile</w:t>
       </w:r>
-      <w:proofErr w:type="spellEnd"/>
-      <w:r>
-        <w:rPr>
-          <w:spacing w:val="-2"/>
-        </w:rPr>
-        <w:t>.</w:t>
-      </w:r>
-    </w:p>
-    <w:p>
-      <w:pPr>
-        <w:pStyle w:val="a5"/>
-      </w:pPr>
-      <w:proofErr w:type="spellStart"/>
-      <w:r>
-        <w:t>Agile</w:t>
-      </w:r>
-      <w:proofErr w:type="spellEnd"/>
-      <w:r>
-        <w:t xml:space="preserve"> </w:t>
-      </w:r>
-      <w:r>
-        <w:t>— это</w:t>
-      </w:r>
-      <w:r>
-        <w:t xml:space="preserve"> гибкий подход к управлению проектами по разработ</w:t>
-      </w:r>
-      <w:r>
-        <w:t>ке программного обеспечения</w:t>
-      </w:r>
-      <w:r>
-        <w:t>, который часто применяют в небольших командах.</w:t>
-      </w:r>
-      <w:r>
-        <w:t xml:space="preserve"> Он </w:t>
-      </w:r>
-      <w:r>
-        <w:t>возник после того, как в сфере IT устали от излишней бюрократии и строгости.</w:t>
-      </w:r>
-      <w:r>
-        <w:t xml:space="preserve"> </w:t>
-      </w:r>
-    </w:p>
-    <w:p>
-      <w:pPr>
-        <w:pStyle w:val="a5"/>
-      </w:pPr>
-      <w:r>
-        <w:t xml:space="preserve">В основе данного подхода лежат 12 принципов, из которых выделяют четыре ценности системы </w:t>
-      </w:r>
-      <w:r>
-        <w:rPr>
-          <w:lang w:val="en-US"/>
-        </w:rPr>
-        <w:t>Agile</w:t>
-      </w:r>
       <w:r>
         <w:t>:</w:t>
       </w:r>
@@ -5019,11 +4972,9 @@
       <w:pPr>
         <w:pStyle w:val="a5"/>
       </w:pPr>
-      <w:proofErr w:type="spellStart"/>
       <w:r>
         <w:t>Scrum</w:t>
       </w:r>
-      <w:proofErr w:type="spellEnd"/>
       <w:r>
         <w:t xml:space="preserve"> - </w:t>
       </w:r>
@@ -5047,11 +4998,9 @@
       <w:pPr>
         <w:pStyle w:val="a5"/>
       </w:pPr>
-      <w:proofErr w:type="spellStart"/>
       <w:r>
         <w:t>Kanban</w:t>
       </w:r>
-      <w:proofErr w:type="spellEnd"/>
       <w:r>
         <w:t xml:space="preserve"> же</w:t>
       </w:r>
@@ -5085,62 +5034,28 @@
       <w:pPr>
         <w:pStyle w:val="a5"/>
       </w:pPr>
-      <w:proofErr w:type="spellStart"/>
-      <w:r>
-        <w:t>Scrumban</w:t>
-      </w:r>
-      <w:proofErr w:type="spellEnd"/>
-      <w:r>
-        <w:t xml:space="preserve"> - гибрид </w:t>
-      </w:r>
-      <w:proofErr w:type="spellStart"/>
-      <w:r>
-        <w:t>Scrum</w:t>
-      </w:r>
-      <w:proofErr w:type="spellEnd"/>
-      <w:r>
-        <w:t xml:space="preserve"> и </w:t>
-      </w:r>
-      <w:proofErr w:type="spellStart"/>
-      <w:r>
-        <w:t>Kanban</w:t>
-      </w:r>
-      <w:proofErr w:type="spellEnd"/>
+      <w:r>
+        <w:t xml:space="preserve">Scrumban - гибрид Scrum и Kanban. </w:t>
+      </w:r>
+      <w:r>
+        <w:t xml:space="preserve">Встречается </w:t>
+      </w:r>
+      <w:r>
+        <w:t xml:space="preserve">во многих современных системах. </w:t>
+      </w:r>
+      <w:r>
+        <w:t>Такая методология</w:t>
+      </w:r>
+      <w:r>
+        <w:t xml:space="preserve"> выражается в поддержке таких элементов, как доски задач, напоминающие интерфейс Kanban, а также механизмы спринтов, характерные для Scr</w:t>
+      </w:r>
+      <w:r>
+        <w:t>um</w:t>
+      </w:r>
       <w:r>
         <w:t xml:space="preserve">. </w:t>
       </w:r>
       <w:r>
-        <w:t xml:space="preserve">Встречается </w:t>
-      </w:r>
-      <w:r>
-        <w:t xml:space="preserve">во многих современных системах. </w:t>
-      </w:r>
-      <w:r>
-        <w:t>Такая методология</w:t>
-      </w:r>
-      <w:r>
-        <w:t xml:space="preserve"> выражается в поддержке таких элементов, как доски задач, напоминающие интерфейс </w:t>
-      </w:r>
-      <w:proofErr w:type="spellStart"/>
-      <w:r>
-        <w:t>Kanban</w:t>
-      </w:r>
-      <w:proofErr w:type="spellEnd"/>
-      <w:r>
-        <w:t xml:space="preserve">, а также механизмы спринтов, характерные для </w:t>
-      </w:r>
-      <w:proofErr w:type="spellStart"/>
-      <w:r>
-        <w:t>Scr</w:t>
-      </w:r>
-      <w:r>
-        <w:t>um</w:t>
-      </w:r>
-      <w:proofErr w:type="spellEnd"/>
-      <w:r>
-        <w:t xml:space="preserve">. </w:t>
-      </w:r>
-      <w:r>
         <w:t>В</w:t>
       </w:r>
       <w:r>
@@ -5194,23 +5109,7 @@
         <w:t>к</w:t>
       </w:r>
       <w:r>
-        <w:t>орпоративные платформы (</w:t>
-      </w:r>
-      <w:proofErr w:type="spellStart"/>
-      <w:r>
-        <w:t>Jira</w:t>
-      </w:r>
-      <w:proofErr w:type="spellEnd"/>
-      <w:r>
-        <w:t xml:space="preserve">, </w:t>
-      </w:r>
-      <w:proofErr w:type="spellStart"/>
-      <w:r>
-        <w:t>YouTrack</w:t>
-      </w:r>
-      <w:proofErr w:type="spellEnd"/>
-      <w:r>
-        <w:t>) — ориентированы на крупные команды, предоставляют широкие возможности по настройке рабочих процессов</w:t>
+        <w:t>орпоративные платформы (Jira, YouTrack) — ориентированы на крупные команды, предоставляют широкие возможности по настройке рабочих процессов</w:t>
       </w:r>
       <w:r>
         <w:t>;</w:t>
@@ -5226,33 +5125,24 @@
         </w:rPr>
         <w:t>d</w:t>
       </w:r>
-      <w:proofErr w:type="spellStart"/>
       <w:r>
         <w:t>ev</w:t>
       </w:r>
-      <w:proofErr w:type="spellEnd"/>
       <w:r>
         <w:rPr>
           <w:lang w:val="en-US"/>
         </w:rPr>
         <w:t>O</w:t>
       </w:r>
-      <w:proofErr w:type="spellStart"/>
-      <w:r>
-        <w:t>ps</w:t>
-      </w:r>
-      <w:proofErr w:type="spellEnd"/>
-      <w:r>
-        <w:t xml:space="preserve">-интегрированные системы (GitLab, Azure DevOps) — тесно связаны с циклом разработки ПО и обеспечивают сквозное управление задачами и </w:t>
-      </w:r>
-      <w:proofErr w:type="gramStart"/>
+      <w:r>
+        <w:t xml:space="preserve">ps-интегрированные системы (GitLab, Azure DevOps) — тесно связаны с циклом разработки ПО и обеспечивают сквозное управление задачами и </w:t>
+      </w:r>
       <w:r>
         <w:t>кодом</w:t>
       </w:r>
       <w:r>
         <w:t>;</w:t>
       </w:r>
-      <w:proofErr w:type="gramEnd"/>
     </w:p>
     <w:p>
       <w:pPr>
@@ -5262,31 +5152,7 @@
         <w:t>о</w:t>
       </w:r>
       <w:r>
-        <w:t>блегчённые решения (</w:t>
-      </w:r>
-      <w:proofErr w:type="spellStart"/>
-      <w:r>
-        <w:t>Trello</w:t>
-      </w:r>
-      <w:proofErr w:type="spellEnd"/>
-      <w:r>
-        <w:t xml:space="preserve">, </w:t>
-      </w:r>
-      <w:proofErr w:type="spellStart"/>
-      <w:r>
-        <w:t>ClickUp</w:t>
-      </w:r>
-      <w:proofErr w:type="spellEnd"/>
-      <w:r>
-        <w:t xml:space="preserve">, </w:t>
-      </w:r>
-      <w:proofErr w:type="spellStart"/>
-      <w:r>
-        <w:t>Notion</w:t>
-      </w:r>
-      <w:proofErr w:type="spellEnd"/>
-      <w:r>
-        <w:t>) — подходят для небольших команд или стартапов, где важна простота и скорость внедрения.</w:t>
+        <w:t>блегчённые решения (Trello, ClickUp, Notion) — подходят для небольших команд или стартапов, где важна простота и скорость внедрения.</w:t>
       </w:r>
     </w:p>
     <w:p>
@@ -5305,45 +5171,22 @@
           <w:numId w:val="12"/>
         </w:numPr>
       </w:pPr>
-      <w:proofErr w:type="spellStart"/>
       <w:r>
         <w:t>Jira</w:t>
       </w:r>
-      <w:proofErr w:type="spellEnd"/>
-    </w:p>
-    <w:p>
-      <w:pPr>
-        <w:pStyle w:val="a5"/>
-      </w:pPr>
-      <w:proofErr w:type="spellStart"/>
-      <w:r>
-        <w:t>Jira</w:t>
-      </w:r>
-      <w:proofErr w:type="spellEnd"/>
-      <w:r>
-        <w:t xml:space="preserve"> — одна из самых известных и гибко настраиваемых систем </w:t>
+    </w:p>
+    <w:p>
+      <w:pPr>
+        <w:pStyle w:val="a5"/>
+      </w:pPr>
+      <w:r>
+        <w:t xml:space="preserve">Jira — одна из самых известных и гибко настраиваемых систем </w:t>
       </w:r>
       <w:r>
         <w:t>ведения задач</w:t>
       </w:r>
       <w:r>
-        <w:t xml:space="preserve">. Изначально созданная как баг-трекинговая система, она со временем превратилась в полноценную платформу, поддерживающую </w:t>
-      </w:r>
-      <w:proofErr w:type="spellStart"/>
-      <w:r>
-        <w:t>Scrum</w:t>
-      </w:r>
-      <w:proofErr w:type="spellEnd"/>
-      <w:r>
-        <w:t xml:space="preserve">, </w:t>
-      </w:r>
-      <w:proofErr w:type="spellStart"/>
-      <w:r>
-        <w:t>Kanban</w:t>
-      </w:r>
-      <w:proofErr w:type="spellEnd"/>
-      <w:r>
-        <w:t xml:space="preserve"> и другие методологии.</w:t>
+        <w:t>. Изначально созданная как баг-трекинговая система, она со временем превратилась в полноценную платформу, поддерживающую Scrum, Kanban и другие методологии.</w:t>
       </w:r>
     </w:p>
     <w:p>
@@ -5413,37 +5256,22 @@
           <w:numId w:val="12"/>
         </w:numPr>
       </w:pPr>
-      <w:proofErr w:type="spellStart"/>
       <w:r>
         <w:t>Trello</w:t>
       </w:r>
-      <w:proofErr w:type="spellEnd"/>
-    </w:p>
-    <w:p>
-      <w:pPr>
-        <w:pStyle w:val="a5"/>
-      </w:pPr>
-      <w:proofErr w:type="spellStart"/>
-      <w:r>
-        <w:t>Trello</w:t>
-      </w:r>
-      <w:proofErr w:type="spellEnd"/>
-      <w:r>
-        <w:t xml:space="preserve"> — это простой</w:t>
+    </w:p>
+    <w:p>
+      <w:pPr>
+        <w:pStyle w:val="a5"/>
+      </w:pPr>
+      <w:r>
+        <w:t>Trello — это простой</w:t>
       </w:r>
       <w:r>
         <w:t>, но в то же время</w:t>
       </w:r>
       <w:r>
-        <w:t xml:space="preserve"> удобный инструмент управления задачами, основанный на концепции </w:t>
-      </w:r>
-      <w:proofErr w:type="spellStart"/>
-      <w:r>
-        <w:t>Kanban</w:t>
-      </w:r>
-      <w:proofErr w:type="spellEnd"/>
-      <w:r>
-        <w:t xml:space="preserve">. Работа с задачами тут организована через визуальные доски, разделённые на колонки и карточки. </w:t>
+        <w:t xml:space="preserve"> удобный инструмент управления задачами, основанный на концепции Kanban. Работа с задачами тут организована через визуальные доски, разделённые на колонки и карточки. </w:t>
       </w:r>
       <w:r>
         <w:t>Интерфейс системы и</w:t>
@@ -5535,15 +5363,7 @@
         <w:t>и</w:t>
       </w:r>
       <w:r>
-        <w:t xml:space="preserve"> с </w:t>
-      </w:r>
-      <w:proofErr w:type="spellStart"/>
-      <w:r>
-        <w:t>Git</w:t>
-      </w:r>
-      <w:proofErr w:type="spellEnd"/>
-      <w:r>
-        <w:t xml:space="preserve">-репозиториями, что позволяет </w:t>
+        <w:t xml:space="preserve"> с Git-репозиториями, что позволяет </w:t>
       </w:r>
       <w:r>
         <w:t>управлять</w:t>
@@ -5665,11 +5485,9 @@
             <w:pPr>
               <w:pStyle w:val="aff5"/>
             </w:pPr>
-            <w:proofErr w:type="spellStart"/>
             <w:r>
               <w:t>Jira</w:t>
             </w:r>
-            <w:proofErr w:type="spellEnd"/>
           </w:p>
         </w:tc>
         <w:tc>
@@ -5695,11 +5513,9 @@
             <w:pPr>
               <w:pStyle w:val="aff5"/>
             </w:pPr>
-            <w:proofErr w:type="spellStart"/>
             <w:r>
               <w:t>Trello</w:t>
             </w:r>
-            <w:proofErr w:type="spellEnd"/>
           </w:p>
         </w:tc>
         <w:tc>
@@ -5759,13 +5575,8 @@
             <w:pPr>
               <w:pStyle w:val="aff5"/>
             </w:pPr>
-            <w:proofErr w:type="spellStart"/>
-            <w:r>
-              <w:t>devops</w:t>
-            </w:r>
-            <w:proofErr w:type="spellEnd"/>
-            <w:r>
-              <w:t>-платформа с задачами</w:t>
+            <w:r>
+              <w:t>devops-платформа с задачами</w:t>
             </w:r>
           </w:p>
         </w:tc>
@@ -5813,13 +5624,8 @@
               <w:jc w:val="left"/>
             </w:pPr>
             <w:r>
-              <w:t xml:space="preserve">Поддержка </w:t>
-            </w:r>
-            <w:proofErr w:type="spellStart"/>
-            <w:r>
-              <w:t>Agile</w:t>
-            </w:r>
-            <w:proofErr w:type="spellEnd"/>
+              <w:t>Поддержка Agile</w:t>
+            </w:r>
           </w:p>
         </w:tc>
         <w:tc>
@@ -5896,13 +5702,8 @@
               <w:jc w:val="left"/>
             </w:pPr>
             <w:r>
-              <w:t xml:space="preserve">Интеграция с </w:t>
-            </w:r>
-            <w:proofErr w:type="spellStart"/>
-            <w:r>
-              <w:t>Git</w:t>
-            </w:r>
-            <w:proofErr w:type="spellEnd"/>
+              <w:t>Интеграция с Git</w:t>
+            </w:r>
           </w:p>
         </w:tc>
         <w:tc>
@@ -6548,18 +6349,10 @@
         <w:t>, ориентированному на потребности ООО «НП</w:t>
       </w:r>
       <w:r>
-        <w:t>Ц «</w:t>
-      </w:r>
-      <w:proofErr w:type="spellStart"/>
-      <w:r>
-        <w:t>БизнесА</w:t>
-      </w:r>
-      <w:r>
-        <w:t>втоматика</w:t>
-      </w:r>
-      <w:proofErr w:type="spellEnd"/>
-      <w:r>
-        <w:t xml:space="preserve">». </w:t>
+        <w:t>Ц «БизнесА</w:t>
+      </w:r>
+      <w:r>
+        <w:t xml:space="preserve">втоматика». </w:t>
       </w:r>
       <w:r>
         <w:t>К ним относится</w:t>
@@ -7039,13 +6832,8 @@
           <w:numId w:val="15"/>
         </w:numPr>
       </w:pPr>
-      <w:proofErr w:type="spellStart"/>
-      <w:r>
-        <w:t>Postgre</w:t>
-      </w:r>
-      <w:proofErr w:type="spellEnd"/>
-      <w:r>
-        <w:t xml:space="preserve"> SQL</w:t>
+      <w:r>
+        <w:t>Postgre SQL</w:t>
       </w:r>
     </w:p>
     <w:p>
@@ -7130,15 +6918,7 @@
         <w:t>п</w:t>
       </w:r>
       <w:r>
-        <w:t xml:space="preserve">оддерживает формат </w:t>
-      </w:r>
-      <w:proofErr w:type="spellStart"/>
-      <w:r>
-        <w:t>json</w:t>
-      </w:r>
-      <w:proofErr w:type="spellEnd"/>
-      <w:r>
-        <w:t>.</w:t>
+        <w:t>оддерживает формат json.</w:t>
       </w:r>
     </w:p>
     <w:p>
@@ -7186,15 +6966,7 @@
         <w:t xml:space="preserve"> </w:t>
       </w:r>
       <w:r>
-        <w:t xml:space="preserve">хостинг, который будет поддерживать </w:t>
-      </w:r>
-      <w:proofErr w:type="spellStart"/>
-      <w:r>
-        <w:t>Postgre</w:t>
-      </w:r>
-      <w:proofErr w:type="spellEnd"/>
-      <w:r>
-        <w:t>.</w:t>
+        <w:t>хостинг, который будет поддерживать Postgre.</w:t>
       </w:r>
     </w:p>
     <w:p>
@@ -7274,13 +7046,8 @@
         <w:t xml:space="preserve"> </w:t>
       </w:r>
       <w:r>
-        <w:t xml:space="preserve">же как MySQL и </w:t>
-      </w:r>
-      <w:proofErr w:type="spellStart"/>
-      <w:r>
-        <w:t>Postgre</w:t>
-      </w:r>
-      <w:proofErr w:type="spellEnd"/>
+        <w:t>же как MySQL и Postgre</w:t>
+      </w:r>
       <w:r>
         <w:t>,</w:t>
       </w:r>
@@ -7291,26 +7058,13 @@
         <w:t xml:space="preserve"> </w:t>
       </w:r>
       <w:r>
-        <w:t xml:space="preserve">реляционными базами данных. Microsoft SQL </w:t>
-      </w:r>
-      <w:proofErr w:type="spellStart"/>
-      <w:r>
-        <w:t>server</w:t>
-      </w:r>
-      <w:proofErr w:type="spellEnd"/>
-      <w:r>
-        <w:t xml:space="preserve"> использует язык</w:t>
+        <w:t>реляционными базами данных. Microsoft SQL server использует язык</w:t>
       </w:r>
       <w:r>
         <w:t xml:space="preserve"> </w:t>
       </w:r>
-      <w:proofErr w:type="spellStart"/>
-      <w:r>
-        <w:t>Transact</w:t>
-      </w:r>
-      <w:proofErr w:type="spellEnd"/>
-      <w:r>
-        <w:t>-SQL. Данный язык соответствует стандартам языка SQL. Данная</w:t>
+      <w:r>
+        <w:t>Transact-SQL. Данный язык соответствует стандартам языка SQL. Данная</w:t>
       </w:r>
       <w:r>
         <w:t xml:space="preserve"> </w:t>
@@ -7408,15 +7162,7 @@
         <w:t xml:space="preserve"> </w:t>
       </w:r>
       <w:r>
-        <w:t xml:space="preserve">управлением операционных систем семейства </w:t>
-      </w:r>
-      <w:proofErr w:type="spellStart"/>
-      <w:r>
-        <w:t>windows</w:t>
-      </w:r>
-      <w:proofErr w:type="spellEnd"/>
-      <w:r>
-        <w:t>;</w:t>
+        <w:t>управлением операционных систем семейства windows;</w:t>
       </w:r>
     </w:p>
     <w:p>
@@ -7429,24 +7175,11 @@
         </w:rPr>
         <w:t>M</w:t>
       </w:r>
-      <w:proofErr w:type="spellStart"/>
-      <w:r>
-        <w:t>icrosoft</w:t>
-      </w:r>
-      <w:proofErr w:type="spellEnd"/>
-      <w:r>
-        <w:t xml:space="preserve"> SQL </w:t>
-      </w:r>
-      <w:proofErr w:type="spellStart"/>
-      <w:r>
-        <w:t>s</w:t>
-      </w:r>
-      <w:r>
-        <w:t>erver</w:t>
-      </w:r>
-      <w:proofErr w:type="spellEnd"/>
-      <w:r>
-        <w:t xml:space="preserve"> является не бесплатным ПО.</w:t>
+      <w:r>
+        <w:t>icrosoft SQL s</w:t>
+      </w:r>
+      <w:r>
+        <w:t>erver является не бесплатным ПО.</w:t>
       </w:r>
     </w:p>
     <w:p>
@@ -7525,13 +7258,8 @@
                 <w:lang w:val="en-US"/>
               </w:rPr>
             </w:pPr>
-            <w:proofErr w:type="spellStart"/>
-            <w:r>
-              <w:t>Postgre</w:t>
-            </w:r>
-            <w:proofErr w:type="spellEnd"/>
-            <w:r>
-              <w:t xml:space="preserve"> SQL</w:t>
+            <w:r>
+              <w:t>Postgre SQL</w:t>
             </w:r>
           </w:p>
         </w:tc>
@@ -8114,31 +7842,13 @@
                 <w:lang w:eastAsia="ru-RU"/>
               </w:rPr>
             </w:pPr>
-            <w:proofErr w:type="spellStart"/>
             <w:r>
               <w:rPr>
                 <w:bCs/>
                 <w:lang w:eastAsia="ru-RU"/>
               </w:rPr>
-              <w:t>linux</w:t>
-            </w:r>
-            <w:proofErr w:type="spellEnd"/>
-            <w:r>
-              <w:rPr>
-                <w:bCs/>
-                <w:lang w:eastAsia="ru-RU"/>
-              </w:rPr>
-              <w:t xml:space="preserve">, </w:t>
-            </w:r>
-            <w:proofErr w:type="spellStart"/>
-            <w:r>
-              <w:rPr>
-                <w:bCs/>
-                <w:lang w:eastAsia="ru-RU"/>
-              </w:rPr>
-              <w:t>windows</w:t>
-            </w:r>
-            <w:proofErr w:type="spellEnd"/>
+              <w:t>linux, windows</w:t>
+            </w:r>
           </w:p>
         </w:tc>
         <w:tc>
@@ -8155,31 +7865,13 @@
                 <w:lang w:eastAsia="ru-RU"/>
               </w:rPr>
             </w:pPr>
-            <w:proofErr w:type="spellStart"/>
             <w:r>
               <w:rPr>
                 <w:bCs/>
                 <w:lang w:eastAsia="ru-RU"/>
               </w:rPr>
-              <w:t>linux</w:t>
-            </w:r>
-            <w:proofErr w:type="spellEnd"/>
-            <w:r>
-              <w:rPr>
-                <w:bCs/>
-                <w:lang w:eastAsia="ru-RU"/>
-              </w:rPr>
-              <w:t xml:space="preserve">, </w:t>
-            </w:r>
-            <w:proofErr w:type="spellStart"/>
-            <w:r>
-              <w:rPr>
-                <w:bCs/>
-                <w:lang w:eastAsia="ru-RU"/>
-              </w:rPr>
-              <w:t>windows</w:t>
-            </w:r>
-            <w:proofErr w:type="spellEnd"/>
+              <w:t>linux, windows</w:t>
+            </w:r>
           </w:p>
         </w:tc>
         <w:tc>
@@ -8201,17 +7893,8 @@
                 <w:bCs/>
                 <w:lang w:eastAsia="ru-RU"/>
               </w:rPr>
-              <w:t xml:space="preserve">только </w:t>
-            </w:r>
-            <w:proofErr w:type="spellStart"/>
-            <w:r>
-              <w:rPr>
-                <w:bCs/>
-                <w:lang w:eastAsia="ru-RU"/>
-              </w:rPr>
-              <w:t>windows</w:t>
-            </w:r>
-            <w:proofErr w:type="spellEnd"/>
+              <w:t>только windows</w:t>
+            </w:r>
           </w:p>
         </w:tc>
       </w:tr>
@@ -8385,23 +8068,7 @@
         <w:pStyle w:val="a5"/>
       </w:pPr>
       <w:r>
-        <w:t xml:space="preserve">При разработке фронтенда на Python доступны различные фреймворки. В таблице 3 приведено сравнение двух самых популярных — </w:t>
-      </w:r>
-      <w:proofErr w:type="spellStart"/>
-      <w:r>
-        <w:t>Flask</w:t>
-      </w:r>
-      <w:proofErr w:type="spellEnd"/>
-      <w:r>
-        <w:t xml:space="preserve"> и </w:t>
-      </w:r>
-      <w:proofErr w:type="spellStart"/>
-      <w:r>
-        <w:t>Django</w:t>
-      </w:r>
-      <w:proofErr w:type="spellEnd"/>
-      <w:r>
-        <w:t>.</w:t>
+        <w:t>При разработке фронтенда на Python доступны различные фреймворки. В таблице 3 приведено сравнение двух самых популярных — Flask и Django.</w:t>
       </w:r>
     </w:p>
     <w:p>
@@ -8414,19 +8081,9 @@
       <w:r>
         <w:t xml:space="preserve">фреймворков </w:t>
       </w:r>
-      <w:proofErr w:type="spellStart"/>
-      <w:r>
-        <w:t>Flask</w:t>
-      </w:r>
-      <w:proofErr w:type="spellEnd"/>
-      <w:r>
-        <w:t xml:space="preserve"> и </w:t>
-      </w:r>
-      <w:proofErr w:type="spellStart"/>
-      <w:r>
-        <w:t>Django</w:t>
-      </w:r>
-      <w:proofErr w:type="spellEnd"/>
+      <w:r>
+        <w:t>Flask и Django</w:t>
+      </w:r>
     </w:p>
     <w:tbl>
       <w:tblPr>
@@ -8536,17 +8193,8 @@
                 <w:bCs/>
                 <w:lang w:eastAsia="ru-RU"/>
               </w:rPr>
-              <w:t xml:space="preserve">очень простой и понятный </w:t>
-            </w:r>
-            <w:proofErr w:type="spellStart"/>
-            <w:r>
-              <w:rPr>
-                <w:bCs/>
-                <w:lang w:eastAsia="ru-RU"/>
-              </w:rPr>
-              <w:t>api</w:t>
-            </w:r>
-            <w:proofErr w:type="spellEnd"/>
+              <w:t>очень простой и понятный api</w:t>
+            </w:r>
           </w:p>
         </w:tc>
         <w:tc>
@@ -8589,17 +8237,8 @@
                 <w:bCs/>
                 <w:lang w:eastAsia="ru-RU"/>
               </w:rPr>
-              <w:t xml:space="preserve">ребует знания шаблонов </w:t>
-            </w:r>
-            <w:proofErr w:type="spellStart"/>
-            <w:r>
-              <w:rPr>
-                <w:bCs/>
-                <w:lang w:eastAsia="ru-RU"/>
-              </w:rPr>
-              <w:t>django</w:t>
-            </w:r>
-            <w:proofErr w:type="spellEnd"/>
+              <w:t>ребует знания шаблонов django</w:t>
+            </w:r>
           </w:p>
         </w:tc>
       </w:tr>
@@ -8747,25 +8386,8 @@
                 <w:bCs/>
                 <w:lang w:eastAsia="ru-RU"/>
               </w:rPr>
-              <w:t xml:space="preserve">нет встроенной </w:t>
-            </w:r>
-            <w:proofErr w:type="spellStart"/>
-            <w:r>
-              <w:rPr>
-                <w:bCs/>
-                <w:lang w:eastAsia="ru-RU"/>
-              </w:rPr>
-              <w:t>orm</w:t>
-            </w:r>
-            <w:proofErr w:type="spellEnd"/>
-            <w:r>
-              <w:rPr>
-                <w:bCs/>
-                <w:lang w:eastAsia="ru-RU"/>
-              </w:rPr>
-              <w:t xml:space="preserve">. легко подключается </w:t>
-            </w:r>
-            <w:proofErr w:type="spellStart"/>
+              <w:t xml:space="preserve">нет встроенной orm. легко подключается </w:t>
+            </w:r>
             <w:r>
               <w:rPr>
                 <w:bCs/>
@@ -8773,7 +8395,6 @@
               </w:rPr>
               <w:t>sqlalchemy</w:t>
             </w:r>
-            <w:proofErr w:type="spellEnd"/>
           </w:p>
         </w:tc>
         <w:tc>
@@ -8795,17 +8416,8 @@
                 <w:bCs/>
                 <w:lang w:eastAsia="ru-RU"/>
               </w:rPr>
-              <w:t xml:space="preserve">встроенная мощная </w:t>
-            </w:r>
-            <w:proofErr w:type="spellStart"/>
-            <w:r>
-              <w:rPr>
-                <w:bCs/>
-                <w:lang w:eastAsia="ru-RU"/>
-              </w:rPr>
-              <w:t>orm</w:t>
-            </w:r>
-            <w:proofErr w:type="spellEnd"/>
+              <w:t>встроенная мощная orm</w:t>
+            </w:r>
           </w:p>
         </w:tc>
       </w:tr>
@@ -8825,7 +8437,6 @@
                 <w:lang w:eastAsia="ru-RU"/>
               </w:rPr>
             </w:pPr>
-            <w:proofErr w:type="spellStart"/>
             <w:r>
               <w:rPr>
                 <w:bCs/>
@@ -8833,7 +8444,6 @@
               </w:rPr>
               <w:t>Шаблонизатор</w:t>
             </w:r>
-            <w:proofErr w:type="spellEnd"/>
           </w:p>
         </w:tc>
         <w:tc>
@@ -9178,33 +8788,8 @@
                 <w:bCs/>
                 <w:lang w:eastAsia="ru-RU"/>
               </w:rPr>
-              <w:t xml:space="preserve"> </w:t>
-            </w:r>
-            <w:proofErr w:type="spellStart"/>
-            <w:r>
-              <w:rPr>
-                <w:bCs/>
-                <w:lang w:eastAsia="ru-RU"/>
-              </w:rPr>
-              <w:t>бд</w:t>
-            </w:r>
-            <w:proofErr w:type="spellEnd"/>
-            <w:r>
-              <w:rPr>
-                <w:bCs/>
-                <w:lang w:eastAsia="ru-RU"/>
-              </w:rPr>
-              <w:t xml:space="preserve"> через </w:t>
-            </w:r>
-            <w:proofErr w:type="spellStart"/>
-            <w:r>
-              <w:rPr>
-                <w:bCs/>
-                <w:lang w:eastAsia="ru-RU"/>
-              </w:rPr>
-              <w:t>sqlalchemy</w:t>
-            </w:r>
-            <w:proofErr w:type="spellEnd"/>
+              <w:t xml:space="preserve"> бд через sqlalchemy</w:t>
+            </w:r>
           </w:p>
         </w:tc>
         <w:tc>
@@ -9221,47 +8806,13 @@
                 <w:lang w:eastAsia="ru-RU"/>
               </w:rPr>
             </w:pPr>
-            <w:proofErr w:type="spellStart"/>
             <w:r>
               <w:rPr>
                 <w:bCs/>
                 <w:lang w:eastAsia="ru-RU"/>
               </w:rPr>
-              <w:t>postgresql</w:t>
-            </w:r>
-            <w:proofErr w:type="spellEnd"/>
-            <w:r>
-              <w:rPr>
-                <w:bCs/>
-                <w:lang w:eastAsia="ru-RU"/>
-              </w:rPr>
-              <w:t xml:space="preserve"> / </w:t>
-            </w:r>
-            <w:proofErr w:type="spellStart"/>
-            <w:r>
-              <w:rPr>
-                <w:bCs/>
-                <w:lang w:eastAsia="ru-RU"/>
-              </w:rPr>
-              <w:t>mysql</w:t>
-            </w:r>
-            <w:proofErr w:type="spellEnd"/>
-            <w:r>
-              <w:rPr>
-                <w:bCs/>
-                <w:lang w:eastAsia="ru-RU"/>
-              </w:rPr>
-              <w:t xml:space="preserve"> / </w:t>
-            </w:r>
-            <w:proofErr w:type="spellStart"/>
-            <w:r>
-              <w:rPr>
-                <w:bCs/>
-                <w:lang w:eastAsia="ru-RU"/>
-              </w:rPr>
-              <w:t>sqlite</w:t>
-            </w:r>
-            <w:proofErr w:type="spellEnd"/>
+              <w:t>postgresql / mysql / sqlite</w:t>
+            </w:r>
           </w:p>
         </w:tc>
       </w:tr>
@@ -9401,15 +8952,7 @@
         <w:pStyle w:val="a5"/>
       </w:pPr>
       <w:r>
-        <w:t xml:space="preserve">На основании проведённого анализа был выбран </w:t>
-      </w:r>
-      <w:proofErr w:type="spellStart"/>
-      <w:r>
-        <w:t>Flask</w:t>
-      </w:r>
-      <w:proofErr w:type="spellEnd"/>
-      <w:r>
-        <w:t>. Его ключевым преимуществом оказалось то, что он позволяет строить лёгкие и быстрые веб-приложения без избыточного функционала, который не требуется реализовывать в рамках текущих задач. Это особенно актуально, если нужна гибкая архитектура без лишних зависимостей</w:t>
+        <w:t>На основании проведённого анализа был выбран Flask. Его ключевым преимуществом оказалось то, что он позволяет строить лёгкие и быстрые веб-приложения без избыточного функционала, который не требуется реализовывать в рамках текущих задач. Это особенно актуально, если нужна гибкая архитектура без лишних зависимостей</w:t>
       </w:r>
       <w:r>
         <w:t>.</w:t>
@@ -9423,15 +8966,7 @@
         <w:pStyle w:val="a5"/>
       </w:pPr>
       <w:r>
-        <w:t xml:space="preserve">Кроме того, использование Python в связке с </w:t>
-      </w:r>
-      <w:proofErr w:type="spellStart"/>
-      <w:r>
-        <w:t>Flask</w:t>
-      </w:r>
-      <w:proofErr w:type="spellEnd"/>
-      <w:r>
-        <w:t xml:space="preserve"> и MySQL обеспечивает достаточную производительность и потенциальную возможность интеграции с корпоративными системами на последующих этапах внедрения.</w:t>
+        <w:t>Кроме того, использование Python в связке с Flask и MySQL обеспечивает достаточную производительность и потенциальную возможность интеграции с корпоративными системами на последующих этапах внедрения.</w:t>
       </w:r>
     </w:p>
     <w:p>
@@ -9558,16 +9093,11 @@
       <w:r>
         <w:t xml:space="preserve"> </w:t>
       </w:r>
-      <w:proofErr w:type="spellStart"/>
       <w:r>
         <w:t>ш</w:t>
       </w:r>
       <w:r>
-        <w:t>аблонизатор</w:t>
-      </w:r>
-      <w:proofErr w:type="spellEnd"/>
-      <w:r>
-        <w:t xml:space="preserve"> для генерации HTML-страниц на сервере</w:t>
+        <w:t>аблонизатор для генерации HTML-страниц на сервере</w:t>
       </w:r>
       <w:r>
         <w:t>.</w:t>
@@ -9636,175 +9166,131 @@
         <w:rPr>
           <w:lang w:eastAsia="ru-RU"/>
         </w:rPr>
-        <w:t xml:space="preserve">, включая </w:t>
-      </w:r>
-      <w:proofErr w:type="spellStart"/>
+        <w:t>, включая Agile-методологию и Kanban-доски как один из её ключевых инструментов</w:t>
+      </w:r>
       <w:r>
         <w:rPr>
           <w:lang w:eastAsia="ru-RU"/>
         </w:rPr>
-        <w:t>Agile</w:t>
-      </w:r>
-      <w:proofErr w:type="spellEnd"/>
+        <w:t xml:space="preserve">, проанализированы </w:t>
+      </w:r>
       <w:r>
         <w:rPr>
           <w:lang w:eastAsia="ru-RU"/>
         </w:rPr>
-        <w:t xml:space="preserve">-методологию и </w:t>
-      </w:r>
-      <w:proofErr w:type="spellStart"/>
+        <w:t>существующ</w:t>
+      </w:r>
       <w:r>
         <w:rPr>
           <w:lang w:eastAsia="ru-RU"/>
         </w:rPr>
-        <w:t>Kanban</w:t>
-      </w:r>
-      <w:proofErr w:type="spellEnd"/>
+        <w:t>ие</w:t>
+      </w:r>
       <w:r>
         <w:rPr>
           <w:lang w:eastAsia="ru-RU"/>
         </w:rPr>
-        <w:t>-доски как один из её ключевых инструментов</w:t>
+        <w:t xml:space="preserve"> </w:t>
       </w:r>
       <w:r>
         <w:rPr>
           <w:lang w:eastAsia="ru-RU"/>
         </w:rPr>
-        <w:t xml:space="preserve">, проанализированы </w:t>
+        <w:t>системы управления задачами</w:t>
       </w:r>
       <w:r>
         <w:rPr>
           <w:lang w:eastAsia="ru-RU"/>
         </w:rPr>
-        <w:t>существующ</w:t>
+        <w:t xml:space="preserve">. Проведённый обзор показал, что </w:t>
       </w:r>
       <w:r>
         <w:rPr>
           <w:lang w:eastAsia="ru-RU"/>
         </w:rPr>
-        <w:t>ие</w:t>
+        <w:t xml:space="preserve">существующие </w:t>
       </w:r>
       <w:r>
         <w:rPr>
           <w:lang w:eastAsia="ru-RU"/>
         </w:rPr>
-        <w:t xml:space="preserve"> </w:t>
+        <w:t>решени</w:t>
       </w:r>
       <w:r>
         <w:rPr>
           <w:lang w:eastAsia="ru-RU"/>
         </w:rPr>
-        <w:t>системы управления задачами</w:t>
+        <w:t>я</w:t>
       </w:r>
       <w:r>
         <w:rPr>
           <w:lang w:eastAsia="ru-RU"/>
         </w:rPr>
-        <w:t xml:space="preserve">. Проведённый обзор показал, что </w:t>
+        <w:t xml:space="preserve"> предоставляют широкий функционал, но зачастую требуют подключения к внешним сервисам, что может быть неприемлемо для организаций, заинтересованных в </w:t>
       </w:r>
       <w:r>
         <w:rPr>
           <w:lang w:eastAsia="ru-RU"/>
         </w:rPr>
-        <w:t xml:space="preserve">существующие </w:t>
+        <w:t xml:space="preserve">локальном </w:t>
       </w:r>
       <w:r>
         <w:rPr>
           <w:lang w:eastAsia="ru-RU"/>
         </w:rPr>
-        <w:t>решени</w:t>
-      </w:r>
-      <w:r>
+        <w:t>размещении данных и полном контроле над информацией.</w:t>
+      </w:r>
+    </w:p>
+    <w:p>
+      <w:pPr>
+        <w:pStyle w:val="a5"/>
         <w:rPr>
           <w:lang w:eastAsia="ru-RU"/>
         </w:rPr>
-        <w:t>я</w:t>
-      </w:r>
+      </w:pPr>
       <w:r>
         <w:rPr>
           <w:lang w:eastAsia="ru-RU"/>
         </w:rPr>
-        <w:t xml:space="preserve"> предоставляют широкий функционал, но зачастую требуют подключения к внешним сервисам, что может быть неприемлемо для организаций, заинтересованных в </w:t>
+        <w:t>На основе анализа были сформулирован</w:t>
       </w:r>
       <w:r>
         <w:rPr>
           <w:lang w:eastAsia="ru-RU"/>
         </w:rPr>
-        <w:t xml:space="preserve">локальном </w:t>
-      </w:r>
-      <w:r>
+        <w:t>ы функциональные и нефункциональные требования к будущему решению.</w:t>
+      </w:r>
+    </w:p>
+    <w:p>
+      <w:pPr>
+        <w:pStyle w:val="a5"/>
         <w:rPr>
           <w:lang w:eastAsia="ru-RU"/>
         </w:rPr>
-        <w:t>размещении данных и полном контроле над информацией.</w:t>
-      </w:r>
-    </w:p>
-    <w:p>
-      <w:pPr>
-        <w:pStyle w:val="a5"/>
+      </w:pPr>
+      <w:r>
         <w:rPr>
           <w:lang w:eastAsia="ru-RU"/>
         </w:rPr>
-      </w:pPr>
+        <w:t xml:space="preserve">Было принято решение о реализации системы на базе </w:t>
+      </w:r>
       <w:r>
         <w:rPr>
           <w:lang w:eastAsia="ru-RU"/>
         </w:rPr>
-        <w:t>На основе анализа были сформулирован</w:t>
+        <w:t>Python + Flask</w:t>
       </w:r>
       <w:r>
         <w:rPr>
           <w:lang w:eastAsia="ru-RU"/>
         </w:rPr>
-        <w:t>ы функциональные и нефункциональные требования к будущему решению.</w:t>
-      </w:r>
-    </w:p>
-    <w:p>
-      <w:pPr>
-        <w:pStyle w:val="a5"/>
+        <w:t xml:space="preserve">, с использованием </w:t>
+      </w:r>
+      <w:r>
         <w:rPr>
           <w:lang w:eastAsia="ru-RU"/>
         </w:rPr>
-      </w:pPr>
-      <w:r>
-        <w:rPr>
-          <w:lang w:eastAsia="ru-RU"/>
-        </w:rPr>
-        <w:t xml:space="preserve">Было принято решение о реализации системы на базе </w:t>
-      </w:r>
-      <w:r>
-        <w:rPr>
-          <w:lang w:eastAsia="ru-RU"/>
-        </w:rPr>
-        <w:t xml:space="preserve">Python + </w:t>
-      </w:r>
-      <w:proofErr w:type="spellStart"/>
-      <w:r>
-        <w:rPr>
-          <w:lang w:eastAsia="ru-RU"/>
-        </w:rPr>
-        <w:t>Flask</w:t>
-      </w:r>
-      <w:proofErr w:type="spellEnd"/>
-      <w:r>
-        <w:rPr>
-          <w:lang w:eastAsia="ru-RU"/>
-        </w:rPr>
-        <w:t xml:space="preserve">, с использованием </w:t>
-      </w:r>
-      <w:proofErr w:type="spellStart"/>
-      <w:r>
-        <w:rPr>
-          <w:lang w:eastAsia="ru-RU"/>
-        </w:rPr>
-        <w:t>SQLAlchemy</w:t>
-      </w:r>
-      <w:proofErr w:type="spellEnd"/>
-      <w:r>
-        <w:rPr>
-          <w:lang w:eastAsia="ru-RU"/>
-        </w:rPr>
-        <w:t xml:space="preserve"> </w:t>
+        <w:t xml:space="preserve">SQLAlchemy </w:t>
       </w:r>
       <w:r>
         <w:rPr>
@@ -9881,45 +9367,21 @@
         <w:t>ый</w:t>
       </w:r>
       <w:r>
-        <w:t xml:space="preserve"> на управление задачами с использованием принципов </w:t>
-      </w:r>
-      <w:proofErr w:type="spellStart"/>
-      <w:r>
-        <w:t>Kanban</w:t>
-      </w:r>
-      <w:proofErr w:type="spellEnd"/>
-      <w:r>
-        <w:t>. Для обеспечения масштабируемости и удобства поддержки была выбрана архитектура MVC</w:t>
+        <w:t xml:space="preserve"> на управление задачами с использованием принципов Kanban. Для обеспечения масштабируемости и удобства поддержки была выбрана архитектура MVC</w:t>
       </w:r>
       <w:r>
         <w:t xml:space="preserve">, </w:t>
       </w:r>
       <w:r>
-        <w:t xml:space="preserve">адаптированная под специфику </w:t>
-      </w:r>
-      <w:proofErr w:type="spellStart"/>
-      <w:r>
-        <w:t>Flask</w:t>
-      </w:r>
-      <w:proofErr w:type="spellEnd"/>
-      <w:r>
-        <w:t>-фреймворка.</w:t>
-      </w:r>
-    </w:p>
-    <w:p>
-      <w:pPr>
-        <w:pStyle w:val="a5"/>
-      </w:pPr>
-      <w:r>
-        <w:t xml:space="preserve">Для работы с базой данных используется </w:t>
-      </w:r>
-      <w:proofErr w:type="spellStart"/>
-      <w:r>
-        <w:t>SQLAlchemy</w:t>
-      </w:r>
-      <w:proofErr w:type="spellEnd"/>
-      <w:r>
-        <w:t xml:space="preserve"> — ORM, которая предоставляет удобный способ взаимодействия с реляционными данными, сохраняя независимость от конкретной СУБД.</w:t>
+        <w:t>адаптированная под специфику Flask-фреймворка.</w:t>
+      </w:r>
+    </w:p>
+    <w:p>
+      <w:pPr>
+        <w:pStyle w:val="a5"/>
+      </w:pPr>
+      <w:r>
+        <w:t>Для работы с базой данных используется SQLAlchemy — ORM, которая предоставляет удобный способ взаимодействия с реляционными данными, сохраняя независимость от конкретной СУБД.</w:t>
       </w:r>
     </w:p>
     <w:p>
@@ -9958,7 +9420,7 @@
       </w:pPr>
       <w:r>
         <w:rPr>
-          <w:lang w:val="ru-RU" w:eastAsia="ru-RU"/>
+          <w:lang w:eastAsia="ru-RU"/>
         </w:rPr>
         <w:drawing>
           <wp:inline distT="0" distB="0" distL="0" distR="0" wp14:anchorId="4C0CE109" wp14:editId="44F392D8">
@@ -10009,27 +9471,9 @@
           <w:lang w:val="ru-RU"/>
         </w:rPr>
       </w:pPr>
-      <w:proofErr w:type="spellStart"/>
-      <w:r>
-        <w:t>Диаграмма</w:t>
-      </w:r>
-      <w:proofErr w:type="spellEnd"/>
-      <w:r>
-        <w:t xml:space="preserve"> </w:t>
-      </w:r>
-      <w:proofErr w:type="spellStart"/>
-      <w:r>
-        <w:t>вариантов</w:t>
-      </w:r>
-      <w:proofErr w:type="spellEnd"/>
-      <w:r>
-        <w:t xml:space="preserve"> </w:t>
-      </w:r>
-      <w:proofErr w:type="spellStart"/>
-      <w:r>
-        <w:t>использования</w:t>
-      </w:r>
-      <w:proofErr w:type="spellEnd"/>
+      <w:r>
+        <w:t>Диаграмма вариантов использования</w:t>
+      </w:r>
     </w:p>
     <w:p>
       <w:pPr>
@@ -10238,7 +9682,7 @@
       </w:pPr>
       <w:r>
         <w:rPr>
-          <w:lang w:val="ru-RU" w:eastAsia="ru-RU"/>
+          <w:lang w:eastAsia="ru-RU"/>
         </w:rPr>
         <w:lastRenderedPageBreak/>
         <w:drawing>
@@ -10322,15 +9766,7 @@
         <w:pStyle w:val="a5"/>
       </w:pPr>
       <w:r>
-        <w:t xml:space="preserve">Это центральный узел системы. На главной странице отображается </w:t>
-      </w:r>
-      <w:proofErr w:type="spellStart"/>
-      <w:r>
-        <w:t>Kanban</w:t>
-      </w:r>
-      <w:proofErr w:type="spellEnd"/>
-      <w:r>
-        <w:t>-доска, где задачи группируются по статусам</w:t>
+        <w:t>Это центральный узел системы. На главной странице отображается Kanban-доска, где задачи группируются по статусам</w:t>
       </w:r>
       <w:r>
         <w:t xml:space="preserve">. </w:t>
@@ -10459,15 +9895,7 @@
         <w:pStyle w:val="a5"/>
       </w:pPr>
       <w:r>
-        <w:t xml:space="preserve">На главной странице есть кнопка "Добавить задачу", которая открывает форму для создания новой задачи. После сохранения задача автоматически добавляется на </w:t>
-      </w:r>
-      <w:proofErr w:type="spellStart"/>
-      <w:r>
-        <w:t>Kanban</w:t>
-      </w:r>
-      <w:proofErr w:type="spellEnd"/>
-      <w:r>
-        <w:t>-доску в соответствующую колонку.</w:t>
+        <w:t>На главной странице есть кнопка "Добавить задачу", которая открывает форму для создания новой задачи. После сохранения задача автоматически добавляется на Kanban-доску в соответствующую колонку.</w:t>
       </w:r>
     </w:p>
     <w:p>
@@ -10683,11 +10111,9 @@
       <w:r>
         <w:t>Страница «</w:t>
       </w:r>
-      <w:proofErr w:type="spellStart"/>
       <w:r>
         <w:t>Wiki</w:t>
       </w:r>
-      <w:proofErr w:type="spellEnd"/>
       <w:r>
         <w:t>»</w:t>
       </w:r>
@@ -10700,15 +10126,7 @@
         <w:pStyle w:val="a5"/>
       </w:pPr>
       <w:r>
-        <w:t xml:space="preserve">В верхней части диаграммы расположена ссылка на страницу </w:t>
-      </w:r>
-      <w:proofErr w:type="spellStart"/>
-      <w:r>
-        <w:t>wiki</w:t>
-      </w:r>
-      <w:proofErr w:type="spellEnd"/>
-      <w:r>
-        <w:t>, которая содержит справочную информацию о системе</w:t>
+        <w:t>В верхней части диаграммы расположена ссылка на страницу wiki, которая содержит справочную информацию о системе</w:t>
       </w:r>
       <w:r>
         <w:t>, такую как о</w:t>
@@ -10761,39 +10179,24 @@
       <w:pPr>
         <w:pStyle w:val="a2"/>
       </w:pPr>
-      <w:proofErr w:type="spellStart"/>
-      <w:r>
-        <w:t>task</w:t>
-      </w:r>
-      <w:proofErr w:type="spellEnd"/>
-      <w:r>
-        <w:t xml:space="preserve"> - хранение информации о задаче: заголовок, описание, статус, вес, дата выполнения, уровень конфиденциальности;</w:t>
+      <w:r>
+        <w:t>task - хранение информации о задаче: заголовок, описание, статус, вес, дата выполнения, уровень конфиденциальности;</w:t>
       </w:r>
     </w:p>
     <w:p>
       <w:pPr>
         <w:pStyle w:val="a2"/>
       </w:pPr>
-      <w:proofErr w:type="spellStart"/>
-      <w:r>
-        <w:t>status</w:t>
-      </w:r>
-      <w:proofErr w:type="spellEnd"/>
-      <w:r>
-        <w:t xml:space="preserve"> - определяет текущее состояние задачи; связан с метками через внешний ключ;</w:t>
+      <w:r>
+        <w:t>status - определяет текущее состояние задачи; связан с метками через внешний ключ;</w:t>
       </w:r>
     </w:p>
     <w:p>
       <w:pPr>
         <w:pStyle w:val="a2"/>
       </w:pPr>
-      <w:proofErr w:type="spellStart"/>
-      <w:r>
-        <w:t>label</w:t>
-      </w:r>
-      <w:proofErr w:type="spellEnd"/>
-      <w:r>
-        <w:t xml:space="preserve"> - пользовательские метки, применяемые к задачам;</w:t>
+      <w:r>
+        <w:t>label - пользовательские метки, применяемые к задачам;</w:t>
       </w:r>
     </w:p>
     <w:p>
@@ -10816,51 +10219,31 @@
         <w:t xml:space="preserve"> </w:t>
       </w:r>
       <w:r>
-        <w:t xml:space="preserve">информация о участниках </w:t>
-      </w:r>
-      <w:proofErr w:type="gramStart"/>
-      <w:r>
-        <w:t>проекта;</w:t>
-      </w:r>
-      <w:proofErr w:type="gramEnd"/>
+        <w:t>информация о участниках проекта;</w:t>
+      </w:r>
     </w:p>
     <w:p>
       <w:pPr>
         <w:pStyle w:val="a2"/>
       </w:pPr>
-      <w:proofErr w:type="spellStart"/>
-      <w:r>
-        <w:t>task_label</w:t>
-      </w:r>
-      <w:proofErr w:type="spellEnd"/>
-      <w:r>
-        <w:t xml:space="preserve"> - таблица связи многие-ко-многим между задачами и метками;</w:t>
+      <w:r>
+        <w:t>task_label - таблица связи многие-ко-многим между задачами и метками;</w:t>
       </w:r>
     </w:p>
     <w:p>
       <w:pPr>
         <w:pStyle w:val="a2"/>
       </w:pPr>
-      <w:proofErr w:type="spellStart"/>
-      <w:r>
-        <w:t>task_link</w:t>
-      </w:r>
-      <w:proofErr w:type="spellEnd"/>
-      <w:r>
-        <w:t xml:space="preserve"> - реализует связи между задачами, в виде таблицы связи многие-ко-многим;</w:t>
+      <w:r>
+        <w:t>task_link - реализует связи между задачами, в виде таблицы связи многие-ко-многим;</w:t>
       </w:r>
     </w:p>
     <w:p>
       <w:pPr>
         <w:pStyle w:val="a2"/>
       </w:pPr>
-      <w:proofErr w:type="spellStart"/>
-      <w:r>
-        <w:t>task_participant</w:t>
-      </w:r>
-      <w:proofErr w:type="spellEnd"/>
-      <w:r>
-        <w:t xml:space="preserve"> - </w:t>
+      <w:r>
+        <w:t xml:space="preserve">task_participant - </w:t>
       </w:r>
       <w:r>
         <w:t>реализует связи у</w:t>
@@ -10879,21 +10262,16 @@
       <w:pPr>
         <w:pStyle w:val="a2"/>
       </w:pPr>
-      <w:proofErr w:type="spellStart"/>
-      <w:r>
-        <w:t>task_assigned</w:t>
-      </w:r>
-      <w:proofErr w:type="spellEnd"/>
+      <w:r>
+        <w:t xml:space="preserve">task_assigned </w:t>
+      </w:r>
+      <w:r>
+        <w:t>–</w:t>
+      </w:r>
       <w:r>
         <w:t xml:space="preserve"> </w:t>
       </w:r>
       <w:r>
-        <w:t>–</w:t>
-      </w:r>
-      <w:r>
-        <w:t xml:space="preserve"> </w:t>
-      </w:r>
-      <w:r>
         <w:t>таблица связи многие-ко-многим между задачами и исполнителями</w:t>
       </w:r>
       <w:r>
@@ -10904,29 +10282,8 @@
       <w:pPr>
         <w:pStyle w:val="a2"/>
       </w:pPr>
-      <w:proofErr w:type="spellStart"/>
-      <w:r>
-        <w:t>comment</w:t>
-      </w:r>
-      <w:proofErr w:type="spellEnd"/>
-      <w:r>
-        <w:t xml:space="preserve">, </w:t>
-      </w:r>
-      <w:proofErr w:type="spellStart"/>
-      <w:r>
-        <w:t>attachment</w:t>
-      </w:r>
-      <w:proofErr w:type="spellEnd"/>
-      <w:r>
-        <w:t xml:space="preserve">, </w:t>
-      </w:r>
-      <w:proofErr w:type="spellStart"/>
-      <w:r>
-        <w:t>activity</w:t>
-      </w:r>
-      <w:proofErr w:type="spellEnd"/>
-      <w:r>
-        <w:t xml:space="preserve"> - дополнительные сущности, обеспечивающие функциональность комментариев, вложений и истории действий над задачами.</w:t>
+      <w:r>
+        <w:t>comment, attachment, activity - дополнительные сущности, обеспечивающие функциональность комментариев, вложений и истории действий над задачами.</w:t>
       </w:r>
     </w:p>
     <w:p>
@@ -10954,6 +10311,9 @@
         <w:pStyle w:val="aff3"/>
       </w:pPr>
       <w:r>
+        <w:rPr>
+          <w:lang w:eastAsia="ru-RU"/>
+        </w:rPr>
         <w:drawing>
           <wp:inline distT="0" distB="0" distL="0" distR="0" wp14:anchorId="3B9A49EC" wp14:editId="14AD413D">
             <wp:extent cx="5934075" cy="2406490"/>
@@ -11004,35 +10364,9 @@
       <w:pPr>
         <w:pStyle w:val="a"/>
       </w:pPr>
-      <w:proofErr w:type="spellStart"/>
-      <w:r>
-        <w:t>Физическая</w:t>
-      </w:r>
-      <w:proofErr w:type="spellEnd"/>
-      <w:r>
-        <w:t xml:space="preserve"> </w:t>
-      </w:r>
-      <w:proofErr w:type="spellStart"/>
-      <w:r>
-        <w:t>модель</w:t>
-      </w:r>
-      <w:proofErr w:type="spellEnd"/>
-      <w:r>
-        <w:t xml:space="preserve"> </w:t>
-      </w:r>
-      <w:proofErr w:type="spellStart"/>
-      <w:r>
-        <w:t>базы</w:t>
-      </w:r>
-      <w:proofErr w:type="spellEnd"/>
-      <w:r>
-        <w:t xml:space="preserve"> </w:t>
-      </w:r>
-      <w:proofErr w:type="spellStart"/>
-      <w:r>
-        <w:t>данных</w:t>
-      </w:r>
-      <w:proofErr w:type="spellEnd"/>
+      <w:r>
+        <w:t>Физическая модель базы данных</w:t>
+      </w:r>
     </w:p>
     <w:p>
       <w:pPr>
@@ -11042,15 +10376,7 @@
         </w:rPr>
       </w:pPr>
       <w:r>
-        <w:t xml:space="preserve">Для взаимодействия с базой данных используется ORM </w:t>
-      </w:r>
-      <w:proofErr w:type="spellStart"/>
-      <w:r>
-        <w:t>SQLAlchemy</w:t>
-      </w:r>
-      <w:proofErr w:type="spellEnd"/>
-      <w:r>
-        <w:t xml:space="preserve">. </w:t>
+        <w:t xml:space="preserve">Для взаимодействия с базой данных используется ORM SQLAlchemy. </w:t>
       </w:r>
       <w:r>
         <w:lastRenderedPageBreak/>
@@ -11113,7 +10439,13 @@
         <w:pStyle w:val="a2"/>
       </w:pPr>
       <w:r>
-        <w:t>чтение - задача отображается в списке или как отдельная карточка на доске;</w:t>
+        <w:t>чтени</w:t>
+      </w:r>
+      <w:r>
+        <w:t>е - задача отображается как на доске, так и в списке,</w:t>
+      </w:r>
+      <w:r>
+        <w:t xml:space="preserve"> или как отдельная карточка;</w:t>
       </w:r>
     </w:p>
     <w:p>
@@ -11153,6 +10485,9 @@
     <w:p>
       <w:pPr>
         <w:pStyle w:val="a5"/>
+        <w:rPr>
+          <w:lang w:val="en-US"/>
+        </w:rPr>
       </w:pPr>
       <w:r>
         <w:t xml:space="preserve">При любом изменении задачи автоматически записывается событие в таблицу </w:t>
@@ -11160,24 +10495,118 @@
       <w:r>
         <w:t>«</w:t>
       </w:r>
-      <w:proofErr w:type="spellStart"/>
       <w:r>
         <w:t>activity</w:t>
       </w:r>
-      <w:proofErr w:type="spellEnd"/>
       <w:r>
         <w:t>»</w:t>
       </w:r>
       <w:r>
         <w:t>. Это позволяет отслеживать историю изменений.</w:t>
       </w:r>
+      <w:r>
+        <w:rPr>
+          <w:lang w:val="en-US"/>
+        </w:rPr>
+        <w:t xml:space="preserve"> </w:t>
+      </w:r>
+    </w:p>
+    <w:p>
+      <w:pPr>
+        <w:pStyle w:val="a5"/>
+      </w:pPr>
+      <w:r>
+        <w:t>Пример реализации операции чтения представлен на рисунке 4.</w:t>
+      </w:r>
+    </w:p>
+    <w:p>
+      <w:pPr>
+        <w:pStyle w:val="aff3"/>
+        <w:rPr>
+          <w:lang w:val="ru-RU"/>
+        </w:rPr>
+      </w:pPr>
+      <w:r>
+        <w:drawing>
+          <wp:inline distT="0" distB="0" distL="0" distR="0" wp14:anchorId="06CBE9D5" wp14:editId="64756BBC">
+            <wp:extent cx="5936615" cy="2147570"/>
+            <wp:effectExtent l="19050" t="19050" r="26035" b="24130"/>
+            <wp:docPr id="4" name="Рисунок 4"/>
+            <wp:cNvGraphicFramePr>
+              <a:graphicFrameLocks xmlns:a="http://schemas.openxmlformats.org/drawingml/2006/main" noChangeAspect="1"/>
+            </wp:cNvGraphicFramePr>
+            <a:graphic xmlns:a="http://schemas.openxmlformats.org/drawingml/2006/main">
+              <a:graphicData uri="http://schemas.openxmlformats.org/drawingml/2006/picture">
+                <pic:pic xmlns:pic="http://schemas.openxmlformats.org/drawingml/2006/picture">
+                  <pic:nvPicPr>
+                    <pic:cNvPr id="1" name=""/>
+                    <pic:cNvPicPr/>
+                  </pic:nvPicPr>
+                  <pic:blipFill>
+                    <a:blip r:embed="rId12"/>
+                    <a:stretch>
+                      <a:fillRect/>
+                    </a:stretch>
+                  </pic:blipFill>
+                  <pic:spPr>
+                    <a:xfrm>
+                      <a:off x="0" y="0"/>
+                      <a:ext cx="5936615" cy="2147570"/>
+                    </a:xfrm>
+                    <a:prstGeom prst="rect">
+                      <a:avLst/>
+                    </a:prstGeom>
+                    <a:ln w="3175">
+                      <a:solidFill>
+                        <a:schemeClr val="tx1"/>
+                      </a:solidFill>
+                    </a:ln>
+                  </pic:spPr>
+                </pic:pic>
+              </a:graphicData>
+            </a:graphic>
+          </wp:inline>
+        </w:drawing>
+      </w:r>
+    </w:p>
+    <w:p>
+      <w:pPr>
+        <w:pStyle w:val="a"/>
+      </w:pPr>
+      <w:r>
+        <w:t>реализация функции «чтение»</w:t>
+      </w:r>
+    </w:p>
+    <w:p>
+      <w:pPr>
+        <w:pStyle w:val="a5"/>
+        <w:rPr>
+          <w:lang w:val="en-US"/>
+        </w:rPr>
+      </w:pPr>
+      <w:r>
+        <w:t xml:space="preserve">Этот маршрут реализует операцию </w:t>
+      </w:r>
+      <w:r>
+        <w:t>«r</w:t>
+      </w:r>
+      <w:r>
+        <w:t>ead</w:t>
+      </w:r>
+      <w:r>
+        <w:t>»</w:t>
+      </w:r>
+      <w:r>
+        <w:t xml:space="preserve"> из модели CRUD и предоставляет пользователю полную информацию о задаче, а также возможность взаимодействия с дополнительными элементами: комментарии, вложения, связанные задачи, история изменений. </w:t>
+      </w:r>
+      <w:bookmarkStart w:id="19" w:name="_Toc199451802"/>
     </w:p>
     <w:p>
       <w:pPr>
         <w:pStyle w:val="3"/>
       </w:pPr>
-      <w:bookmarkStart w:id="19" w:name="_Toc199451802"/>
-      <w:r>
+      <w:r>
+        <w:lastRenderedPageBreak/>
         <w:t>Статусы и метки</w:t>
       </w:r>
       <w:bookmarkEnd w:id="19"/>
@@ -11209,7 +10638,10 @@
         <w:t xml:space="preserve">На рисунке </w:t>
       </w:r>
       <w:r>
-        <w:t xml:space="preserve">4 </w:t>
+        <w:t>5</w:t>
+      </w:r>
+      <w:r>
+        <w:t xml:space="preserve"> </w:t>
       </w:r>
       <w:r>
         <w:t xml:space="preserve">представлен пример метки. </w:t>
@@ -11218,13 +10650,11 @@
     <w:p>
       <w:pPr>
         <w:pStyle w:val="aff3"/>
-        <w:jc w:val="center"/>
-      </w:pPr>
-      <w:r>
-        <w:rPr>
-          <w:lang w:val="ru-RU" w:eastAsia="ru-RU"/>
-        </w:rPr>
-        <w:lastRenderedPageBreak/>
+      </w:pPr>
+      <w:r>
+        <w:rPr>
+          <w:lang w:eastAsia="ru-RU"/>
+        </w:rPr>
         <w:drawing>
           <wp:inline distT="0" distB="0" distL="0" distR="0" wp14:anchorId="48146398" wp14:editId="7AE30635">
             <wp:extent cx="5467350" cy="2726365"/>
@@ -11241,7 +10671,7 @@
                     <pic:cNvPicPr/>
                   </pic:nvPicPr>
                   <pic:blipFill>
-                    <a:blip r:embed="rId12"/>
+                    <a:blip r:embed="rId13"/>
                     <a:stretch>
                       <a:fillRect/>
                     </a:stretch>
@@ -11274,126 +10704,284 @@
           <w:lang w:val="ru-RU"/>
         </w:rPr>
       </w:pPr>
-      <w:proofErr w:type="spellStart"/>
-      <w:r>
-        <w:t>Пример</w:t>
-      </w:r>
-      <w:proofErr w:type="spellEnd"/>
+      <w:r>
+        <w:t>Пример метки «doing»</w:t>
+      </w:r>
+    </w:p>
+    <w:p>
+      <w:pPr>
+        <w:pStyle w:val="a5"/>
+      </w:pPr>
+      <w:r>
+        <w:t>В данном случае название метки – «</w:t>
+      </w:r>
+      <w:r>
+        <w:rPr>
+          <w:lang w:val="en-US"/>
+        </w:rPr>
+        <w:t>doing</w:t>
+      </w:r>
+      <w:r>
+        <w:t>». По приведенному описанию можно понять, что метка предназначается для идентификации задач, которые находятся в процессе выполнения разработчиком.</w:t>
+      </w:r>
+    </w:p>
+    <w:p>
+      <w:pPr>
+        <w:pStyle w:val="3"/>
+      </w:pPr>
+      <w:bookmarkStart w:id="20" w:name="_Toc199451803"/>
+      <w:r>
+        <w:t>Доска задач и drag-and-drop</w:t>
+      </w:r>
+      <w:bookmarkEnd w:id="20"/>
+    </w:p>
+    <w:p>
+      <w:pPr>
+        <w:pStyle w:val="a5"/>
+      </w:pPr>
+      <w:r>
+        <w:t>Одним из ключевых компонентов является Kanban-доска, реализованная в виде набора колонок, соответствующих статусам. В каждой колонке отображаются задачи, которые можно перетаскивать</w:t>
+      </w:r>
+      <w:r>
+        <w:t xml:space="preserve"> как внутри одной колонки, так и</w:t>
+      </w:r>
+      <w:r>
+        <w:t xml:space="preserve"> между статусами. </w:t>
+      </w:r>
+    </w:p>
+    <w:p>
+      <w:pPr>
+        <w:pStyle w:val="a5"/>
+      </w:pPr>
+      <w:r>
+        <w:t>Перетаскивание задач реализовано с визуальной подсветкой зоны сброса и корректной сортировкой внутри колонки.</w:t>
+      </w:r>
       <w:r>
         <w:t xml:space="preserve"> </w:t>
       </w:r>
-      <w:proofErr w:type="spellStart"/>
-      <w:r>
-        <w:t>метки</w:t>
-      </w:r>
-      <w:proofErr w:type="spellEnd"/>
-      <w:r>
-        <w:t xml:space="preserve"> «doing»</w:t>
-      </w:r>
-    </w:p>
-    <w:p>
-      <w:pPr>
-        <w:pStyle w:val="a5"/>
-      </w:pPr>
-      <w:r>
-        <w:t>В данном случае название метки – «</w:t>
+      <w:r>
+        <w:t>Функционал</w:t>
+      </w:r>
+      <w:r>
+        <w:t xml:space="preserve"> переноса задач между столбцами</w:t>
+      </w:r>
+      <w:r>
+        <w:t xml:space="preserve"> реализован с помощью JavaScript</w:t>
+      </w:r>
+      <w:r>
+        <w:t xml:space="preserve"> - </w:t>
+      </w:r>
+      <w:r>
+        <w:t xml:space="preserve">обновление статуса в </w:t>
+      </w:r>
+      <w:r>
+        <w:t>базе данных происходит</w:t>
+      </w:r>
+      <w:r>
+        <w:t xml:space="preserve"> через put-запрос</w:t>
+      </w:r>
+      <w:r>
+        <w:t xml:space="preserve">, а </w:t>
+      </w:r>
+      <w:r>
+        <w:t xml:space="preserve">сохранение порядка задач внутри </w:t>
+      </w:r>
+      <w:r>
+        <w:lastRenderedPageBreak/>
+        <w:t>колонки через post-запрос</w:t>
+      </w:r>
+      <w:r>
+        <w:t xml:space="preserve">. </w:t>
+      </w:r>
+      <w:r>
+        <w:t xml:space="preserve">Функция для изменения порядка внутри колонок представлена на рисунке </w:t>
+      </w:r>
+      <w:r>
+        <w:t>6</w:t>
+      </w:r>
+      <w:r>
+        <w:t>.</w:t>
+      </w:r>
+    </w:p>
+    <w:p>
+      <w:pPr>
+        <w:pStyle w:val="a2"/>
+      </w:pPr>
+      <w:r>
+        <w:t>PUT</w:t>
+      </w:r>
+      <w:r>
+        <w:t>-запрос</w:t>
+      </w:r>
+      <w:r>
+        <w:t> </w:t>
+      </w:r>
+      <w:r>
+        <w:t xml:space="preserve">в основном </w:t>
+      </w:r>
+      <w:r>
+        <w:t xml:space="preserve">используется </w:t>
+      </w:r>
+      <w:r>
+        <w:t xml:space="preserve">для </w:t>
+      </w:r>
+      <w:r>
+        <w:t>изменени</w:t>
+      </w:r>
+      <w:r>
+        <w:t>я</w:t>
+      </w:r>
+      <w:r>
+        <w:t xml:space="preserve"> всех полей объекта или создание объекта с заранее известным </w:t>
+      </w:r>
+      <w:r>
+        <w:t>идентификатором</w:t>
+      </w:r>
+      <w:r>
+        <w:t>;</w:t>
+      </w:r>
+    </w:p>
+    <w:p>
+      <w:pPr>
+        <w:pStyle w:val="a2"/>
+        <w:rPr>
+          <w:szCs w:val="24"/>
+        </w:rPr>
+      </w:pPr>
+      <w:r>
+        <w:t>POST-запрос </w:t>
+      </w:r>
+      <w:r>
+        <w:t xml:space="preserve">же зачастую используется при </w:t>
+      </w:r>
+      <w:r>
+        <w:t>создани</w:t>
+      </w:r>
+      <w:r>
+        <w:t>и</w:t>
+      </w:r>
+      <w:r>
+        <w:t xml:space="preserve"> нового объекта при неизвестном</w:t>
+      </w:r>
+      <w:r>
+        <w:t xml:space="preserve"> идентификаторе</w:t>
+      </w:r>
+      <w:r>
+        <w:t xml:space="preserve"> или </w:t>
+      </w:r>
+      <w:r>
+        <w:t>для вызова</w:t>
+      </w:r>
+      <w:r>
+        <w:t xml:space="preserve"> какой-то </w:t>
+      </w:r>
+      <w:r>
+        <w:t>процедуры.</w:t>
+      </w:r>
+    </w:p>
+    <w:p>
+      <w:pPr>
+        <w:pStyle w:val="aff3"/>
+      </w:pPr>
+      <w:r>
+        <w:drawing>
+          <wp:inline distT="0" distB="0" distL="0" distR="0" wp14:anchorId="435871A4" wp14:editId="7DE8794C">
+            <wp:extent cx="4752975" cy="2928098"/>
+            <wp:effectExtent l="19050" t="19050" r="9525" b="24765"/>
+            <wp:docPr id="9" name="Рисунок 9"/>
+            <wp:cNvGraphicFramePr>
+              <a:graphicFrameLocks xmlns:a="http://schemas.openxmlformats.org/drawingml/2006/main" noChangeAspect="1"/>
+            </wp:cNvGraphicFramePr>
+            <a:graphic xmlns:a="http://schemas.openxmlformats.org/drawingml/2006/main">
+              <a:graphicData uri="http://schemas.openxmlformats.org/drawingml/2006/picture">
+                <pic:pic xmlns:pic="http://schemas.openxmlformats.org/drawingml/2006/picture">
+                  <pic:nvPicPr>
+                    <pic:cNvPr id="1" name=""/>
+                    <pic:cNvPicPr/>
+                  </pic:nvPicPr>
+                  <pic:blipFill>
+                    <a:blip r:embed="rId14"/>
+                    <a:stretch>
+                      <a:fillRect/>
+                    </a:stretch>
+                  </pic:blipFill>
+                  <pic:spPr>
+                    <a:xfrm>
+                      <a:off x="0" y="0"/>
+                      <a:ext cx="4776529" cy="2942609"/>
+                    </a:xfrm>
+                    <a:prstGeom prst="rect">
+                      <a:avLst/>
+                    </a:prstGeom>
+                    <a:ln w="3175">
+                      <a:solidFill>
+                        <a:schemeClr val="tx1"/>
+                      </a:solidFill>
+                    </a:ln>
+                  </pic:spPr>
+                </pic:pic>
+              </a:graphicData>
+            </a:graphic>
+          </wp:inline>
+        </w:drawing>
+      </w:r>
+    </w:p>
+    <w:p>
+      <w:pPr>
+        <w:pStyle w:val="a"/>
+        <w:rPr>
+          <w:lang w:val="ru-RU"/>
+        </w:rPr>
+      </w:pPr>
+      <w:r>
+        <w:rPr>
+          <w:lang w:val="ru-RU"/>
+        </w:rPr>
+        <w:t>Функция для изменения порядка задач в колонке</w:t>
+      </w:r>
+    </w:p>
+    <w:p>
+      <w:pPr>
+        <w:pStyle w:val="3"/>
+      </w:pPr>
+      <w:bookmarkStart w:id="21" w:name="_Toc199451804"/>
+      <w:r>
+        <w:t>Логирование действий</w:t>
+      </w:r>
+      <w:bookmarkEnd w:id="21"/>
+    </w:p>
+    <w:p>
+      <w:pPr>
+        <w:pStyle w:val="a5"/>
+      </w:pPr>
+      <w:r>
+        <w:t xml:space="preserve">Любые действия над задачами записываются в таблицу </w:t>
+      </w:r>
+      <w:r>
+        <w:t>«</w:t>
+      </w:r>
+      <w:r>
+        <w:t>activity</w:t>
+      </w:r>
+      <w:r>
+        <w:t>»</w:t>
+      </w:r>
+      <w:r>
+        <w:t>. При этом регистрируются:</w:t>
+      </w:r>
+    </w:p>
+    <w:p>
+      <w:pPr>
+        <w:pStyle w:val="a2"/>
+      </w:pPr>
+      <w:r>
+        <w:t>создание задачи</w:t>
       </w:r>
       <w:r>
         <w:rPr>
           <w:lang w:val="en-US"/>
         </w:rPr>
-        <w:t>doing</w:t>
-      </w:r>
-      <w:r>
-        <w:t>». По приведенному описанию можно понять, что метка предназначается для идентификации задач, которые находятся в процессе выполнения разработчиком.</w:t>
-      </w:r>
-    </w:p>
-    <w:p>
-      <w:pPr>
-        <w:pStyle w:val="3"/>
-      </w:pPr>
-      <w:bookmarkStart w:id="20" w:name="_Toc199451803"/>
-      <w:r>
-        <w:t xml:space="preserve">Доска задач и </w:t>
-      </w:r>
-      <w:proofErr w:type="spellStart"/>
-      <w:r>
-        <w:t>drag-and-drop</w:t>
-      </w:r>
-      <w:bookmarkEnd w:id="20"/>
-      <w:proofErr w:type="spellEnd"/>
-    </w:p>
-    <w:p>
-      <w:pPr>
-        <w:pStyle w:val="a5"/>
-      </w:pPr>
-      <w:r>
-        <w:t xml:space="preserve">Одним из ключевых компонентов является </w:t>
-      </w:r>
-      <w:proofErr w:type="spellStart"/>
-      <w:r>
-        <w:t>Kanban</w:t>
-      </w:r>
-      <w:proofErr w:type="spellEnd"/>
-      <w:r>
-        <w:t xml:space="preserve">-доска, реализованная в виде набора колонок, соответствующих статусам. В каждой колонке отображаются задачи, которые можно перетаскивать между статусами. </w:t>
-      </w:r>
-    </w:p>
-    <w:p>
-      <w:pPr>
-        <w:pStyle w:val="a5"/>
-      </w:pPr>
-      <w:r>
-        <w:t>Перетаскивание задач реализовано с визуальной подсветкой зоны сброса и корректной сортировкой внутри колонки.</w:t>
-      </w:r>
-      <w:r>
-        <w:t xml:space="preserve"> </w:t>
-      </w:r>
-      <w:r>
-        <w:t>Функционал</w:t>
-      </w:r>
-      <w:r>
-        <w:t xml:space="preserve"> переноса задач между столбцами</w:t>
-      </w:r>
-      <w:r>
-        <w:t xml:space="preserve"> реализован с помощью JavaScript</w:t>
-      </w:r>
-      <w:r>
-        <w:t xml:space="preserve"> - </w:t>
-      </w:r>
-      <w:r>
-        <w:t xml:space="preserve">обновление статуса в </w:t>
-      </w:r>
-      <w:r>
-        <w:t>базе данных происходит</w:t>
-      </w:r>
-      <w:r>
-        <w:t xml:space="preserve"> через </w:t>
-      </w:r>
-      <w:proofErr w:type="spellStart"/>
-      <w:r>
-        <w:t>put</w:t>
-      </w:r>
-      <w:proofErr w:type="spellEnd"/>
-      <w:r>
-        <w:t>-запрос</w:t>
-      </w:r>
-      <w:r>
-        <w:t xml:space="preserve">, а </w:t>
-      </w:r>
-      <w:r>
-        <w:t xml:space="preserve">сохранение порядка задач внутри колонки через </w:t>
-      </w:r>
-      <w:proofErr w:type="spellStart"/>
-      <w:r>
-        <w:t>post</w:t>
-      </w:r>
-      <w:proofErr w:type="spellEnd"/>
-      <w:r>
-        <w:t>-запрос</w:t>
-      </w:r>
-      <w:r>
-        <w:t xml:space="preserve">. </w:t>
+        <w:t>;</w:t>
       </w:r>
     </w:p>
     <w:p>
@@ -11401,107 +10989,35 @@
         <w:pStyle w:val="a2"/>
       </w:pPr>
       <w:r>
-        <w:t>PUT</w:t>
-      </w:r>
-      <w:r>
-        <w:t>-запрос</w:t>
-      </w:r>
-      <w:r>
-        <w:t> </w:t>
-      </w:r>
-      <w:r>
-        <w:t xml:space="preserve">в основном </w:t>
-      </w:r>
-      <w:r>
-        <w:t xml:space="preserve">используется </w:t>
-      </w:r>
-      <w:r>
-        <w:t xml:space="preserve">для </w:t>
-      </w:r>
-      <w:r>
-        <w:t>изменени</w:t>
-      </w:r>
-      <w:r>
-        <w:t>я</w:t>
-      </w:r>
-      <w:r>
-        <w:t xml:space="preserve"> всех полей объекта или создание объекта с заранее известным </w:t>
-      </w:r>
-      <w:r>
-        <w:t>идентификатором</w:t>
-      </w:r>
-      <w:r>
+        <w:t>изменение заголовка, описания, веса, статуса, меток;</w:t>
+      </w:r>
+    </w:p>
+    <w:p>
+      <w:pPr>
+        <w:pStyle w:val="a2"/>
+      </w:pPr>
+      <w:r>
+        <w:t>добавление и удаление вложений</w:t>
+      </w:r>
+      <w:r>
+        <w:rPr>
+          <w:lang w:val="en-US"/>
+        </w:rPr>
         <w:t>;</w:t>
       </w:r>
     </w:p>
     <w:p>
       <w:pPr>
         <w:pStyle w:val="a2"/>
-        <w:rPr>
-          <w:szCs w:val="24"/>
-        </w:rPr>
-      </w:pPr>
-      <w:r>
-        <w:t>POST-запрос </w:t>
-      </w:r>
-      <w:r>
-        <w:t xml:space="preserve">же зачастую используется при </w:t>
-      </w:r>
-      <w:r>
-        <w:t>создани</w:t>
-      </w:r>
-      <w:r>
-        <w:t>и</w:t>
-      </w:r>
-      <w:r>
-        <w:t xml:space="preserve"> нового объекта при неизвестном</w:t>
-      </w:r>
-      <w:r>
-        <w:t xml:space="preserve"> идентификаторе</w:t>
-      </w:r>
-      <w:r>
-        <w:t xml:space="preserve"> или </w:t>
-      </w:r>
-      <w:r>
-        <w:t>для вызова</w:t>
-      </w:r>
-      <w:r>
-        <w:t xml:space="preserve"> какой-то </w:t>
-      </w:r>
-      <w:r>
-        <w:t>процедуры.</w:t>
-      </w:r>
-    </w:p>
-    <w:p>
-      <w:pPr>
-        <w:pStyle w:val="3"/>
-      </w:pPr>
-      <w:bookmarkStart w:id="21" w:name="_Toc199451804"/>
-      <w:r>
-        <w:t>Логирование действий</w:t>
-      </w:r>
-      <w:bookmarkEnd w:id="21"/>
-    </w:p>
-    <w:p>
-      <w:pPr>
-        <w:pStyle w:val="a5"/>
-      </w:pPr>
-      <w:r>
-        <w:t xml:space="preserve">Любые действия над задачами записываются в таблицу </w:t>
-      </w:r>
-      <w:r>
-        <w:t>«</w:t>
-      </w:r>
-      <w:proofErr w:type="spellStart"/>
-      <w:r>
-        <w:t>activity</w:t>
-      </w:r>
-      <w:proofErr w:type="spellEnd"/>
-      <w:r>
-        <w:t>»</w:t>
-      </w:r>
-      <w:r>
-        <w:t>. При этом регистрируются:</w:t>
+      </w:pPr>
+      <w:r>
+        <w:t>комментирование</w:t>
+      </w:r>
+      <w:r>
+        <w:rPr>
+          <w:lang w:val="en-US"/>
+        </w:rPr>
+        <w:t>;</w:t>
       </w:r>
     </w:p>
     <w:p>
@@ -11509,99 +11025,49 @@
         <w:pStyle w:val="a2"/>
       </w:pPr>
       <w:r>
+        <w:t>связывание задач</w:t>
+      </w:r>
+      <w:r>
+        <w:rPr>
+          <w:lang w:val="en-US"/>
+        </w:rPr>
+        <w:t>;</w:t>
+      </w:r>
+    </w:p>
+    <w:p>
+      <w:pPr>
+        <w:pStyle w:val="a2"/>
+      </w:pPr>
+      <w:r>
+        <w:t>назначение и удаление назначенных на задачу пользователей.</w:t>
+      </w:r>
+    </w:p>
+    <w:p>
+      <w:pPr>
+        <w:pStyle w:val="a5"/>
+      </w:pPr>
+      <w:r>
+        <w:t>Эта информация доступна на странице просмотра задачи в разделе «Активность»</w:t>
+      </w:r>
+      <w:r>
+        <w:t xml:space="preserve"> - смотреть рисунок </w:t>
+      </w:r>
+      <w:r>
+        <w:t>7</w:t>
+      </w:r>
+      <w:r>
+        <w:t>. Использование разных иконок и цветов помогает быстро находить нужные события.</w:t>
+      </w:r>
+    </w:p>
+    <w:p>
+      <w:pPr>
+        <w:pStyle w:val="aff3"/>
+      </w:pPr>
+      <w:r>
+        <w:rPr>
+          <w:lang w:eastAsia="ru-RU"/>
+        </w:rPr>
         <w:lastRenderedPageBreak/>
-        <w:t>создание задачи</w:t>
-      </w:r>
-      <w:r>
-        <w:rPr>
-          <w:lang w:val="en-US"/>
-        </w:rPr>
-        <w:t>;</w:t>
-      </w:r>
-    </w:p>
-    <w:p>
-      <w:pPr>
-        <w:pStyle w:val="a2"/>
-      </w:pPr>
-      <w:r>
-        <w:t>изменение заголовка, описания, веса, статуса, меток;</w:t>
-      </w:r>
-    </w:p>
-    <w:p>
-      <w:pPr>
-        <w:pStyle w:val="a2"/>
-      </w:pPr>
-      <w:r>
-        <w:t>добавление и удаление вложений</w:t>
-      </w:r>
-      <w:r>
-        <w:rPr>
-          <w:lang w:val="en-US"/>
-        </w:rPr>
-        <w:t>;</w:t>
-      </w:r>
-    </w:p>
-    <w:p>
-      <w:pPr>
-        <w:pStyle w:val="a2"/>
-      </w:pPr>
-      <w:r>
-        <w:t>комментирование</w:t>
-      </w:r>
-      <w:r>
-        <w:rPr>
-          <w:lang w:val="en-US"/>
-        </w:rPr>
-        <w:t>;</w:t>
-      </w:r>
-    </w:p>
-    <w:p>
-      <w:pPr>
-        <w:pStyle w:val="a2"/>
-      </w:pPr>
-      <w:r>
-        <w:t>связывание задач</w:t>
-      </w:r>
-      <w:r>
-        <w:rPr>
-          <w:lang w:val="en-US"/>
-        </w:rPr>
-        <w:t>;</w:t>
-      </w:r>
-    </w:p>
-    <w:p>
-      <w:pPr>
-        <w:pStyle w:val="a2"/>
-      </w:pPr>
-      <w:r>
-        <w:t>назначение и удаление назначенных на задачу пользователей.</w:t>
-      </w:r>
-    </w:p>
-    <w:p>
-      <w:pPr>
-        <w:pStyle w:val="a5"/>
-      </w:pPr>
-      <w:r>
-        <w:t>Эта информация доступна на странице просмотра задачи в разделе «Активность»</w:t>
-      </w:r>
-      <w:r>
-        <w:t xml:space="preserve"> - смотреть рисунок </w:t>
-      </w:r>
-      <w:r>
-        <w:t>5</w:t>
-      </w:r>
-      <w:r>
-        <w:t>. Использование разных иконок и цветов помогает быстро находить нужные события.</w:t>
-      </w:r>
-    </w:p>
-    <w:p>
-      <w:pPr>
-        <w:pStyle w:val="aff3"/>
-      </w:pPr>
-      <w:r>
-        <w:rPr>
-          <w:lang w:val="ru-RU" w:eastAsia="ru-RU"/>
-        </w:rPr>
         <w:drawing>
           <wp:inline distT="0" distB="0" distL="0" distR="0" wp14:anchorId="35F20681" wp14:editId="26BAFEF7">
             <wp:extent cx="5936615" cy="1805940"/>
@@ -11618,7 +11084,7 @@
                     <pic:cNvPicPr/>
                   </pic:nvPicPr>
                   <pic:blipFill>
-                    <a:blip r:embed="rId13"/>
+                    <a:blip r:embed="rId15"/>
                     <a:stretch>
                       <a:fillRect/>
                     </a:stretch>
@@ -11648,25 +11114,266 @@
       <w:pPr>
         <w:pStyle w:val="a"/>
       </w:pPr>
-      <w:proofErr w:type="spellStart"/>
-      <w:r>
-        <w:t>Раздел</w:t>
-      </w:r>
-      <w:proofErr w:type="spellEnd"/>
-      <w:r>
+      <w:r>
+        <w:t>Раздел «Активность»</w:t>
+      </w:r>
+    </w:p>
+    <w:p>
+      <w:pPr>
+        <w:pStyle w:val="a5"/>
+      </w:pPr>
+      <w:r>
+        <w:t xml:space="preserve">Реализация функции логирования представлена на рисунке </w:t>
+      </w:r>
+      <w:r>
+        <w:t>8.</w:t>
+      </w:r>
+    </w:p>
+    <w:p>
+      <w:pPr>
+        <w:pStyle w:val="aff3"/>
+        <w:rPr>
+          <w:lang w:val="ru-RU"/>
+        </w:rPr>
+      </w:pPr>
+      <w:r>
+        <w:drawing>
+          <wp:inline distT="0" distB="0" distL="0" distR="0" wp14:anchorId="35A3CBDF" wp14:editId="57D11AB0">
+            <wp:extent cx="5229225" cy="2095500"/>
+            <wp:effectExtent l="19050" t="19050" r="9525" b="19050"/>
+            <wp:docPr id="6" name="Рисунок 6"/>
+            <wp:cNvGraphicFramePr>
+              <a:graphicFrameLocks xmlns:a="http://schemas.openxmlformats.org/drawingml/2006/main" noChangeAspect="1"/>
+            </wp:cNvGraphicFramePr>
+            <a:graphic xmlns:a="http://schemas.openxmlformats.org/drawingml/2006/main">
+              <a:graphicData uri="http://schemas.openxmlformats.org/drawingml/2006/picture">
+                <pic:pic xmlns:pic="http://schemas.openxmlformats.org/drawingml/2006/picture">
+                  <pic:nvPicPr>
+                    <pic:cNvPr id="1" name=""/>
+                    <pic:cNvPicPr/>
+                  </pic:nvPicPr>
+                  <pic:blipFill rotWithShape="1">
+                    <a:blip r:embed="rId16"/>
+                    <a:srcRect t="5415" b="15162"/>
+                    <a:stretch/>
+                  </pic:blipFill>
+                  <pic:spPr bwMode="auto">
+                    <a:xfrm>
+                      <a:off x="0" y="0"/>
+                      <a:ext cx="5229955" cy="2095793"/>
+                    </a:xfrm>
+                    <a:prstGeom prst="rect">
+                      <a:avLst/>
+                    </a:prstGeom>
+                    <a:ln w="3175" cap="flat" cmpd="sng" algn="ctr">
+                      <a:solidFill>
+                        <a:sysClr val="windowText" lastClr="000000"/>
+                      </a:solidFill>
+                      <a:prstDash val="solid"/>
+                      <a:round/>
+                      <a:headEnd type="none" w="med" len="med"/>
+                      <a:tailEnd type="none" w="med" len="med"/>
+                    </a:ln>
+                    <a:extLst>
+                      <a:ext uri="{53640926-AAD7-44D8-BBD7-CCE9431645EC}">
+                        <a14:shadowObscured xmlns:a14="http://schemas.microsoft.com/office/drawing/2010/main"/>
+                      </a:ext>
+                    </a:extLst>
+                  </pic:spPr>
+                </pic:pic>
+              </a:graphicData>
+            </a:graphic>
+          </wp:inline>
+        </w:drawing>
+      </w:r>
+    </w:p>
+    <w:p>
+      <w:pPr>
+        <w:pStyle w:val="a"/>
+      </w:pPr>
+      <w:r>
+        <w:t>Функция логирования событий</w:t>
+      </w:r>
+    </w:p>
+    <w:p>
+      <w:pPr>
+        <w:pStyle w:val="a5"/>
+      </w:pPr>
+      <w:r>
+        <w:t xml:space="preserve">Функция </w:t>
+      </w:r>
+      <w:r>
+        <w:t>«</w:t>
+      </w:r>
+      <w:r>
+        <w:t>log_task_activity</w:t>
+      </w:r>
+      <w:r>
+        <w:t xml:space="preserve">» записывает </w:t>
+      </w:r>
+      <w:r>
+        <w:t xml:space="preserve">в таблицу </w:t>
+      </w:r>
+      <w:r>
+        <w:t>«</w:t>
+      </w:r>
+      <w:r>
+        <w:t>activity</w:t>
+      </w:r>
+      <w:r>
+        <w:t>» данные по задаче, над которой совершилось действие, тип активности</w:t>
+      </w:r>
+      <w:r>
+        <w:t xml:space="preserve"> и описание события, если необходимы дополнительные данные.</w:t>
+      </w:r>
+    </w:p>
+    <w:p>
+      <w:pPr>
+        <w:pStyle w:val="aff3"/>
+        <w:rPr>
+          <w:lang w:val="ru-RU"/>
+        </w:rPr>
+      </w:pPr>
+      <w:r>
+        <w:drawing>
+          <wp:inline distT="0" distB="0" distL="0" distR="0" wp14:anchorId="63132038" wp14:editId="56CBD1FD">
+            <wp:extent cx="5936615" cy="2231390"/>
+            <wp:effectExtent l="19050" t="19050" r="26035" b="16510"/>
+            <wp:docPr id="7" name="Рисунок 7"/>
+            <wp:cNvGraphicFramePr>
+              <a:graphicFrameLocks xmlns:a="http://schemas.openxmlformats.org/drawingml/2006/main" noChangeAspect="1"/>
+            </wp:cNvGraphicFramePr>
+            <a:graphic xmlns:a="http://schemas.openxmlformats.org/drawingml/2006/main">
+              <a:graphicData uri="http://schemas.openxmlformats.org/drawingml/2006/picture">
+                <pic:pic xmlns:pic="http://schemas.openxmlformats.org/drawingml/2006/picture">
+                  <pic:nvPicPr>
+                    <pic:cNvPr id="1" name=""/>
+                    <pic:cNvPicPr/>
+                  </pic:nvPicPr>
+                  <pic:blipFill>
+                    <a:blip r:embed="rId17"/>
+                    <a:stretch>
+                      <a:fillRect/>
+                    </a:stretch>
+                  </pic:blipFill>
+                  <pic:spPr>
+                    <a:xfrm>
+                      <a:off x="0" y="0"/>
+                      <a:ext cx="5936615" cy="2231390"/>
+                    </a:xfrm>
+                    <a:prstGeom prst="rect">
+                      <a:avLst/>
+                    </a:prstGeom>
+                    <a:ln w="3175">
+                      <a:solidFill>
+                        <a:schemeClr val="tx1"/>
+                      </a:solidFill>
+                    </a:ln>
+                  </pic:spPr>
+                </pic:pic>
+              </a:graphicData>
+            </a:graphic>
+          </wp:inline>
+        </w:drawing>
+      </w:r>
+    </w:p>
+    <w:p>
+      <w:pPr>
+        <w:pStyle w:val="a"/>
+        <w:rPr>
+          <w:lang w:val="ru-RU"/>
+        </w:rPr>
+      </w:pPr>
+      <w:r>
+        <w:rPr>
+          <w:lang w:val="ru-RU"/>
+        </w:rPr>
+        <w:t>Вызов</w:t>
+      </w:r>
+      <w:r>
+        <w:rPr>
+          <w:lang w:val="ru-RU"/>
+        </w:rPr>
+        <w:t xml:space="preserve"> </w:t>
+      </w:r>
+      <w:r>
+        <w:rPr>
+          <w:lang w:val="ru-RU"/>
+        </w:rPr>
+        <w:t>функции</w:t>
+      </w:r>
+      <w:r>
+        <w:rPr>
+          <w:lang w:val="ru-RU"/>
+        </w:rPr>
         <w:t xml:space="preserve"> «</w:t>
       </w:r>
-      <w:proofErr w:type="spellStart"/>
-      <w:r>
-        <w:t>Активность</w:t>
-      </w:r>
-      <w:proofErr w:type="spellEnd"/>
-      <w:r>
+      <w:r>
+        <w:t>log</w:t>
+      </w:r>
+      <w:r>
+        <w:rPr>
+          <w:lang w:val="ru-RU"/>
+        </w:rPr>
+        <w:t>_</w:t>
+      </w:r>
+      <w:r>
+        <w:t>task</w:t>
+      </w:r>
+      <w:r>
+        <w:rPr>
+          <w:lang w:val="ru-RU"/>
+        </w:rPr>
+        <w:t>_</w:t>
+      </w:r>
+      <w:r>
+        <w:t>activity</w:t>
+      </w:r>
+      <w:r>
+        <w:rPr>
+          <w:lang w:val="ru-RU"/>
+        </w:rPr>
         <w:t>»</w:t>
       </w:r>
     </w:p>
     <w:p>
       <w:pPr>
+        <w:pStyle w:val="a5"/>
+      </w:pPr>
+      <w:r>
+        <w:t>Функция</w:t>
+      </w:r>
+      <w:r>
+        <w:t xml:space="preserve"> </w:t>
+      </w:r>
+      <w:r>
+        <w:t>используется</w:t>
+      </w:r>
+      <w:r>
+        <w:t xml:space="preserve"> при любом значимом изменении задачи, </w:t>
+      </w:r>
+      <w:r>
+        <w:lastRenderedPageBreak/>
+        <w:t>например, при и</w:t>
+      </w:r>
+      <w:r>
+        <w:t>зменении заголовка, описания, добавлении или удалении вложений</w:t>
+      </w:r>
+      <w:r>
+        <w:t>.</w:t>
+      </w:r>
+      <w:r>
+        <w:t xml:space="preserve"> Пример вызов представлен на рисунке </w:t>
+      </w:r>
+      <w:r>
+        <w:t>9</w:t>
+      </w:r>
+      <w:r>
+        <w:t>, на строке 125.</w:t>
+      </w:r>
+    </w:p>
+    <w:p>
+      <w:pPr>
         <w:pStyle w:val="3"/>
       </w:pPr>
       <w:bookmarkStart w:id="22" w:name="_Toc199451805"/>
@@ -11685,11 +11392,9 @@
       <w:r>
         <w:t>«</w:t>
       </w:r>
-      <w:proofErr w:type="spellStart"/>
       <w:r>
         <w:t>comment</w:t>
       </w:r>
-      <w:proofErr w:type="spellEnd"/>
       <w:r>
         <w:t>»</w:t>
       </w:r>
@@ -11707,17 +11412,24 @@
       <w:r>
         <w:t>«</w:t>
       </w:r>
-      <w:proofErr w:type="spellStart"/>
       <w:r>
         <w:t>attachment</w:t>
       </w:r>
-      <w:proofErr w:type="spellEnd"/>
       <w:r>
         <w:t>»</w:t>
       </w:r>
       <w:r>
         <w:t>. Предусмотрена загрузка, просмотр изображений и удаление вложений.</w:t>
       </w:r>
+      <w:r>
+        <w:t xml:space="preserve"> Реализация функции для загрузки вложений представлена на рисунке </w:t>
+      </w:r>
+      <w:r>
+        <w:t>10.</w:t>
+      </w:r>
+      <w:r>
+        <w:t xml:space="preserve"> </w:t>
+      </w:r>
     </w:p>
     <w:p>
       <w:pPr>
@@ -11744,6 +11456,64 @@
     </w:p>
     <w:p>
       <w:pPr>
+        <w:pStyle w:val="aff3"/>
+      </w:pPr>
+      <w:r>
+        <w:drawing>
+          <wp:inline distT="0" distB="0" distL="0" distR="0" wp14:anchorId="2B47C9B0" wp14:editId="1129E9DF">
+            <wp:extent cx="5936615" cy="3938905"/>
+            <wp:effectExtent l="19050" t="19050" r="26035" b="23495"/>
+            <wp:docPr id="8" name="Рисунок 8"/>
+            <wp:cNvGraphicFramePr>
+              <a:graphicFrameLocks xmlns:a="http://schemas.openxmlformats.org/drawingml/2006/main" noChangeAspect="1"/>
+            </wp:cNvGraphicFramePr>
+            <a:graphic xmlns:a="http://schemas.openxmlformats.org/drawingml/2006/main">
+              <a:graphicData uri="http://schemas.openxmlformats.org/drawingml/2006/picture">
+                <pic:pic xmlns:pic="http://schemas.openxmlformats.org/drawingml/2006/picture">
+                  <pic:nvPicPr>
+                    <pic:cNvPr id="1" name=""/>
+                    <pic:cNvPicPr/>
+                  </pic:nvPicPr>
+                  <pic:blipFill>
+                    <a:blip r:embed="rId18"/>
+                    <a:stretch>
+                      <a:fillRect/>
+                    </a:stretch>
+                  </pic:blipFill>
+                  <pic:spPr>
+                    <a:xfrm>
+                      <a:off x="0" y="0"/>
+                      <a:ext cx="5936615" cy="3938905"/>
+                    </a:xfrm>
+                    <a:prstGeom prst="rect">
+                      <a:avLst/>
+                    </a:prstGeom>
+                    <a:ln w="3175">
+                      <a:solidFill>
+                        <a:schemeClr val="tx1"/>
+                      </a:solidFill>
+                    </a:ln>
+                  </pic:spPr>
+                </pic:pic>
+              </a:graphicData>
+            </a:graphic>
+          </wp:inline>
+        </w:drawing>
+      </w:r>
+    </w:p>
+    <w:p>
+      <w:pPr>
+        <w:pStyle w:val="a"/>
+      </w:pPr>
+      <w:r>
+        <w:rPr>
+          <w:lang w:val="ru-RU"/>
+        </w:rPr>
+        <w:t>Функция загрузки вложений</w:t>
+      </w:r>
+    </w:p>
+    <w:p>
+      <w:pPr>
         <w:pStyle w:val="3"/>
       </w:pPr>
       <w:bookmarkStart w:id="23" w:name="_Toc199451806"/>
@@ -11762,24 +11532,20 @@
       <w:r>
         <w:t>«</w:t>
       </w:r>
-      <w:proofErr w:type="spellStart"/>
       <w:r>
         <w:t>task_link</w:t>
       </w:r>
-      <w:proofErr w:type="spellEnd"/>
       <w:r>
         <w:t>»</w:t>
       </w:r>
       <w:r>
-        <w:t>. Она поддерживает двусторонние связи: если задача А связана с задачей Б, то и Б будет связана с А.</w:t>
-      </w:r>
-    </w:p>
-    <w:p>
-      <w:pPr>
-        <w:pStyle w:val="a5"/>
-      </w:pPr>
+        <w:t xml:space="preserve">. Она поддерживает двусторонние связи: если задача А связана с задачей Б, то </w:t>
+      </w:r>
       <w:r>
         <w:lastRenderedPageBreak/>
+        <w:t xml:space="preserve">и Б будет связана с А. </w:t>
+      </w:r>
+      <w:r>
         <w:t xml:space="preserve">Связь создаётся через выпадающий список, где выбирается другая задача. После этого появляется возможность перехода к связанной задаче, а также удаления связи. </w:t>
       </w:r>
     </w:p>
@@ -11789,7 +11555,7 @@
       </w:pPr>
       <w:r>
         <w:rPr>
-          <w:lang w:val="ru-RU" w:eastAsia="ru-RU"/>
+          <w:lang w:eastAsia="ru-RU"/>
         </w:rPr>
         <w:drawing>
           <wp:inline distT="0" distB="0" distL="0" distR="0" wp14:anchorId="59988F17" wp14:editId="506D6C29">
@@ -11807,7 +11573,7 @@
                     <pic:cNvPicPr/>
                   </pic:nvPicPr>
                   <pic:blipFill>
-                    <a:blip r:embed="rId14"/>
+                    <a:blip r:embed="rId19"/>
                     <a:stretch>
                       <a:fillRect/>
                     </a:stretch>
@@ -11840,89 +11606,72 @@
           <w:lang w:val="ru-RU"/>
         </w:rPr>
       </w:pPr>
-      <w:proofErr w:type="spellStart"/>
-      <w:r>
-        <w:t>Раздел</w:t>
-      </w:r>
-      <w:proofErr w:type="spellEnd"/>
-      <w:r>
-        <w:t xml:space="preserve"> «</w:t>
-      </w:r>
-      <w:proofErr w:type="spellStart"/>
-      <w:r>
-        <w:t>Связанные</w:t>
-      </w:r>
-      <w:proofErr w:type="spellEnd"/>
-      <w:r>
-        <w:t xml:space="preserve"> </w:t>
-      </w:r>
-      <w:proofErr w:type="spellStart"/>
-      <w:r>
-        <w:t>задачи</w:t>
-      </w:r>
-      <w:proofErr w:type="spellEnd"/>
+      <w:r>
+        <w:t>Раздел «Связанные задачи»</w:t>
+      </w:r>
+    </w:p>
+    <w:p>
+      <w:pPr>
+        <w:pStyle w:val="a5"/>
+      </w:pPr>
+      <w:r>
+        <w:t>Эта функциональность особенно полезна при работе с тестированием, когда баги создаются на основе существующих задач.</w:t>
+      </w:r>
+      <w:r>
+        <w:t xml:space="preserve"> Список связанных задач представлен в разделе «Связанные задачи» на рисунке </w:t>
+      </w:r>
+      <w:r>
+        <w:t>11</w:t>
+      </w:r>
+      <w:r>
+        <w:t>.</w:t>
+      </w:r>
+    </w:p>
+    <w:p>
+      <w:pPr>
+        <w:pStyle w:val="3"/>
+      </w:pPr>
+      <w:bookmarkStart w:id="24" w:name="_Toc199451807"/>
+      <w:r>
+        <w:t>Создание задач на основе других задач</w:t>
+      </w:r>
+      <w:bookmarkEnd w:id="24"/>
+    </w:p>
+    <w:p>
+      <w:pPr>
+        <w:pStyle w:val="a5"/>
+      </w:pPr>
+      <w:r>
+        <w:t xml:space="preserve">Система позволяет создавать новую задачу, </w:t>
+      </w:r>
+      <w:r>
+        <w:t>например</w:t>
+      </w:r>
+      <w:r>
+        <w:t xml:space="preserve"> баг, на основе уже открытой задачи. При этом создаётся ссылка между задачами, и баг получает статус </w:t>
+      </w:r>
+      <w:r>
+        <w:t>«</w:t>
+      </w:r>
+      <w:r>
+        <w:t>Открытый</w:t>
+      </w:r>
       <w:r>
         <w:t>»</w:t>
       </w:r>
-    </w:p>
-    <w:p>
-      <w:pPr>
-        <w:pStyle w:val="a5"/>
-      </w:pPr>
-      <w:r>
-        <w:t>Эта функциональность особенно полезна при работе с тестированием, когда баги создаются на основе существующих задач.</w:t>
-      </w:r>
-      <w:r>
-        <w:t xml:space="preserve"> Список связанных задач представлен в разделе «Связанные задачи» на рисунке 6.</w:t>
-      </w:r>
-    </w:p>
-    <w:p>
-      <w:pPr>
-        <w:pStyle w:val="3"/>
-      </w:pPr>
-      <w:bookmarkStart w:id="24" w:name="_Toc199451807"/>
-      <w:r>
-        <w:t>Создание задач на основе других задач</w:t>
-      </w:r>
-      <w:bookmarkEnd w:id="24"/>
-    </w:p>
-    <w:p>
-      <w:pPr>
-        <w:pStyle w:val="a5"/>
-      </w:pPr>
-      <w:r>
-        <w:t xml:space="preserve">Система позволяет создавать новую задачу, </w:t>
-      </w:r>
-      <w:r>
-        <w:t>например</w:t>
-      </w:r>
-      <w:r>
-        <w:t xml:space="preserve"> баг, на основе уже открытой задачи. При этом создаётся ссылка между задачами, и баг получает статус </w:t>
+      <w:r>
+        <w:t xml:space="preserve"> и метку </w:t>
       </w:r>
       <w:r>
         <w:t>«</w:t>
       </w:r>
       <w:r>
-        <w:t>Открытый</w:t>
+        <w:t>Bug</w:t>
       </w:r>
       <w:r>
         <w:t>»</w:t>
       </w:r>
       <w:r>
-        <w:t xml:space="preserve"> и метку </w:t>
-      </w:r>
-      <w:r>
-        <w:t>«</w:t>
-      </w:r>
-      <w:proofErr w:type="spellStart"/>
-      <w:r>
-        <w:t>Bug</w:t>
-      </w:r>
-      <w:proofErr w:type="spellEnd"/>
-      <w:r>
-        <w:t>»</w:t>
-      </w:r>
-      <w:r>
         <w:t>.</w:t>
       </w:r>
     </w:p>
@@ -11937,7 +11686,7 @@
         <w:t xml:space="preserve"> Окно создание баг-задачи (рисунок </w:t>
       </w:r>
       <w:r>
-        <w:t>7</w:t>
+        <w:t>12</w:t>
       </w:r>
       <w:r>
         <w:t>) открывается как модальное окно, что позволяет после заполнения необходимых данных оперативно вернуться к проверке задачи, в которой были найдены ошибки.</w:t>
@@ -11949,7 +11698,7 @@
       </w:pPr>
       <w:r>
         <w:rPr>
-          <w:lang w:val="ru-RU" w:eastAsia="ru-RU"/>
+          <w:lang w:eastAsia="ru-RU"/>
         </w:rPr>
         <w:drawing>
           <wp:inline distT="0" distB="0" distL="0" distR="0" wp14:anchorId="4684D5EA" wp14:editId="5A73F493">
@@ -11967,7 +11716,7 @@
                     <pic:cNvPicPr/>
                   </pic:nvPicPr>
                   <pic:blipFill>
-                    <a:blip r:embed="rId15"/>
+                    <a:blip r:embed="rId20"/>
                     <a:stretch>
                       <a:fillRect/>
                     </a:stretch>
@@ -12000,19 +11749,9 @@
           <w:lang w:val="ru-RU"/>
         </w:rPr>
       </w:pPr>
-      <w:proofErr w:type="spellStart"/>
-      <w:r>
-        <w:t>Создание</w:t>
-      </w:r>
-      <w:proofErr w:type="spellEnd"/>
-      <w:r>
-        <w:t xml:space="preserve"> </w:t>
-      </w:r>
-      <w:proofErr w:type="spellStart"/>
-      <w:r>
-        <w:t>баг-задачи</w:t>
-      </w:r>
-      <w:proofErr w:type="spellEnd"/>
+      <w:r>
+        <w:t>Создание баг-задачи</w:t>
+      </w:r>
     </w:p>
     <w:p>
       <w:pPr>
@@ -12149,7 +11888,7 @@
         <w:t xml:space="preserve">Интерфейс главной страницы с доской представлен на рисунке </w:t>
       </w:r>
       <w:r>
-        <w:t>8</w:t>
+        <w:t>13</w:t>
       </w:r>
       <w:r>
         <w:t>. На карточке каждой задачи отображаются подвязанные к задаче метки.</w:t>
@@ -12161,7 +11900,7 @@
       </w:pPr>
       <w:r>
         <w:rPr>
-          <w:lang w:val="ru-RU" w:eastAsia="ru-RU"/>
+          <w:lang w:eastAsia="ru-RU"/>
         </w:rPr>
         <w:drawing>
           <wp:inline distT="0" distB="0" distL="0" distR="0" wp14:anchorId="652E7F86" wp14:editId="4626C76F">
@@ -12179,7 +11918,7 @@
                     <pic:cNvPicPr/>
                   </pic:nvPicPr>
                   <pic:blipFill>
-                    <a:blip r:embed="rId16"/>
+                    <a:blip r:embed="rId21"/>
                     <a:stretch>
                       <a:fillRect/>
                     </a:stretch>
@@ -12212,19 +11951,9 @@
           <w:lang w:val="ru-RU"/>
         </w:rPr>
       </w:pPr>
-      <w:proofErr w:type="spellStart"/>
-      <w:r>
-        <w:t>Доска</w:t>
-      </w:r>
-      <w:proofErr w:type="spellEnd"/>
-      <w:r>
-        <w:t xml:space="preserve"> </w:t>
-      </w:r>
-      <w:proofErr w:type="spellStart"/>
-      <w:r>
-        <w:t>задач</w:t>
-      </w:r>
-      <w:proofErr w:type="spellEnd"/>
+      <w:r>
+        <w:t>Доска задач</w:t>
+      </w:r>
     </w:p>
     <w:p>
       <w:pPr>
@@ -12327,13 +12056,8 @@
       <w:pPr>
         <w:pStyle w:val="a2"/>
       </w:pPr>
-      <w:proofErr w:type="spellStart"/>
-      <w:r>
-        <w:t>сайдбар</w:t>
-      </w:r>
-      <w:proofErr w:type="spellEnd"/>
-      <w:r>
-        <w:t xml:space="preserve"> с метками, весом, исполнителем и участниками</w:t>
+      <w:r>
+        <w:t>сайдбар с метками, весом, исполнителем и участниками</w:t>
       </w:r>
       <w:r>
         <w:t>.</w:t>
@@ -12367,7 +12091,7 @@
         <w:t xml:space="preserve">На рисунке </w:t>
       </w:r>
       <w:r>
-        <w:t>9</w:t>
+        <w:t>14</w:t>
       </w:r>
       <w:r>
         <w:t xml:space="preserve"> показан внешний вид страницы для просмотра содержимого задачи.</w:t>
@@ -12379,7 +12103,7 @@
       </w:pPr>
       <w:r>
         <w:rPr>
-          <w:lang w:val="ru-RU" w:eastAsia="ru-RU"/>
+          <w:lang w:eastAsia="ru-RU"/>
         </w:rPr>
         <w:drawing>
           <wp:inline distT="0" distB="0" distL="0" distR="0" wp14:anchorId="64A483E6" wp14:editId="02F8EEA9">
@@ -12397,7 +12121,7 @@
                     <pic:cNvPicPr/>
                   </pic:nvPicPr>
                   <pic:blipFill>
-                    <a:blip r:embed="rId17"/>
+                    <a:blip r:embed="rId22"/>
                     <a:stretch>
                       <a:fillRect/>
                     </a:stretch>
@@ -12427,27 +12151,9 @@
       <w:pPr>
         <w:pStyle w:val="a"/>
       </w:pPr>
-      <w:proofErr w:type="spellStart"/>
-      <w:r>
-        <w:t>Просмотр</w:t>
-      </w:r>
-      <w:proofErr w:type="spellEnd"/>
-      <w:r>
-        <w:t xml:space="preserve"> </w:t>
-      </w:r>
-      <w:proofErr w:type="spellStart"/>
-      <w:r>
-        <w:t>содержимого</w:t>
-      </w:r>
-      <w:proofErr w:type="spellEnd"/>
-      <w:r>
-        <w:t xml:space="preserve"> </w:t>
-      </w:r>
-      <w:proofErr w:type="spellStart"/>
-      <w:r>
-        <w:t>задачи</w:t>
-      </w:r>
-      <w:proofErr w:type="spellEnd"/>
+      <w:r>
+        <w:t>Просмотр содержимого задачи</w:t>
+      </w:r>
     </w:p>
     <w:p>
       <w:pPr>
@@ -12538,7 +12244,10 @@
         <w:t xml:space="preserve">. Её интерфейс изображён на рисунке </w:t>
       </w:r>
       <w:r>
-        <w:t>10</w:t>
+        <w:t>1</w:t>
+      </w:r>
+      <w:r>
+        <w:t>5</w:t>
       </w:r>
       <w:r>
         <w:t>. Реализованы:</w:t>
@@ -12621,7 +12330,7 @@
       </w:pPr>
       <w:r>
         <w:rPr>
-          <w:lang w:val="ru-RU" w:eastAsia="ru-RU"/>
+          <w:lang w:eastAsia="ru-RU"/>
         </w:rPr>
         <w:drawing>
           <wp:inline distT="0" distB="0" distL="0" distR="0" wp14:anchorId="72E362B1" wp14:editId="4998A4E1">
@@ -12639,7 +12348,7 @@
                     <pic:cNvPicPr/>
                   </pic:nvPicPr>
                   <pic:blipFill>
-                    <a:blip r:embed="rId18"/>
+                    <a:blip r:embed="rId23"/>
                     <a:stretch>
                       <a:fillRect/>
                     </a:stretch>
@@ -12672,19 +12381,9 @@
           <w:lang w:val="ru-RU"/>
         </w:rPr>
       </w:pPr>
-      <w:proofErr w:type="spellStart"/>
-      <w:r>
-        <w:t>Список</w:t>
-      </w:r>
-      <w:proofErr w:type="spellEnd"/>
-      <w:r>
-        <w:t xml:space="preserve"> </w:t>
-      </w:r>
-      <w:proofErr w:type="spellStart"/>
-      <w:r>
-        <w:t>задач</w:t>
-      </w:r>
-      <w:proofErr w:type="spellEnd"/>
+      <w:r>
+        <w:t>Список задач</w:t>
+      </w:r>
     </w:p>
     <w:p>
       <w:pPr>
@@ -12746,15 +12445,7 @@
       </w:r>
       <w:r>
         <w:lastRenderedPageBreak/>
-        <w:t xml:space="preserve">вложений и связей между задачами. Использование ORM </w:t>
-      </w:r>
-      <w:proofErr w:type="spellStart"/>
-      <w:r>
-        <w:t>SQLAlchemy</w:t>
-      </w:r>
-      <w:proofErr w:type="spellEnd"/>
-      <w:r>
-        <w:t xml:space="preserve"> позволило упростит</w:t>
+        <w:t>вложений и связей между задачами. Использование ORM SQLAlchemy позволило упростит</w:t>
       </w:r>
       <w:r>
         <w:t>ь взаимодействие с базой данных.</w:t>
@@ -12781,13 +12472,8 @@
       <w:pPr>
         <w:pStyle w:val="a2"/>
       </w:pPr>
-      <w:proofErr w:type="spellStart"/>
-      <w:r>
-        <w:t>crud</w:t>
-      </w:r>
-      <w:proofErr w:type="spellEnd"/>
-      <w:r>
-        <w:t>-операции над задачами;</w:t>
+      <w:r>
+        <w:t>crud-операции над задачами;</w:t>
       </w:r>
     </w:p>
     <w:p>
@@ -12838,15 +12524,7 @@
         <w:pStyle w:val="a2"/>
       </w:pPr>
       <w:r>
-        <w:t xml:space="preserve">главная страница — </w:t>
-      </w:r>
-      <w:proofErr w:type="spellStart"/>
-      <w:r>
-        <w:t>kanban</w:t>
-      </w:r>
-      <w:proofErr w:type="spellEnd"/>
-      <w:r>
-        <w:t>-доска с задачами, разделёнными по статусам.</w:t>
+        <w:t>главная страница — kanban-доска с задачами, разделёнными по статусам.</w:t>
       </w:r>
     </w:p>
     <w:p>
@@ -12944,26 +12622,6 @@
       <w:r>
         <w:t>оответствует поставленным целям.</w:t>
       </w:r>
-    </w:p>
-    <w:p>
-      <w:pPr>
-        <w:pStyle w:val="a5"/>
-      </w:pPr>
-    </w:p>
-    <w:p>
-      <w:pPr>
-        <w:pStyle w:val="a5"/>
-      </w:pPr>
-    </w:p>
-    <w:p>
-      <w:pPr>
-        <w:pStyle w:val="a5"/>
-      </w:pPr>
-    </w:p>
-    <w:p>
-      <w:pPr>
-        <w:pStyle w:val="a5"/>
-      </w:pPr>
     </w:p>
     <w:p>
       <w:pPr>
@@ -13064,14 +12722,12 @@
         </w:rPr>
         <w:t>«</w:t>
       </w:r>
-      <w:proofErr w:type="spellStart"/>
       <w:r>
         <w:rPr>
           <w:lang w:eastAsia="ru-RU"/>
         </w:rPr>
         <w:t>БизнесАвтоматика</w:t>
       </w:r>
-      <w:proofErr w:type="spellEnd"/>
       <w:r>
         <w:rPr>
           <w:lang w:eastAsia="ru-RU"/>
@@ -13269,7 +12925,7 @@
       <w:r>
         <w:t xml:space="preserve">Трудоемкость относится к ключевым экономическим показателям и позволяет дать </w:t>
       </w:r>
-      <w:hyperlink r:id="rId19" w:history="1">
+      <w:hyperlink r:id="rId24" w:history="1">
         <w:r>
           <w:t>оценку эффективности</w:t>
         </w:r>
@@ -13841,21 +13497,7 @@
         <w:rPr>
           <w:lang w:eastAsia="ru-RU"/>
         </w:rPr>
-        <w:t>Длительность работ при разработке программного продукта в месяцах рассчитывается путем деления длительности работ в днях (</w:t>
-      </w:r>
-      <w:proofErr w:type="spellStart"/>
-      <w:r>
-        <w:rPr>
-          <w:lang w:eastAsia="ru-RU"/>
-        </w:rPr>
-        <w:t>Дрд</w:t>
-      </w:r>
-      <w:proofErr w:type="spellEnd"/>
-      <w:r>
-        <w:rPr>
-          <w:lang w:eastAsia="ru-RU"/>
-        </w:rPr>
-        <w:t>) на количество рабочих дней в месяце (Кд = 22 дня):</w:t>
+        <w:t>Длительность работ при разработке программного продукта в месяцах рассчитывается путем деления длительности работ в днях (Дрд) на количество рабочих дней в месяце (Кд = 22 дня):</w:t>
       </w:r>
     </w:p>
     <w:p>
@@ -13887,48 +13529,44 @@
         </w:rPr>
         <w:tab/>
       </w:r>
-      <w:proofErr w:type="spellStart"/>
       <w:r>
         <w:rPr>
           <w:sz w:val="28"/>
           <w:szCs w:val="28"/>
           <w:lang w:eastAsia="ru-RU"/>
         </w:rPr>
-        <w:t>Дрм</w:t>
-      </w:r>
-      <w:proofErr w:type="spellEnd"/>
+        <w:t xml:space="preserve">Дрм = Дрд / Кд, </w:t>
+      </w:r>
+      <w:r>
+        <w:rPr>
+          <w:sz w:val="28"/>
+          <w:szCs w:val="28"/>
+        </w:rPr>
+        <w:t>[мес.]</w:t>
+      </w:r>
       <w:r>
         <w:rPr>
           <w:sz w:val="28"/>
           <w:szCs w:val="28"/>
           <w:lang w:eastAsia="ru-RU"/>
         </w:rPr>
-        <w:t xml:space="preserve"> = </w:t>
-      </w:r>
-      <w:proofErr w:type="spellStart"/>
+        <w:t xml:space="preserve"> </w:t>
+      </w:r>
       <w:r>
         <w:rPr>
           <w:sz w:val="28"/>
           <w:szCs w:val="28"/>
           <w:lang w:eastAsia="ru-RU"/>
         </w:rPr>
-        <w:t>Дрд</w:t>
-      </w:r>
-      <w:proofErr w:type="spellEnd"/>
+        <w:tab/>
+      </w:r>
       <w:r>
         <w:rPr>
           <w:sz w:val="28"/>
           <w:szCs w:val="28"/>
           <w:lang w:eastAsia="ru-RU"/>
         </w:rPr>
-        <w:t xml:space="preserve"> / Кд, </w:t>
-      </w:r>
-      <w:r>
-        <w:rPr>
-          <w:sz w:val="28"/>
-          <w:szCs w:val="28"/>
-        </w:rPr>
-        <w:t>[мес.]</w:t>
+        <w:t>(1</w:t>
       </w:r>
       <w:r>
         <w:rPr>
@@ -13936,67 +13574,137 @@
           <w:szCs w:val="28"/>
           <w:lang w:eastAsia="ru-RU"/>
         </w:rPr>
+        <w:t>)</w:t>
+      </w:r>
+    </w:p>
+    <w:p>
+      <w:pPr>
+        <w:pStyle w:val="a5"/>
+        <w:rPr>
+          <w:lang w:eastAsia="ru-RU"/>
+        </w:rPr>
+      </w:pPr>
+    </w:p>
+    <w:p>
+      <w:pPr>
+        <w:pStyle w:val="a2"/>
+      </w:pPr>
+      <w:r>
+        <w:t xml:space="preserve">анализ требований: дрм = </w:t>
+      </w:r>
+      <w:r>
+        <w:t>4</w:t>
+      </w:r>
+      <w:r>
+        <w:t xml:space="preserve"> / 22 = </w:t>
+      </w:r>
+      <w:r>
+        <w:t>0,</w:t>
+      </w:r>
+      <w:r>
+        <w:t>2</w:t>
+      </w:r>
+      <w:r>
+        <w:rPr>
+          <w:lang w:val="en-US"/>
+        </w:rPr>
+        <w:t>;</w:t>
+      </w:r>
+    </w:p>
+    <w:p>
+      <w:pPr>
+        <w:pStyle w:val="a2"/>
+      </w:pPr>
+      <w:r>
+        <w:t xml:space="preserve">определение спецификации: дрм = </w:t>
+      </w:r>
+      <w:r>
+        <w:t>4</w:t>
+      </w:r>
+      <w:r>
+        <w:t xml:space="preserve"> / 22 = </w:t>
+      </w:r>
+      <w:r>
+        <w:t>0,2</w:t>
+      </w:r>
+      <w:r>
+        <w:rPr>
+          <w:lang w:val="en-US"/>
+        </w:rPr>
+        <w:t>;</w:t>
+      </w:r>
+    </w:p>
+    <w:p>
+      <w:pPr>
+        <w:pStyle w:val="a2"/>
+      </w:pPr>
+      <w:r>
+        <w:t xml:space="preserve">проектирование: дрм = </w:t>
+      </w:r>
+      <w:r>
+        <w:t>7</w:t>
+      </w:r>
+      <w:r>
         <w:t xml:space="preserve"> </w:t>
       </w:r>
       <w:r>
-        <w:rPr>
-          <w:sz w:val="28"/>
-          <w:szCs w:val="28"/>
-          <w:lang w:eastAsia="ru-RU"/>
-        </w:rPr>
-        <w:tab/>
-      </w:r>
-      <w:r>
-        <w:rPr>
-          <w:sz w:val="28"/>
-          <w:szCs w:val="28"/>
-          <w:lang w:eastAsia="ru-RU"/>
-        </w:rPr>
-        <w:t>(1</w:t>
-      </w:r>
-      <w:r>
-        <w:rPr>
-          <w:sz w:val="28"/>
-          <w:szCs w:val="28"/>
-          <w:lang w:eastAsia="ru-RU"/>
-        </w:rPr>
-        <w:t>)</w:t>
-      </w:r>
-    </w:p>
-    <w:p>
-      <w:pPr>
-        <w:pStyle w:val="a5"/>
-        <w:rPr>
-          <w:lang w:eastAsia="ru-RU"/>
-        </w:rPr>
-      </w:pPr>
+        <w:t xml:space="preserve">/ 22 = </w:t>
+      </w:r>
+      <w:r>
+        <w:t>0,3</w:t>
+      </w:r>
+      <w:r>
+        <w:rPr>
+          <w:lang w:val="en-US"/>
+        </w:rPr>
+        <w:t>;</w:t>
+      </w:r>
     </w:p>
     <w:p>
       <w:pPr>
         <w:pStyle w:val="a2"/>
       </w:pPr>
       <w:r>
-        <w:t xml:space="preserve">анализ требований: </w:t>
-      </w:r>
-      <w:proofErr w:type="spellStart"/>
-      <w:r>
-        <w:t>дрм</w:t>
-      </w:r>
-      <w:proofErr w:type="spellEnd"/>
-      <w:r>
-        <w:t xml:space="preserve"> = </w:t>
+        <w:lastRenderedPageBreak/>
+        <w:t xml:space="preserve">кодирование: дрм = </w:t>
+      </w:r>
+      <w:r>
+        <w:t>22</w:t>
+      </w:r>
+      <w:r>
+        <w:t xml:space="preserve"> </w:t>
+      </w:r>
+      <w:r>
+        <w:t xml:space="preserve">/ 22 = </w:t>
+      </w:r>
+      <w:r>
+        <w:t>1,0</w:t>
+      </w:r>
+      <w:r>
+        <w:rPr>
+          <w:lang w:val="en-US"/>
+        </w:rPr>
+        <w:t>;</w:t>
+      </w:r>
+    </w:p>
+    <w:p>
+      <w:pPr>
+        <w:pStyle w:val="a2"/>
+      </w:pPr>
+      <w:r>
+        <w:t>тестирование: дрм = 1</w:t>
       </w:r>
       <w:r>
         <w:t>4</w:t>
       </w:r>
       <w:r>
-        <w:t xml:space="preserve"> / 22 = </w:t>
-      </w:r>
-      <w:r>
-        <w:t>0,</w:t>
-      </w:r>
-      <w:r>
-        <w:t>2</w:t>
+        <w:t xml:space="preserve"> </w:t>
+      </w:r>
+      <w:r>
+        <w:t xml:space="preserve">/ 22 = </w:t>
+      </w:r>
+      <w:r>
+        <w:t>0,6</w:t>
       </w:r>
       <w:r>
         <w:rPr>
@@ -14010,149 +13718,7 @@
         <w:pStyle w:val="a2"/>
       </w:pPr>
       <w:r>
-        <w:t xml:space="preserve">определение спецификации: </w:t>
-      </w:r>
-      <w:proofErr w:type="spellStart"/>
-      <w:r>
-        <w:t>дрм</w:t>
-      </w:r>
-      <w:proofErr w:type="spellEnd"/>
-      <w:r>
-        <w:t xml:space="preserve"> = </w:t>
-      </w:r>
-      <w:r>
-        <w:t>4</w:t>
-      </w:r>
-      <w:r>
-        <w:t xml:space="preserve"> / 22 = </w:t>
-      </w:r>
-      <w:r>
-        <w:t>0,2</w:t>
-      </w:r>
-      <w:r>
-        <w:rPr>
-          <w:lang w:val="en-US"/>
-        </w:rPr>
-        <w:t>;</w:t>
-      </w:r>
-    </w:p>
-    <w:p>
-      <w:pPr>
-        <w:pStyle w:val="a2"/>
-      </w:pPr>
-      <w:r>
-        <w:t xml:space="preserve">проектирование: </w:t>
-      </w:r>
-      <w:proofErr w:type="spellStart"/>
-      <w:r>
-        <w:t>дрм</w:t>
-      </w:r>
-      <w:proofErr w:type="spellEnd"/>
-      <w:r>
-        <w:t xml:space="preserve"> = </w:t>
-      </w:r>
-      <w:r>
-        <w:t>7</w:t>
-      </w:r>
-      <w:r>
-        <w:t xml:space="preserve"> </w:t>
-      </w:r>
-      <w:r>
-        <w:t xml:space="preserve">/ 22 = </w:t>
-      </w:r>
-      <w:r>
-        <w:t>0,3</w:t>
-      </w:r>
-      <w:r>
-        <w:rPr>
-          <w:lang w:val="en-US"/>
-        </w:rPr>
-        <w:t>;</w:t>
-      </w:r>
-    </w:p>
-    <w:p>
-      <w:pPr>
-        <w:pStyle w:val="a2"/>
-      </w:pPr>
-      <w:r>
-        <w:lastRenderedPageBreak/>
-        <w:t xml:space="preserve">кодирование: </w:t>
-      </w:r>
-      <w:proofErr w:type="spellStart"/>
-      <w:r>
-        <w:t>дрм</w:t>
-      </w:r>
-      <w:proofErr w:type="spellEnd"/>
-      <w:r>
-        <w:t xml:space="preserve"> = </w:t>
-      </w:r>
-      <w:r>
-        <w:t>22</w:t>
-      </w:r>
-      <w:r>
-        <w:t xml:space="preserve"> </w:t>
-      </w:r>
-      <w:r>
-        <w:t xml:space="preserve">/ 22 = </w:t>
-      </w:r>
-      <w:r>
-        <w:t>1,0</w:t>
-      </w:r>
-      <w:r>
-        <w:rPr>
-          <w:lang w:val="en-US"/>
-        </w:rPr>
-        <w:t>;</w:t>
-      </w:r>
-    </w:p>
-    <w:p>
-      <w:pPr>
-        <w:pStyle w:val="a2"/>
-      </w:pPr>
-      <w:r>
-        <w:t xml:space="preserve">тестирование: </w:t>
-      </w:r>
-      <w:proofErr w:type="spellStart"/>
-      <w:r>
-        <w:t>дрм</w:t>
-      </w:r>
-      <w:proofErr w:type="spellEnd"/>
-      <w:r>
-        <w:t xml:space="preserve"> = 1</w:t>
-      </w:r>
-      <w:r>
-        <w:t>4</w:t>
-      </w:r>
-      <w:r>
-        <w:t xml:space="preserve"> </w:t>
-      </w:r>
-      <w:r>
-        <w:t xml:space="preserve">/ 22 = </w:t>
-      </w:r>
-      <w:r>
-        <w:t>0,6</w:t>
-      </w:r>
-      <w:r>
-        <w:rPr>
-          <w:lang w:val="en-US"/>
-        </w:rPr>
-        <w:t>;</w:t>
-      </w:r>
-    </w:p>
-    <w:p>
-      <w:pPr>
-        <w:pStyle w:val="a2"/>
-      </w:pPr>
-      <w:r>
-        <w:t xml:space="preserve">сдача темы: </w:t>
-      </w:r>
-      <w:proofErr w:type="spellStart"/>
-      <w:r>
-        <w:t>дрм</w:t>
-      </w:r>
-      <w:proofErr w:type="spellEnd"/>
-      <w:r>
-        <w:t xml:space="preserve"> = </w:t>
+        <w:t xml:space="preserve">сдача темы: дрм = </w:t>
       </w:r>
       <w:r>
         <w:t>5</w:t>
@@ -15147,45 +14713,29 @@
                 <w:sz w:val="24"/>
                 <w:szCs w:val="24"/>
               </w:rPr>
-              <w:t>Итого (</w:t>
-            </w:r>
-            <w:proofErr w:type="spellStart"/>
-            <w:r>
+              <w:t>Итого (ЗПобщ):</w:t>
+            </w:r>
+          </w:p>
+        </w:tc>
+        <w:tc>
+          <w:tcPr>
+            <w:tcW w:w="1275" w:type="dxa"/>
+            <w:vAlign w:val="center"/>
+          </w:tcPr>
+          <w:p>
+            <w:pPr>
+              <w:spacing w:line="276" w:lineRule="auto"/>
+              <w:jc w:val="center"/>
               <w:rPr>
                 <w:sz w:val="24"/>
                 <w:szCs w:val="24"/>
-              </w:rPr>
-              <w:t>ЗПобщ</w:t>
-            </w:r>
-            <w:proofErr w:type="spellEnd"/>
+                <w:lang w:eastAsia="ru-RU"/>
+              </w:rPr>
+            </w:pPr>
             <w:r>
               <w:rPr>
                 <w:sz w:val="24"/>
                 <w:szCs w:val="24"/>
-              </w:rPr>
-              <w:t>):</w:t>
-            </w:r>
-          </w:p>
-        </w:tc>
-        <w:tc>
-          <w:tcPr>
-            <w:tcW w:w="1275" w:type="dxa"/>
-            <w:vAlign w:val="center"/>
-          </w:tcPr>
-          <w:p>
-            <w:pPr>
-              <w:spacing w:line="276" w:lineRule="auto"/>
-              <w:jc w:val="center"/>
-              <w:rPr>
-                <w:sz w:val="24"/>
-                <w:szCs w:val="24"/>
-                <w:lang w:eastAsia="ru-RU"/>
-              </w:rPr>
-            </w:pPr>
-            <w:r>
-              <w:rPr>
-                <w:sz w:val="24"/>
-                <w:szCs w:val="24"/>
                 <w:lang w:eastAsia="ru-RU"/>
               </w:rPr>
               <w:t>292 800</w:t>
@@ -15204,23 +14754,7 @@
         <w:pStyle w:val="a5"/>
       </w:pPr>
       <w:r>
-        <w:t xml:space="preserve">Оклад специалиста (Ок) зависит от должности исполнителя. Величина оклада программиста соответствует среднему окладу, сложившемуся на рынке труда. Соотношение месячного оклада программиста к месячному окладу специалиста по информационному обеспечению определяется соотношением </w:t>
-      </w:r>
-      <w:proofErr w:type="gramStart"/>
-      <w:r>
-        <w:t>1 :</w:t>
-      </w:r>
-      <w:proofErr w:type="gramEnd"/>
-      <w:r>
-        <w:t xml:space="preserve"> 1,3, а к месячному окладу специалиста по тестированию - как </w:t>
-      </w:r>
-      <w:proofErr w:type="gramStart"/>
-      <w:r>
-        <w:t>1 :</w:t>
-      </w:r>
-      <w:proofErr w:type="gramEnd"/>
-      <w:r>
-        <w:t xml:space="preserve"> 0,7, таким образом:</w:t>
+        <w:t>Оклад специалиста (Ок) зависит от должности исполнителя. Величина оклада программиста соответствует среднему окладу, сложившемуся на рынке труда. Соотношение месячного оклада программиста к месячному окладу специалиста по информационному обеспечению определяется соотношением 1 : 1,3, а к месячному окладу специалиста по тестированию - как 1 : 0,7, таким образом:</w:t>
       </w:r>
     </w:p>
     <w:p>
@@ -15228,13 +14762,8 @@
         <w:pStyle w:val="a2"/>
       </w:pPr>
       <w:r>
-        <w:t xml:space="preserve">оклад программиста (Оп) = 120 000 </w:t>
-      </w:r>
-      <w:proofErr w:type="spellStart"/>
-      <w:r>
-        <w:t>руб</w:t>
-      </w:r>
-      <w:proofErr w:type="spellEnd"/>
+        <w:t>оклад программиста (Оп) = 120 000 руб</w:t>
+      </w:r>
       <w:r>
         <w:rPr>
           <w:lang w:val="en-US"/>
@@ -15250,15 +14779,7 @@
         <w:pStyle w:val="a2"/>
       </w:pPr>
       <w:r>
-        <w:t>оклад специалиста по информационному обеспечению (</w:t>
-      </w:r>
-      <w:proofErr w:type="spellStart"/>
-      <w:r>
-        <w:t>Осио</w:t>
-      </w:r>
-      <w:proofErr w:type="spellEnd"/>
-      <w:r>
-        <w:t xml:space="preserve"> = Оп × 1,3) = 156 000 руб</w:t>
+        <w:t>оклад специалиста по информационному обеспечению (Осио = Оп × 1,3) = 156 000 руб</w:t>
       </w:r>
       <w:r>
         <w:t>.</w:t>
@@ -15284,15 +14805,7 @@
       </w:r>
       <w:r>
         <w:lastRenderedPageBreak/>
-        <w:t>умножения длительности работы в месяцах (</w:t>
-      </w:r>
-      <w:proofErr w:type="spellStart"/>
-      <w:r>
-        <w:t>Дрм</w:t>
-      </w:r>
-      <w:proofErr w:type="spellEnd"/>
-      <w:r>
-        <w:t>) на оклад (Ок).</w:t>
+        <w:t>умножения длительности работы в месяцах (Дрм) на оклад (Ок).</w:t>
       </w:r>
     </w:p>
     <w:p>
@@ -15330,63 +14843,45 @@
           <w:szCs w:val="28"/>
           <w:lang w:eastAsia="ru-RU"/>
         </w:rPr>
-        <w:t xml:space="preserve">ЗП = </w:t>
-      </w:r>
-      <w:proofErr w:type="spellStart"/>
+        <w:t xml:space="preserve">ЗП = Дрм × Ок, </w:t>
+      </w:r>
+      <w:r>
+        <w:rPr>
+          <w:sz w:val="28"/>
+          <w:szCs w:val="28"/>
+        </w:rPr>
+        <w:t xml:space="preserve">[руб.] </w:t>
+      </w:r>
+      <w:r>
+        <w:rPr>
+          <w:sz w:val="28"/>
+          <w:szCs w:val="28"/>
+        </w:rPr>
+        <w:tab/>
+      </w:r>
       <w:r>
         <w:rPr>
           <w:sz w:val="28"/>
           <w:szCs w:val="28"/>
           <w:lang w:eastAsia="ru-RU"/>
         </w:rPr>
-        <w:t>Дрм</w:t>
-      </w:r>
-      <w:proofErr w:type="spellEnd"/>
+        <w:t>(2</w:t>
+      </w:r>
       <w:r>
         <w:rPr>
           <w:sz w:val="28"/>
           <w:szCs w:val="28"/>
           <w:lang w:eastAsia="ru-RU"/>
         </w:rPr>
-        <w:t xml:space="preserve"> × Ок, </w:t>
-      </w:r>
-      <w:r>
-        <w:rPr>
-          <w:sz w:val="28"/>
-          <w:szCs w:val="28"/>
-        </w:rPr>
-        <w:t xml:space="preserve">[руб.] </w:t>
-      </w:r>
-      <w:r>
-        <w:rPr>
-          <w:sz w:val="28"/>
-          <w:szCs w:val="28"/>
-        </w:rPr>
-        <w:tab/>
-      </w:r>
-      <w:r>
-        <w:rPr>
-          <w:sz w:val="28"/>
-          <w:szCs w:val="28"/>
+        <w:t>)</w:t>
+      </w:r>
+    </w:p>
+    <w:p>
+      <w:pPr>
+        <w:pStyle w:val="a5"/>
+        <w:rPr>
           <w:lang w:eastAsia="ru-RU"/>
         </w:rPr>
-        <w:t>(2</w:t>
-      </w:r>
-      <w:r>
-        <w:rPr>
-          <w:sz w:val="28"/>
-          <w:szCs w:val="28"/>
-          <w:lang w:eastAsia="ru-RU"/>
-        </w:rPr>
-        <w:t>)</w:t>
-      </w:r>
-    </w:p>
-    <w:p>
-      <w:pPr>
-        <w:pStyle w:val="a5"/>
-        <w:rPr>
-          <w:lang w:eastAsia="ru-RU"/>
-        </w:rPr>
       </w:pPr>
     </w:p>
     <w:p>
@@ -15394,15 +14889,7 @@
         <w:pStyle w:val="a2"/>
       </w:pPr>
       <w:r>
-        <w:t xml:space="preserve">анализ требований: </w:t>
-      </w:r>
-      <w:proofErr w:type="spellStart"/>
-      <w:r>
-        <w:t>зп</w:t>
-      </w:r>
-      <w:proofErr w:type="spellEnd"/>
-      <w:r>
-        <w:t xml:space="preserve"> = </w:t>
+        <w:t xml:space="preserve">анализ требований: зп = </w:t>
       </w:r>
       <w:bookmarkStart w:id="35" w:name="_Hlk189410006"/>
       <w:r>
@@ -15418,13 +14905,8 @@
         <w:t>31 2</w:t>
       </w:r>
       <w:r>
-        <w:t xml:space="preserve">00 </w:t>
-      </w:r>
-      <w:proofErr w:type="spellStart"/>
-      <w:r>
-        <w:t>руб</w:t>
-      </w:r>
-      <w:proofErr w:type="spellEnd"/>
+        <w:t>00 руб</w:t>
+      </w:r>
       <w:r>
         <w:rPr>
           <w:lang w:val="en-US"/>
@@ -15441,13 +14923,8 @@
         <w:t xml:space="preserve">определение спецификации: </w:t>
       </w:r>
       <w:bookmarkStart w:id="36" w:name="_Hlk189410152"/>
-      <w:proofErr w:type="spellStart"/>
-      <w:r>
-        <w:t>зп</w:t>
-      </w:r>
-      <w:proofErr w:type="spellEnd"/>
-      <w:r>
-        <w:t xml:space="preserve"> = </w:t>
+      <w:r>
+        <w:t xml:space="preserve">зп = </w:t>
       </w:r>
       <w:bookmarkEnd w:id="36"/>
       <w:r>
@@ -15460,13 +14937,8 @@
         <w:t>31 2</w:t>
       </w:r>
       <w:r>
-        <w:t xml:space="preserve">00 </w:t>
-      </w:r>
-      <w:proofErr w:type="spellStart"/>
-      <w:r>
-        <w:t>руб</w:t>
-      </w:r>
-      <w:proofErr w:type="spellEnd"/>
+        <w:t>00 руб</w:t>
+      </w:r>
       <w:r>
         <w:rPr>
           <w:lang w:val="en-US"/>
@@ -15479,15 +14951,7 @@
         <w:pStyle w:val="a2"/>
       </w:pPr>
       <w:r>
-        <w:t xml:space="preserve">проектирование: </w:t>
-      </w:r>
-      <w:proofErr w:type="spellStart"/>
-      <w:r>
-        <w:t>зп</w:t>
-      </w:r>
-      <w:proofErr w:type="spellEnd"/>
-      <w:r>
-        <w:t xml:space="preserve"> = 0,</w:t>
+        <w:t>проектирование: зп = 0,</w:t>
       </w:r>
       <w:r>
         <w:t>3</w:t>
@@ -15505,13 +14969,8 @@
         <w:t>36</w:t>
       </w:r>
       <w:r>
-        <w:t xml:space="preserve"> 000 </w:t>
-      </w:r>
-      <w:proofErr w:type="spellStart"/>
-      <w:r>
-        <w:t>руб</w:t>
-      </w:r>
-      <w:proofErr w:type="spellEnd"/>
+        <w:t> 000 руб</w:t>
+      </w:r>
       <w:r>
         <w:rPr>
           <w:lang w:val="en-US"/>
@@ -15524,15 +14983,7 @@
         <w:pStyle w:val="a2"/>
       </w:pPr>
       <w:r>
-        <w:t xml:space="preserve">кодирование: </w:t>
-      </w:r>
-      <w:proofErr w:type="spellStart"/>
-      <w:r>
-        <w:t>зп</w:t>
-      </w:r>
-      <w:proofErr w:type="spellEnd"/>
-      <w:r>
-        <w:t xml:space="preserve"> = 1,</w:t>
+        <w:t>кодирование: зп = 1,</w:t>
       </w:r>
       <w:r>
         <w:t>0</w:t>
@@ -15550,13 +15001,8 @@
         <w:t>120</w:t>
       </w:r>
       <w:r>
-        <w:t xml:space="preserve"> 000 </w:t>
-      </w:r>
-      <w:proofErr w:type="spellStart"/>
-      <w:r>
-        <w:t>руб</w:t>
-      </w:r>
-      <w:proofErr w:type="spellEnd"/>
+        <w:t> 000 руб</w:t>
+      </w:r>
       <w:r>
         <w:rPr>
           <w:lang w:val="en-US"/>
@@ -15569,15 +15015,7 @@
         <w:pStyle w:val="a2"/>
       </w:pPr>
       <w:r>
-        <w:t xml:space="preserve">тестирование: </w:t>
-      </w:r>
-      <w:proofErr w:type="spellStart"/>
-      <w:r>
-        <w:t>зп</w:t>
-      </w:r>
-      <w:proofErr w:type="spellEnd"/>
-      <w:r>
-        <w:t xml:space="preserve"> = 0,</w:t>
+        <w:t>тестирование: зп = 0,</w:t>
       </w:r>
       <w:r>
         <w:t>6</w:t>
@@ -15601,13 +15039,8 @@
         <w:t>4</w:t>
       </w:r>
       <w:r>
-        <w:t xml:space="preserve">00 </w:t>
-      </w:r>
-      <w:proofErr w:type="spellStart"/>
-      <w:r>
-        <w:t>руб</w:t>
-      </w:r>
-      <w:proofErr w:type="spellEnd"/>
+        <w:t>00 руб</w:t>
+      </w:r>
       <w:r>
         <w:rPr>
           <w:lang w:val="en-US"/>
@@ -15620,15 +15053,7 @@
         <w:pStyle w:val="a2"/>
       </w:pPr>
       <w:r>
-        <w:t xml:space="preserve">сдача темы: </w:t>
-      </w:r>
-      <w:proofErr w:type="spellStart"/>
-      <w:r>
-        <w:t>зп</w:t>
-      </w:r>
-      <w:proofErr w:type="spellEnd"/>
-      <w:r>
-        <w:t xml:space="preserve"> = 0,</w:t>
+        <w:t>сдача темы: зп = 0,</w:t>
       </w:r>
       <w:r>
         <w:t>2</w:t>
@@ -15646,13 +15071,8 @@
         <w:t>24</w:t>
       </w:r>
       <w:r>
-        <w:t xml:space="preserve"> 000 </w:t>
-      </w:r>
-      <w:proofErr w:type="spellStart"/>
-      <w:r>
-        <w:t>руб</w:t>
-      </w:r>
-      <w:proofErr w:type="spellEnd"/>
+        <w:t> 000 руб</w:t>
+      </w:r>
       <w:r>
         <w:rPr>
           <w:lang w:val="en-US"/>
@@ -15701,31 +15121,13 @@
         </w:rPr>
         <w:tab/>
       </w:r>
-      <w:proofErr w:type="spellStart"/>
       <w:r>
         <w:rPr>
           <w:sz w:val="28"/>
           <w:szCs w:val="28"/>
         </w:rPr>
-        <w:t>Озп</w:t>
-      </w:r>
-      <w:proofErr w:type="spellEnd"/>
-      <w:r>
-        <w:rPr>
-          <w:sz w:val="28"/>
-          <w:szCs w:val="28"/>
-        </w:rPr>
-        <w:t xml:space="preserve"> = </w:t>
-      </w:r>
-      <w:proofErr w:type="spellStart"/>
-      <w:r>
-        <w:rPr>
-          <w:sz w:val="28"/>
-          <w:szCs w:val="28"/>
-        </w:rPr>
-        <w:t>ЗПобщ</w:t>
-      </w:r>
-      <w:proofErr w:type="spellEnd"/>
+        <w:t>Озп = ЗПобщ</w:t>
+      </w:r>
       <w:r>
         <w:rPr>
           <w:sz w:val="28"/>
@@ -15847,13 +15249,8 @@
       <w:pPr>
         <w:pStyle w:val="a5"/>
       </w:pPr>
-      <w:proofErr w:type="spellStart"/>
-      <w:r>
-        <w:t>Озп</w:t>
-      </w:r>
-      <w:proofErr w:type="spellEnd"/>
-      <w:r>
-        <w:t xml:space="preserve"> = 292 800 </w:t>
+      <w:r>
+        <w:t xml:space="preserve">Озп = 292 800 </w:t>
       </w:r>
       <w:r>
         <w:t>x</w:t>
@@ -15924,39 +15321,7 @@
           <w:sz w:val="28"/>
           <w:szCs w:val="28"/>
         </w:rPr>
-        <w:t xml:space="preserve"> ФОТ = </w:t>
-      </w:r>
-      <w:proofErr w:type="spellStart"/>
-      <w:r>
-        <w:rPr>
-          <w:sz w:val="28"/>
-          <w:szCs w:val="28"/>
-        </w:rPr>
-        <w:t>ЗПобщ</w:t>
-      </w:r>
-      <w:proofErr w:type="spellEnd"/>
-      <w:r>
-        <w:rPr>
-          <w:sz w:val="28"/>
-          <w:szCs w:val="28"/>
-        </w:rPr>
-        <w:t xml:space="preserve"> + </w:t>
-      </w:r>
-      <w:proofErr w:type="spellStart"/>
-      <w:r>
-        <w:rPr>
-          <w:sz w:val="28"/>
-          <w:szCs w:val="28"/>
-        </w:rPr>
-        <w:t>Озп</w:t>
-      </w:r>
-      <w:proofErr w:type="spellEnd"/>
-      <w:r>
-        <w:rPr>
-          <w:sz w:val="28"/>
-          <w:szCs w:val="28"/>
-        </w:rPr>
-        <w:t>, [руб.</w:t>
+        <w:t xml:space="preserve"> ФОТ = ЗПобщ + Озп, [руб.</w:t>
       </w:r>
       <w:r>
         <w:rPr>
@@ -16038,13 +15403,8 @@
       <w:pPr>
         <w:pStyle w:val="a5"/>
       </w:pPr>
-      <w:proofErr w:type="spellStart"/>
-      <w:r>
-        <w:t>Озп</w:t>
-      </w:r>
-      <w:proofErr w:type="spellEnd"/>
-      <w:r>
-        <w:t xml:space="preserve"> – сумма отчислений от общего фонда заработной платы, руб.</w:t>
+      <w:r>
+        <w:t>Озп – сумма отчислений от общего фонда заработной платы, руб.</w:t>
       </w:r>
     </w:p>
     <w:p>
@@ -16191,27 +15551,9 @@
             <w:pPr>
               <w:pStyle w:val="aff5"/>
             </w:pPr>
-            <w:proofErr w:type="spellStart"/>
-            <w:r>
-              <w:t>dell</w:t>
-            </w:r>
-            <w:proofErr w:type="spellEnd"/>
-            <w:r>
-              <w:t xml:space="preserve"> </w:t>
-            </w:r>
-            <w:proofErr w:type="spellStart"/>
-            <w:r>
-              <w:t>optiplex</w:t>
-            </w:r>
-            <w:proofErr w:type="spellEnd"/>
-            <w:r>
-              <w:t xml:space="preserve"> 7010 </w:t>
-            </w:r>
-            <w:proofErr w:type="spellStart"/>
-            <w:r>
-              <w:t>plus</w:t>
-            </w:r>
-            <w:proofErr w:type="spellEnd"/>
+            <w:r>
+              <w:t>dell optiplex 7010 plus</w:t>
+            </w:r>
           </w:p>
         </w:tc>
         <w:tc>
@@ -16252,21 +15594,8 @@
             <w:pPr>
               <w:pStyle w:val="aff5"/>
             </w:pPr>
-            <w:proofErr w:type="spellStart"/>
-            <w:r>
-              <w:t>xiaomi</w:t>
-            </w:r>
-            <w:proofErr w:type="spellEnd"/>
-            <w:r>
-              <w:t xml:space="preserve"> 2k </w:t>
-            </w:r>
-            <w:proofErr w:type="spellStart"/>
-            <w:r>
-              <w:t>monitor</w:t>
-            </w:r>
-            <w:proofErr w:type="spellEnd"/>
-            <w:r>
-              <w:t xml:space="preserve"> g27qi</w:t>
+            <w:r>
+              <w:t>xiaomi 2k monitor g27qi</w:t>
             </w:r>
           </w:p>
         </w:tc>
@@ -16348,21 +15677,8 @@
       <w:r>
         <w:tab/>
       </w:r>
-      <w:proofErr w:type="spellStart"/>
-      <w:r>
-        <w:t>Аос</w:t>
-      </w:r>
-      <w:proofErr w:type="spellEnd"/>
-      <w:r>
-        <w:t xml:space="preserve"> = (Сос х </w:t>
-      </w:r>
-      <w:proofErr w:type="spellStart"/>
-      <w:r>
-        <w:t>На.ос</w:t>
-      </w:r>
-      <w:proofErr w:type="spellEnd"/>
-      <w:r>
-        <w:t xml:space="preserve">.) / 100, [руб.] </w:t>
+      <w:r>
+        <w:t xml:space="preserve">Аос = (Сос х На.ос.) / 100, [руб.] </w:t>
       </w:r>
       <w:r>
         <w:tab/>
@@ -16386,26 +15702,16 @@
       <w:pPr>
         <w:pStyle w:val="a5"/>
       </w:pPr>
-      <w:proofErr w:type="spellStart"/>
-      <w:r>
-        <w:t>На.ос</w:t>
-      </w:r>
-      <w:proofErr w:type="spellEnd"/>
-      <w:r>
-        <w:t>. – норма амортизационных отчислений, % (На = 6 %)</w:t>
-      </w:r>
-    </w:p>
-    <w:p>
-      <w:pPr>
-        <w:pStyle w:val="a5"/>
-      </w:pPr>
-      <w:proofErr w:type="spellStart"/>
-      <w:r>
-        <w:t>Аос</w:t>
-      </w:r>
-      <w:proofErr w:type="spellEnd"/>
-      <w:r>
-        <w:t xml:space="preserve"> = (135 000 * 6) / 100 = 8 100 руб.</w:t>
+      <w:r>
+        <w:t>На.ос. – норма амортизационных отчислений, % (На = 6 %)</w:t>
+      </w:r>
+    </w:p>
+    <w:p>
+      <w:pPr>
+        <w:pStyle w:val="a5"/>
+      </w:pPr>
+      <w:r>
+        <w:t>Аос = (135 000 * 6) / 100 = 8 100 руб.</w:t>
       </w:r>
     </w:p>
     <w:p>
@@ -16625,21 +15931,7 @@
               <w:rPr>
                 <w:lang w:eastAsia="ru-RU"/>
               </w:rPr>
-              <w:t xml:space="preserve">IDE </w:t>
-            </w:r>
-            <w:proofErr w:type="spellStart"/>
-            <w:r>
-              <w:rPr>
-                <w:lang w:eastAsia="ru-RU"/>
-              </w:rPr>
-              <w:t>PyCharm</w:t>
-            </w:r>
-            <w:proofErr w:type="spellEnd"/>
-            <w:r>
-              <w:rPr>
-                <w:lang w:eastAsia="ru-RU"/>
-              </w:rPr>
-              <w:t xml:space="preserve"> </w:t>
+              <w:t xml:space="preserve">IDE PyCharm </w:t>
             </w:r>
             <w:r>
               <w:rPr>
@@ -16961,38 +16253,20 @@
           <w:sz w:val="28"/>
           <w:szCs w:val="28"/>
         </w:rPr>
-        <w:t xml:space="preserve">Ана = (Сна х </w:t>
-      </w:r>
-      <w:proofErr w:type="spellStart"/>
-      <w:proofErr w:type="gramStart"/>
+        <w:t>Ана = (Сна х На.на,) / 100, [руб.]</w:t>
+      </w:r>
       <w:r>
         <w:rPr>
           <w:sz w:val="28"/>
           <w:szCs w:val="28"/>
         </w:rPr>
-        <w:t>На.на</w:t>
-      </w:r>
-      <w:proofErr w:type="spellEnd"/>
-      <w:proofErr w:type="gramEnd"/>
+        <w:tab/>
+      </w:r>
       <w:r>
         <w:rPr>
           <w:sz w:val="28"/>
           <w:szCs w:val="28"/>
         </w:rPr>
-        <w:t>,) / 100, [руб.]</w:t>
-      </w:r>
-      <w:r>
-        <w:rPr>
-          <w:sz w:val="28"/>
-          <w:szCs w:val="28"/>
-        </w:rPr>
-        <w:tab/>
-      </w:r>
-      <w:r>
-        <w:rPr>
-          <w:sz w:val="28"/>
-          <w:szCs w:val="28"/>
-        </w:rPr>
         <w:t>(6)</w:t>
       </w:r>
     </w:p>
@@ -17013,13 +16287,8 @@
       <w:pPr>
         <w:pStyle w:val="a5"/>
       </w:pPr>
-      <w:proofErr w:type="spellStart"/>
-      <w:r>
-        <w:t>На.на</w:t>
-      </w:r>
-      <w:proofErr w:type="spellEnd"/>
-      <w:r>
-        <w:t>. – норма амортизационных отчислений, % (На = 3 %)</w:t>
+      <w:r>
+        <w:t>На.на. – норма амортизационных отчислений, % (На = 3 %)</w:t>
       </w:r>
       <w:r>
         <w:tab/>
@@ -17064,60 +16333,13 @@
           <w:szCs w:val="28"/>
         </w:rPr>
         <w:tab/>
-      </w:r>
-      <w:proofErr w:type="spellStart"/>
+        <w:t xml:space="preserve">Ао = ((Аос + Ана) / 12) х Дрм, [руб.] </w:t>
+      </w:r>
       <w:r>
         <w:rPr>
           <w:sz w:val="28"/>
           <w:szCs w:val="28"/>
         </w:rPr>
-        <w:t>Ао</w:t>
-      </w:r>
-      <w:proofErr w:type="spellEnd"/>
-      <w:r>
-        <w:rPr>
-          <w:sz w:val="28"/>
-          <w:szCs w:val="28"/>
-        </w:rPr>
-        <w:t xml:space="preserve"> = ((</w:t>
-      </w:r>
-      <w:proofErr w:type="spellStart"/>
-      <w:r>
-        <w:rPr>
-          <w:sz w:val="28"/>
-          <w:szCs w:val="28"/>
-        </w:rPr>
-        <w:t>Аос</w:t>
-      </w:r>
-      <w:proofErr w:type="spellEnd"/>
-      <w:r>
-        <w:rPr>
-          <w:sz w:val="28"/>
-          <w:szCs w:val="28"/>
-        </w:rPr>
-        <w:t xml:space="preserve"> + Ана) / 12) х </w:t>
-      </w:r>
-      <w:proofErr w:type="spellStart"/>
-      <w:r>
-        <w:rPr>
-          <w:sz w:val="28"/>
-          <w:szCs w:val="28"/>
-        </w:rPr>
-        <w:t>Дрм</w:t>
-      </w:r>
-      <w:proofErr w:type="spellEnd"/>
-      <w:r>
-        <w:rPr>
-          <w:sz w:val="28"/>
-          <w:szCs w:val="28"/>
-        </w:rPr>
-        <w:t xml:space="preserve">, [руб.] </w:t>
-      </w:r>
-      <w:r>
-        <w:rPr>
-          <w:sz w:val="28"/>
-          <w:szCs w:val="28"/>
-        </w:rPr>
         <w:tab/>
         <w:t>(7)</w:t>
       </w:r>
@@ -17126,24 +16348,12 @@
       <w:pPr>
         <w:pStyle w:val="a5"/>
       </w:pPr>
-    </w:p>
-    <w:p>
-      <w:pPr>
-        <w:pStyle w:val="a5"/>
-      </w:pPr>
-      <w:r>
+      <w:r>
+        <w:lastRenderedPageBreak/>
         <w:t>где</w:t>
       </w:r>
       <w:r>
-        <w:t xml:space="preserve"> </w:t>
-      </w:r>
-      <w:proofErr w:type="spellStart"/>
-      <w:r>
-        <w:t>Аос</w:t>
-      </w:r>
-      <w:proofErr w:type="spellEnd"/>
-      <w:r>
-        <w:t xml:space="preserve"> - амортизационные отчисления от стоимости основных средств, руб.</w:t>
+        <w:t xml:space="preserve"> Аос - амортизационные отчисления от стоимости основных средств, руб.</w:t>
       </w:r>
     </w:p>
     <w:p>
@@ -17161,26 +16371,16 @@
       <w:pPr>
         <w:pStyle w:val="a5"/>
       </w:pPr>
-      <w:proofErr w:type="spellStart"/>
-      <w:r>
-        <w:t>Дрм</w:t>
-      </w:r>
-      <w:proofErr w:type="spellEnd"/>
-      <w:r>
-        <w:t xml:space="preserve"> - длительности работы в месяцах;</w:t>
-      </w:r>
-    </w:p>
-    <w:p>
-      <w:pPr>
-        <w:pStyle w:val="a5"/>
-      </w:pPr>
-      <w:proofErr w:type="spellStart"/>
-      <w:r>
-        <w:t>Ао</w:t>
-      </w:r>
-      <w:proofErr w:type="spellEnd"/>
-      <w:r>
-        <w:t xml:space="preserve"> = ((</w:t>
+      <w:r>
+        <w:t>Дрм - длительности работы в месяцах;</w:t>
+      </w:r>
+    </w:p>
+    <w:p>
+      <w:pPr>
+        <w:pStyle w:val="a5"/>
+      </w:pPr>
+      <w:r>
+        <w:t>Ао = ((</w:t>
       </w:r>
       <w:r>
         <w:t>8</w:t>
@@ -17285,28 +16485,12 @@
                 <w:lang w:val="en-US"/>
               </w:rPr>
             </w:pPr>
-            <w:proofErr w:type="spellStart"/>
             <w:r>
               <w:rPr>
                 <w:lang w:val="en-US"/>
               </w:rPr>
-              <w:t>Наименование</w:t>
-            </w:r>
-            <w:proofErr w:type="spellEnd"/>
-            <w:r>
-              <w:rPr>
-                <w:lang w:val="en-US"/>
-              </w:rPr>
-              <w:t xml:space="preserve"> </w:t>
-            </w:r>
-            <w:proofErr w:type="spellStart"/>
-            <w:r>
-              <w:rPr>
-                <w:lang w:val="en-US"/>
-              </w:rPr>
-              <w:t>материала</w:t>
-            </w:r>
-            <w:proofErr w:type="spellEnd"/>
+              <w:t>Наименование материала</w:t>
+            </w:r>
           </w:p>
         </w:tc>
         <w:tc>
@@ -17327,56 +16511,12 @@
                 <w:lang w:val="en-US"/>
               </w:rPr>
             </w:pPr>
-            <w:proofErr w:type="spellStart"/>
             <w:r>
               <w:rPr>
                 <w:lang w:val="en-US"/>
               </w:rPr>
-              <w:t>Профиль</w:t>
-            </w:r>
-            <w:proofErr w:type="spellEnd"/>
-            <w:r>
-              <w:rPr>
-                <w:lang w:val="en-US"/>
-              </w:rPr>
-              <w:t xml:space="preserve">, </w:t>
-            </w:r>
-            <w:proofErr w:type="spellStart"/>
-            <w:r>
-              <w:rPr>
-                <w:lang w:val="en-US"/>
-              </w:rPr>
-              <w:t>марка</w:t>
-            </w:r>
-            <w:proofErr w:type="spellEnd"/>
-            <w:r>
-              <w:rPr>
-                <w:lang w:val="en-US"/>
-              </w:rPr>
-              <w:t xml:space="preserve">, </w:t>
-            </w:r>
-            <w:proofErr w:type="spellStart"/>
-            <w:r>
-              <w:rPr>
-                <w:lang w:val="en-US"/>
-              </w:rPr>
-              <w:t>сорт</w:t>
-            </w:r>
-            <w:proofErr w:type="spellEnd"/>
-            <w:r>
-              <w:rPr>
-                <w:lang w:val="en-US"/>
-              </w:rPr>
-              <w:t xml:space="preserve">, </w:t>
-            </w:r>
-            <w:proofErr w:type="spellStart"/>
-            <w:r>
-              <w:rPr>
-                <w:lang w:val="en-US"/>
-              </w:rPr>
-              <w:t>размер</w:t>
-            </w:r>
-            <w:proofErr w:type="spellEnd"/>
+              <w:t>Профиль, марка, сорт, размер</w:t>
+            </w:r>
           </w:p>
         </w:tc>
         <w:tc>
@@ -17397,28 +16537,12 @@
                 <w:lang w:val="en-US"/>
               </w:rPr>
             </w:pPr>
-            <w:proofErr w:type="spellStart"/>
             <w:r>
               <w:rPr>
                 <w:lang w:val="en-US"/>
               </w:rPr>
-              <w:t>Единица</w:t>
-            </w:r>
-            <w:proofErr w:type="spellEnd"/>
-            <w:r>
-              <w:rPr>
-                <w:lang w:val="en-US"/>
-              </w:rPr>
-              <w:t xml:space="preserve"> </w:t>
-            </w:r>
-            <w:proofErr w:type="spellStart"/>
-            <w:r>
-              <w:rPr>
-                <w:lang w:val="en-US"/>
-              </w:rPr>
-              <w:t>измерения</w:t>
-            </w:r>
-            <w:proofErr w:type="spellEnd"/>
+              <w:t>Единица измерения</w:t>
+            </w:r>
           </w:p>
         </w:tc>
         <w:tc>
@@ -17439,42 +16563,12 @@
                 <w:lang w:val="en-US"/>
               </w:rPr>
             </w:pPr>
-            <w:proofErr w:type="spellStart"/>
             <w:r>
               <w:rPr>
                 <w:lang w:val="en-US"/>
               </w:rPr>
-              <w:t>Норма</w:t>
-            </w:r>
-            <w:proofErr w:type="spellEnd"/>
-            <w:r>
-              <w:rPr>
-                <w:lang w:val="en-US"/>
-              </w:rPr>
-              <w:t xml:space="preserve"> </w:t>
-            </w:r>
-            <w:proofErr w:type="spellStart"/>
-            <w:r>
-              <w:rPr>
-                <w:lang w:val="en-US"/>
-              </w:rPr>
-              <w:t>расхода</w:t>
-            </w:r>
-            <w:proofErr w:type="spellEnd"/>
-            <w:r>
-              <w:rPr>
-                <w:lang w:val="en-US"/>
-              </w:rPr>
-              <w:t xml:space="preserve"> / </w:t>
-            </w:r>
-            <w:proofErr w:type="spellStart"/>
-            <w:r>
-              <w:rPr>
-                <w:lang w:val="en-US"/>
-              </w:rPr>
-              <w:t>количество</w:t>
-            </w:r>
-            <w:proofErr w:type="spellEnd"/>
+              <w:t>Норма расхода / количество</w:t>
+            </w:r>
           </w:p>
         </w:tc>
         <w:tc>
@@ -17495,61 +16589,11 @@
                 <w:lang w:val="en-US"/>
               </w:rPr>
             </w:pPr>
-            <w:proofErr w:type="spellStart"/>
             <w:r>
               <w:rPr>
                 <w:lang w:val="en-US"/>
               </w:rPr>
-              <w:t>Цена</w:t>
-            </w:r>
-            <w:proofErr w:type="spellEnd"/>
-            <w:r>
-              <w:rPr>
-                <w:lang w:val="en-US"/>
-              </w:rPr>
-              <w:t xml:space="preserve"> </w:t>
-            </w:r>
-            <w:proofErr w:type="spellStart"/>
-            <w:r>
-              <w:rPr>
-                <w:lang w:val="en-US"/>
-              </w:rPr>
-              <w:t>за</w:t>
-            </w:r>
-            <w:proofErr w:type="spellEnd"/>
-            <w:r>
-              <w:rPr>
-                <w:lang w:val="en-US"/>
-              </w:rPr>
-              <w:t xml:space="preserve"> </w:t>
-            </w:r>
-            <w:proofErr w:type="spellStart"/>
-            <w:r>
-              <w:rPr>
-                <w:lang w:val="en-US"/>
-              </w:rPr>
-              <w:t>единицу</w:t>
-            </w:r>
-            <w:proofErr w:type="spellEnd"/>
-            <w:r>
-              <w:rPr>
-                <w:lang w:val="en-US"/>
-              </w:rPr>
-              <w:t xml:space="preserve">, </w:t>
-            </w:r>
-            <w:proofErr w:type="spellStart"/>
-            <w:r>
-              <w:rPr>
-                <w:lang w:val="en-US"/>
-              </w:rPr>
-              <w:t>руб</w:t>
-            </w:r>
-            <w:proofErr w:type="spellEnd"/>
-            <w:r>
-              <w:rPr>
-                <w:lang w:val="en-US"/>
-              </w:rPr>
-              <w:t>.</w:t>
+              <w:t>Цена за единицу, руб.</w:t>
             </w:r>
           </w:p>
         </w:tc>
@@ -17571,33 +16615,11 @@
                 <w:lang w:val="en-US"/>
               </w:rPr>
             </w:pPr>
-            <w:proofErr w:type="spellStart"/>
             <w:r>
               <w:rPr>
                 <w:lang w:val="en-US"/>
               </w:rPr>
-              <w:t>Сумма</w:t>
-            </w:r>
-            <w:proofErr w:type="spellEnd"/>
-            <w:r>
-              <w:rPr>
-                <w:lang w:val="en-US"/>
-              </w:rPr>
-              <w:t xml:space="preserve">, </w:t>
-            </w:r>
-            <w:proofErr w:type="spellStart"/>
-            <w:r>
-              <w:rPr>
-                <w:lang w:val="en-US"/>
-              </w:rPr>
-              <w:t>руб</w:t>
-            </w:r>
-            <w:proofErr w:type="spellEnd"/>
-            <w:r>
-              <w:rPr>
-                <w:lang w:val="en-US"/>
-              </w:rPr>
-              <w:t>.</w:t>
+              <w:t>Сумма, руб.</w:t>
             </w:r>
           </w:p>
         </w:tc>
@@ -17730,11 +16752,9 @@
             <w:pPr>
               <w:pStyle w:val="aff5"/>
             </w:pPr>
-            <w:proofErr w:type="spellStart"/>
             <w:r>
               <w:t>cactus</w:t>
             </w:r>
-            <w:proofErr w:type="spellEnd"/>
           </w:p>
         </w:tc>
         <w:tc>
@@ -17808,13 +16828,8 @@
               <w:pStyle w:val="aff5"/>
               <w:jc w:val="left"/>
             </w:pPr>
-            <w:proofErr w:type="spellStart"/>
-            <w:r>
-              <w:t>Флеш</w:t>
-            </w:r>
-            <w:proofErr w:type="spellEnd"/>
-            <w:r>
-              <w:t xml:space="preserve"> - карта</w:t>
+            <w:r>
+              <w:t>Флеш - карта</w:t>
             </w:r>
           </w:p>
         </w:tc>
@@ -17830,21 +16845,8 @@
                 <w:lang w:val="en-US"/>
               </w:rPr>
             </w:pPr>
-            <w:proofErr w:type="spellStart"/>
-            <w:r>
-              <w:t>usb</w:t>
-            </w:r>
-            <w:proofErr w:type="spellEnd"/>
-            <w:r>
-              <w:t xml:space="preserve"> </w:t>
-            </w:r>
-            <w:proofErr w:type="spellStart"/>
-            <w:r>
-              <w:t>digma</w:t>
-            </w:r>
-            <w:proofErr w:type="spellEnd"/>
-            <w:r>
-              <w:t xml:space="preserve"> drive2 64гб</w:t>
+            <w:r>
+              <w:t>usb digma drive2 64гб</w:t>
             </w:r>
           </w:p>
         </w:tc>
@@ -17929,15 +16931,7 @@
               <w:t xml:space="preserve"> </w:t>
             </w:r>
             <w:r>
-              <w:t>(</w:t>
-            </w:r>
-            <w:proofErr w:type="spellStart"/>
-            <w:r>
-              <w:t>Соб.ср</w:t>
-            </w:r>
-            <w:proofErr w:type="spellEnd"/>
-            <w:r>
-              <w:t>):</w:t>
+              <w:t>(Соб.ср):</w:t>
             </w:r>
           </w:p>
         </w:tc>
@@ -17996,18 +16990,15 @@
         <w:t>затраты на электроэнергию,</w:t>
       </w:r>
       <w:r>
-        <w:t xml:space="preserve"> потребляемую персональным </w:t>
-      </w:r>
+        <w:t xml:space="preserve"> потребляемую персональным компьютером и монитором: </w:t>
+      </w:r>
+    </w:p>
+    <w:p>
+      <w:pPr>
+        <w:pStyle w:val="a5"/>
+      </w:pPr>
       <w:r>
         <w:lastRenderedPageBreak/>
-        <w:t xml:space="preserve">компьютером и монитором: </w:t>
-      </w:r>
-    </w:p>
-    <w:p>
-      <w:pPr>
-        <w:pStyle w:val="a5"/>
-      </w:pPr>
-      <w:r>
         <w:t>Компьютер: в среднем потребляет в час 0,4 кВт/час электроэнергии, соответственно за восемь часов работы потребление составит 3,2 кВт/часа. Количество электроэнергии, потребленное компьютером в процессе разработки:</w:t>
       </w:r>
     </w:p>
@@ -18027,24 +17018,11 @@
       <w:r>
         <w:t xml:space="preserve">× </w:t>
       </w:r>
-      <w:proofErr w:type="spellStart"/>
-      <w:r>
-        <w:t>Дрд</w:t>
-      </w:r>
-      <w:proofErr w:type="spellEnd"/>
-      <w:r>
-        <w:t xml:space="preserve">) </w:t>
-      </w:r>
-      <w:r>
-        <w:t xml:space="preserve">× </w:t>
-      </w:r>
-      <w:proofErr w:type="spellStart"/>
-      <w:r>
-        <w:t>Цэл</w:t>
-      </w:r>
-      <w:proofErr w:type="spellEnd"/>
-      <w:r>
-        <w:t xml:space="preserve">, [руб.] </w:t>
+      <w:r>
+        <w:t xml:space="preserve">Дрд) </w:t>
+      </w:r>
+      <w:r>
+        <w:t xml:space="preserve">× Цэл, [руб.] </w:t>
       </w:r>
       <w:r>
         <w:tab/>
@@ -18066,28 +17044,15 @@
         <w:pStyle w:val="a5"/>
       </w:pPr>
       <w:r>
-        <w:t xml:space="preserve">где </w:t>
-      </w:r>
-      <w:proofErr w:type="spellStart"/>
-      <w:r>
-        <w:t>Дрд</w:t>
-      </w:r>
-      <w:proofErr w:type="spellEnd"/>
-      <w:r>
-        <w:t xml:space="preserve"> – длительность работы компьютера в днях;</w:t>
-      </w:r>
-    </w:p>
-    <w:p>
-      <w:pPr>
-        <w:pStyle w:val="a5"/>
-      </w:pPr>
-      <w:proofErr w:type="spellStart"/>
-      <w:r>
-        <w:t>Цэл</w:t>
-      </w:r>
-      <w:proofErr w:type="spellEnd"/>
-      <w:r>
-        <w:t>. – стоимость 1 кВт/часа электроэнергии, руб.</w:t>
+        <w:t>где Дрд – длительность работы компьютера в днях;</w:t>
+      </w:r>
+    </w:p>
+    <w:p>
+      <w:pPr>
+        <w:pStyle w:val="a5"/>
+      </w:pPr>
+      <w:r>
+        <w:t>Цэл. – стоимость 1 кВт/часа электроэнергии, руб.</w:t>
       </w:r>
     </w:p>
     <w:p>
@@ -18122,24 +17087,11 @@
       <w:r>
         <w:t xml:space="preserve">× </w:t>
       </w:r>
-      <w:proofErr w:type="spellStart"/>
-      <w:r>
-        <w:t>Дрд</w:t>
-      </w:r>
-      <w:proofErr w:type="spellEnd"/>
-      <w:r>
-        <w:t xml:space="preserve">) </w:t>
-      </w:r>
-      <w:r>
-        <w:t xml:space="preserve">× </w:t>
-      </w:r>
-      <w:proofErr w:type="spellStart"/>
-      <w:r>
-        <w:t>Цэл</w:t>
-      </w:r>
-      <w:proofErr w:type="spellEnd"/>
-      <w:r>
-        <w:t xml:space="preserve">, [руб.] </w:t>
+      <w:r>
+        <w:t xml:space="preserve">Дрд) </w:t>
+      </w:r>
+      <w:r>
+        <w:t xml:space="preserve">× Цэл, [руб.] </w:t>
       </w:r>
       <w:r>
         <w:tab/>
@@ -18161,28 +17113,15 @@
         <w:pStyle w:val="a5"/>
       </w:pPr>
       <w:r>
-        <w:t xml:space="preserve">где </w:t>
-      </w:r>
-      <w:proofErr w:type="spellStart"/>
-      <w:r>
-        <w:t>Дрд</w:t>
-      </w:r>
-      <w:proofErr w:type="spellEnd"/>
-      <w:r>
-        <w:t xml:space="preserve"> – длительность работы компьютера в днях;</w:t>
-      </w:r>
-    </w:p>
-    <w:p>
-      <w:pPr>
-        <w:pStyle w:val="a5"/>
-      </w:pPr>
-      <w:proofErr w:type="spellStart"/>
-      <w:r>
-        <w:t>Цэл</w:t>
-      </w:r>
-      <w:proofErr w:type="spellEnd"/>
-      <w:r>
-        <w:t>. – стоимость 1 кВт/часа электроэнергии, руб.</w:t>
+        <w:t>где Дрд – длительность работы компьютера в днях;</w:t>
+      </w:r>
+    </w:p>
+    <w:p>
+      <w:pPr>
+        <w:pStyle w:val="a5"/>
+      </w:pPr>
+      <w:r>
+        <w:t>Цэл. – стоимость 1 кВт/часа электроэнергии, руб.</w:t>
       </w:r>
     </w:p>
     <w:p>
@@ -18212,30 +17151,7 @@
       </w:pPr>
       <w:r>
         <w:tab/>
-      </w:r>
-      <w:proofErr w:type="spellStart"/>
-      <w:r>
-        <w:t>Ску</w:t>
-      </w:r>
-      <w:proofErr w:type="spellEnd"/>
-      <w:r>
-        <w:t xml:space="preserve"> = </w:t>
-      </w:r>
-      <w:proofErr w:type="spellStart"/>
-      <w:r>
-        <w:t>Дрм</w:t>
-      </w:r>
-      <w:proofErr w:type="spellEnd"/>
-      <w:r>
-        <w:t xml:space="preserve"> × </w:t>
-      </w:r>
-      <w:proofErr w:type="spellStart"/>
-      <w:r>
-        <w:t>Кп</w:t>
-      </w:r>
-      <w:proofErr w:type="spellEnd"/>
-      <w:r>
-        <w:t xml:space="preserve">, [руб.] </w:t>
+        <w:t xml:space="preserve">Ску = Дрм × Кп, [руб.] </w:t>
       </w:r>
       <w:r>
         <w:tab/>
@@ -18260,49 +17176,23 @@
         <w:pStyle w:val="a5"/>
       </w:pPr>
       <w:r>
-        <w:t xml:space="preserve">где </w:t>
-      </w:r>
-      <w:proofErr w:type="spellStart"/>
-      <w:r>
-        <w:t>Дрм</w:t>
-      </w:r>
-      <w:proofErr w:type="spellEnd"/>
-      <w:r>
-        <w:t xml:space="preserve"> - длительности работы в месяцах;</w:t>
-      </w:r>
-    </w:p>
-    <w:p>
-      <w:pPr>
-        <w:pStyle w:val="a5"/>
-      </w:pPr>
-      <w:proofErr w:type="spellStart"/>
-      <w:r>
-        <w:t>Кп</w:t>
-      </w:r>
-      <w:proofErr w:type="spellEnd"/>
-      <w:r>
-        <w:t xml:space="preserve"> – стоимость коммунальных платежей за месяц, руб. (</w:t>
-      </w:r>
-      <w:proofErr w:type="spellStart"/>
-      <w:r>
-        <w:t>Кп</w:t>
-      </w:r>
-      <w:proofErr w:type="spellEnd"/>
-      <w:r>
-        <w:t>. = 9500 руб. /мес.)</w:t>
-      </w:r>
-    </w:p>
-    <w:p>
-      <w:pPr>
-        <w:pStyle w:val="a5"/>
-      </w:pPr>
-      <w:proofErr w:type="spellStart"/>
-      <w:r>
-        <w:t>Ску</w:t>
-      </w:r>
-      <w:proofErr w:type="spellEnd"/>
-      <w:r>
-        <w:t xml:space="preserve"> = 2,5 × 9500 = 23 750 руб.</w:t>
+        <w:t>где Дрм - длительности работы в месяцах;</w:t>
+      </w:r>
+    </w:p>
+    <w:p>
+      <w:pPr>
+        <w:pStyle w:val="a5"/>
+      </w:pPr>
+      <w:r>
+        <w:t>Кп – стоимость коммунальных платежей за месяц, руб. (Кп. = 9500 руб. /мес.)</w:t>
+      </w:r>
+    </w:p>
+    <w:p>
+      <w:pPr>
+        <w:pStyle w:val="a5"/>
+      </w:pPr>
+      <w:r>
+        <w:t>Ску = 2,5 × 9500 = 23 750 руб.</w:t>
       </w:r>
     </w:p>
     <w:p>
@@ -18326,31 +17216,9 @@
         <w:pStyle w:val="aff7"/>
       </w:pPr>
       <w:r>
+        <w:lastRenderedPageBreak/>
         <w:tab/>
-      </w:r>
-      <w:proofErr w:type="spellStart"/>
-      <w:r>
-        <w:t>Сис</w:t>
-      </w:r>
-      <w:proofErr w:type="spellEnd"/>
-      <w:r>
-        <w:t xml:space="preserve"> = </w:t>
-      </w:r>
-      <w:proofErr w:type="spellStart"/>
-      <w:r>
-        <w:t>Цис</w:t>
-      </w:r>
-      <w:proofErr w:type="spellEnd"/>
-      <w:r>
-        <w:t xml:space="preserve"> × </w:t>
-      </w:r>
-      <w:proofErr w:type="spellStart"/>
-      <w:r>
-        <w:t>Дрм</w:t>
-      </w:r>
-      <w:proofErr w:type="spellEnd"/>
-      <w:r>
-        <w:t>, [руб.]</w:t>
+        <w:t>Сис = Цис × Дрм, [руб.]</w:t>
       </w:r>
       <w:r>
         <w:tab/>
@@ -18372,42 +17240,24 @@
       <w:pPr>
         <w:pStyle w:val="a5"/>
       </w:pPr>
-      <w:proofErr w:type="spellStart"/>
-      <w:r>
-        <w:t>Дрм</w:t>
-      </w:r>
-      <w:proofErr w:type="spellEnd"/>
-      <w:r>
-        <w:t xml:space="preserve"> — длительность разработки в месяцах;</w:t>
-      </w:r>
-    </w:p>
-    <w:p>
-      <w:pPr>
-        <w:pStyle w:val="a5"/>
-      </w:pPr>
-      <w:r>
-        <w:t xml:space="preserve">где </w:t>
-      </w:r>
-      <w:proofErr w:type="spellStart"/>
-      <w:r>
-        <w:t>Цис</w:t>
-      </w:r>
-      <w:proofErr w:type="spellEnd"/>
-      <w:r>
-        <w:t>. — стоимость Интернет-услуг в месяц, руб.</w:t>
-      </w:r>
-    </w:p>
-    <w:p>
-      <w:pPr>
-        <w:pStyle w:val="a5"/>
-      </w:pPr>
-      <w:proofErr w:type="spellStart"/>
-      <w:r>
-        <w:t>Сис</w:t>
-      </w:r>
-      <w:proofErr w:type="spellEnd"/>
-      <w:r>
-        <w:t xml:space="preserve"> = 900 × 2,5 = 2 250 руб.</w:t>
+      <w:r>
+        <w:t>Дрм — длительность разработки в месяцах;</w:t>
+      </w:r>
+    </w:p>
+    <w:p>
+      <w:pPr>
+        <w:pStyle w:val="a5"/>
+      </w:pPr>
+      <w:r>
+        <w:t>где Цис. — стоимость Интернет-услуг в месяц, руб.</w:t>
+      </w:r>
+    </w:p>
+    <w:p>
+      <w:pPr>
+        <w:pStyle w:val="a5"/>
+      </w:pPr>
+      <w:r>
+        <w:t>Сис = 900 × 2,5 = 2 250 руб.</w:t>
       </w:r>
     </w:p>
     <w:p>
@@ -18678,25 +17528,21 @@
             <w:pPr>
               <w:pStyle w:val="aff5"/>
             </w:pPr>
-            <w:proofErr w:type="spellStart"/>
             <w:r>
               <w:t>р</w:t>
             </w:r>
             <w:r>
               <w:t>уб</w:t>
             </w:r>
-            <w:proofErr w:type="spellEnd"/>
             <w:r>
               <w:rPr>
                 <w:lang w:val="en-US"/>
               </w:rPr>
               <w:t>/</w:t>
             </w:r>
-            <w:proofErr w:type="spellStart"/>
             <w:r>
               <w:t>мес</w:t>
             </w:r>
-            <w:proofErr w:type="spellEnd"/>
           </w:p>
         </w:tc>
         <w:tc>
@@ -18762,25 +17608,21 @@
             <w:pPr>
               <w:pStyle w:val="aff5"/>
             </w:pPr>
-            <w:proofErr w:type="spellStart"/>
             <w:r>
               <w:t>р</w:t>
             </w:r>
             <w:r>
               <w:t>уб</w:t>
             </w:r>
-            <w:proofErr w:type="spellEnd"/>
             <w:r>
               <w:rPr>
                 <w:lang w:val="en-US"/>
               </w:rPr>
               <w:t>/</w:t>
             </w:r>
-            <w:proofErr w:type="spellStart"/>
             <w:r>
               <w:t>мес</w:t>
             </w:r>
-            <w:proofErr w:type="spellEnd"/>
           </w:p>
         </w:tc>
         <w:tc>
@@ -18830,15 +17672,7 @@
               <w:t>Итого</w:t>
             </w:r>
             <w:r>
-              <w:t xml:space="preserve"> (</w:t>
-            </w:r>
-            <w:proofErr w:type="spellStart"/>
-            <w:r>
-              <w:t>Тз</w:t>
-            </w:r>
-            <w:proofErr w:type="spellEnd"/>
-            <w:r>
-              <w:t>)</w:t>
+              <w:t xml:space="preserve"> (Тз)</w:t>
             </w:r>
             <w:r>
               <w:t>:</w:t>
@@ -18906,8 +17740,6 @@
       <w:r>
         <w:tab/>
       </w:r>
-      <w:proofErr w:type="spellStart"/>
-      <w:proofErr w:type="gramStart"/>
       <w:r>
         <w:t>Пр</w:t>
       </w:r>
@@ -18917,21 +17749,15 @@
       <w:r>
         <w:t>з</w:t>
       </w:r>
-      <w:proofErr w:type="spellEnd"/>
-      <w:proofErr w:type="gramEnd"/>
       <w:r>
         <w:t xml:space="preserve"> = </w:t>
       </w:r>
-      <w:proofErr w:type="spellStart"/>
       <w:r>
         <w:t>ЗПобщ</w:t>
       </w:r>
-      <w:proofErr w:type="spellEnd"/>
       <w:r>
         <w:t xml:space="preserve"> × %</w:t>
       </w:r>
-      <w:proofErr w:type="spellStart"/>
-      <w:proofErr w:type="gramStart"/>
       <w:r>
         <w:t>Пр</w:t>
       </w:r>
@@ -18941,8 +17767,6 @@
       <w:r>
         <w:t>з</w:t>
       </w:r>
-      <w:proofErr w:type="spellEnd"/>
-      <w:proofErr w:type="gramEnd"/>
       <w:r>
         <w:t>, [</w:t>
       </w:r>
@@ -18961,31 +17785,21 @@
       <w:pPr>
         <w:pStyle w:val="a5"/>
       </w:pPr>
-      <w:r>
-        <w:t xml:space="preserve">где </w:t>
-      </w:r>
-      <w:proofErr w:type="spellStart"/>
-      <w:r>
-        <w:t>ЗПобщ</w:t>
-      </w:r>
-      <w:proofErr w:type="spellEnd"/>
-      <w:r>
-        <w:t xml:space="preserve"> – сумма общей заработной платы, руб.</w:t>
-      </w:r>
-    </w:p>
-    <w:p>
-      <w:pPr>
-        <w:pStyle w:val="a5"/>
-      </w:pPr>
-      <w:proofErr w:type="spellStart"/>
-      <w:proofErr w:type="gramStart"/>
-      <w:r>
-        <w:t>Пр.з</w:t>
-      </w:r>
-      <w:proofErr w:type="spellEnd"/>
-      <w:proofErr w:type="gramEnd"/>
-      <w:r>
-        <w:t xml:space="preserve"> = 292 800 × 0,1 = 29 280 руб.</w:t>
+    </w:p>
+    <w:p>
+      <w:pPr>
+        <w:pStyle w:val="a5"/>
+      </w:pPr>
+      <w:r>
+        <w:t>где ЗПобщ – сумма общей заработной платы, руб.</w:t>
+      </w:r>
+    </w:p>
+    <w:p>
+      <w:pPr>
+        <w:pStyle w:val="a5"/>
+      </w:pPr>
+      <w:r>
+        <w:t>Пр.з = 292 800 × 0,1 = 29 280 руб.</w:t>
       </w:r>
     </w:p>
     <w:p>
@@ -19037,30 +17851,13 @@
       </w:pPr>
       <w:r>
         <w:tab/>
-      </w:r>
-      <w:proofErr w:type="spellStart"/>
-      <w:r>
-        <w:t>Нр</w:t>
-      </w:r>
-      <w:proofErr w:type="spellEnd"/>
-      <w:r>
-        <w:t xml:space="preserve"> = </w:t>
-      </w:r>
-      <w:proofErr w:type="spellStart"/>
+        <w:t xml:space="preserve">Нр = </w:t>
+      </w:r>
       <w:r>
         <w:t>ЗПобщ</w:t>
       </w:r>
-      <w:proofErr w:type="spellEnd"/>
-      <w:r>
-        <w:t xml:space="preserve"> × %</w:t>
-      </w:r>
-      <w:proofErr w:type="spellStart"/>
-      <w:r>
-        <w:t>Нр</w:t>
-      </w:r>
-      <w:proofErr w:type="spellEnd"/>
-      <w:r>
-        <w:t xml:space="preserve">, [руб.] </w:t>
+      <w:r>
+        <w:t xml:space="preserve"> × %Нр, [руб.] </w:t>
       </w:r>
       <w:r>
         <w:tab/>
@@ -19085,28 +17882,15 @@
         <w:pStyle w:val="a5"/>
       </w:pPr>
       <w:r>
-        <w:t xml:space="preserve">где </w:t>
-      </w:r>
-      <w:proofErr w:type="spellStart"/>
-      <w:r>
-        <w:t>ЗПобщ</w:t>
-      </w:r>
-      <w:proofErr w:type="spellEnd"/>
-      <w:r>
-        <w:t xml:space="preserve"> – сумма общей заработной платы, руб.</w:t>
-      </w:r>
-    </w:p>
-    <w:p>
-      <w:pPr>
-        <w:pStyle w:val="a5"/>
-      </w:pPr>
-      <w:proofErr w:type="spellStart"/>
-      <w:r>
-        <w:t>Нр</w:t>
-      </w:r>
-      <w:proofErr w:type="spellEnd"/>
-      <w:r>
-        <w:t xml:space="preserve"> = 292 800 × 0,04 = 11 712 руб.</w:t>
+        <w:t>где ЗПобщ – сумма общей заработной платы, руб.</w:t>
+      </w:r>
+    </w:p>
+    <w:p>
+      <w:pPr>
+        <w:pStyle w:val="a5"/>
+      </w:pPr>
+      <w:r>
+        <w:t>Нр = 292 800 × 0,04 = 11 712 руб.</w:t>
       </w:r>
     </w:p>
     <w:p>
@@ -19291,15 +18075,7 @@
               <w:pStyle w:val="aff5"/>
             </w:pPr>
             <w:r>
-              <w:t>Сумма амортизационных отчислений (</w:t>
-            </w:r>
-            <w:proofErr w:type="spellStart"/>
-            <w:r>
-              <w:t>Ао</w:t>
-            </w:r>
-            <w:proofErr w:type="spellEnd"/>
-            <w:r>
-              <w:t>)</w:t>
+              <w:t>Сумма амортизационных отчислений (Ао)</w:t>
             </w:r>
           </w:p>
         </w:tc>
@@ -19340,15 +18116,7 @@
               <w:pStyle w:val="aff5"/>
             </w:pPr>
             <w:r>
-              <w:t>Стоимость оборотных средств (</w:t>
-            </w:r>
-            <w:proofErr w:type="spellStart"/>
-            <w:r>
-              <w:t>Соб.ср</w:t>
-            </w:r>
-            <w:proofErr w:type="spellEnd"/>
-            <w:r>
-              <w:t>)</w:t>
+              <w:t>Стоимость оборотных средств (Соб.ср)</w:t>
             </w:r>
           </w:p>
         </w:tc>
@@ -19377,15 +18145,7 @@
               <w:pStyle w:val="aff5"/>
             </w:pPr>
             <w:r>
-              <w:t>Цеховая себестоимость (</w:t>
-            </w:r>
-            <w:proofErr w:type="spellStart"/>
-            <w:r>
-              <w:t>Сц</w:t>
-            </w:r>
-            <w:proofErr w:type="spellEnd"/>
-            <w:r>
-              <w:t>)</w:t>
+              <w:t>Цеховая себестоимость (Сц)</w:t>
             </w:r>
           </w:p>
         </w:tc>
@@ -19426,15 +18186,7 @@
               <w:pStyle w:val="aff5"/>
             </w:pPr>
             <w:r>
-              <w:t>Текущие затраты (</w:t>
-            </w:r>
-            <w:proofErr w:type="spellStart"/>
-            <w:r>
-              <w:t>Тз</w:t>
-            </w:r>
-            <w:proofErr w:type="spellEnd"/>
-            <w:r>
-              <w:t>):</w:t>
+              <w:t>Текущие затраты (Тз):</w:t>
             </w:r>
           </w:p>
         </w:tc>
@@ -19475,17 +18227,7 @@
               <w:pStyle w:val="aff5"/>
             </w:pPr>
             <w:r>
-              <w:t>Прочие затраты (</w:t>
-            </w:r>
-            <w:proofErr w:type="spellStart"/>
-            <w:proofErr w:type="gramStart"/>
-            <w:r>
-              <w:t>Пр.з</w:t>
-            </w:r>
-            <w:proofErr w:type="spellEnd"/>
-            <w:proofErr w:type="gramEnd"/>
-            <w:r>
-              <w:t>)</w:t>
+              <w:t>Прочие затраты (Пр.з)</w:t>
             </w:r>
           </w:p>
         </w:tc>
@@ -19514,15 +18256,7 @@
               <w:pStyle w:val="aff5"/>
             </w:pPr>
             <w:r>
-              <w:t>Производственная себестоимость (</w:t>
-            </w:r>
-            <w:proofErr w:type="spellStart"/>
-            <w:r>
-              <w:t>Спр</w:t>
-            </w:r>
-            <w:proofErr w:type="spellEnd"/>
-            <w:r>
-              <w:t>)</w:t>
+              <w:t>Производственная себестоимость (Спр)</w:t>
             </w:r>
           </w:p>
         </w:tc>
@@ -19563,15 +18297,7 @@
               <w:pStyle w:val="aff5"/>
             </w:pPr>
             <w:r>
-              <w:t>Накладные расходы (</w:t>
-            </w:r>
-            <w:proofErr w:type="spellStart"/>
-            <w:r>
-              <w:t>Нр</w:t>
-            </w:r>
-            <w:proofErr w:type="spellEnd"/>
-            <w:r>
-              <w:t>)</w:t>
+              <w:t>Накладные расходы (Нр)</w:t>
             </w:r>
           </w:p>
         </w:tc>
@@ -19600,15 +18326,7 @@
               <w:pStyle w:val="aff5"/>
             </w:pPr>
             <w:r>
-              <w:t>Полная себестоимость (</w:t>
-            </w:r>
-            <w:proofErr w:type="spellStart"/>
-            <w:r>
-              <w:t>Сп</w:t>
-            </w:r>
-            <w:proofErr w:type="spellEnd"/>
-            <w:r>
-              <w:t>)</w:t>
+              <w:t>Полная себестоимость (Сп)</w:t>
             </w:r>
           </w:p>
         </w:tc>
@@ -19721,7 +18439,6 @@
         </w:rPr>
         <w:t xml:space="preserve"> </w:t>
       </w:r>
-      <w:proofErr w:type="spellStart"/>
       <w:r>
         <w:t>З</w:t>
       </w:r>
@@ -19729,83 +18446,53 @@
         <w:rPr>
           <w:vertAlign w:val="subscript"/>
         </w:rPr>
-        <w:t>р</w:t>
-      </w:r>
-      <w:proofErr w:type="spellEnd"/>
+        <w:t xml:space="preserve">р </w:t>
+      </w:r>
+      <w:r>
+        <w:t>= О</w:t>
+      </w:r>
       <w:r>
         <w:rPr>
           <w:vertAlign w:val="subscript"/>
         </w:rPr>
+        <w:t>и</w:t>
+      </w:r>
+      <w:r>
         <w:t xml:space="preserve"> </w:t>
       </w:r>
       <w:r>
-        <w:t xml:space="preserve">= </w:t>
-      </w:r>
-      <w:proofErr w:type="spellStart"/>
-      <w:r>
-        <w:t>О</w:t>
+        <w:rPr>
+          <w:lang w:val="en-US"/>
+        </w:rPr>
+        <w:sym w:font="Symbol" w:char="00B4"/>
+      </w:r>
+      <w:r>
+        <w:t xml:space="preserve"> Сч </w:t>
+      </w:r>
+      <w:r>
+        <w:rPr>
+          <w:lang w:val="en-US"/>
+        </w:rPr>
+        <w:sym w:font="Symbol" w:char="00B4"/>
+      </w:r>
+      <w:r>
+        <w:t xml:space="preserve"> Г</w:t>
       </w:r>
       <w:r>
         <w:rPr>
           <w:vertAlign w:val="subscript"/>
         </w:rPr>
-        <w:t>и</w:t>
-      </w:r>
-      <w:proofErr w:type="spellEnd"/>
-      <w:r>
-        <w:t xml:space="preserve"> </w:t>
-      </w:r>
-      <w:r>
-        <w:rPr>
-          <w:lang w:val="en-US"/>
-        </w:rPr>
-        <w:sym w:font="Symbol" w:char="00B4"/>
-      </w:r>
-      <w:r>
-        <w:t xml:space="preserve"> </w:t>
-      </w:r>
-      <w:proofErr w:type="spellStart"/>
-      <w:r>
-        <w:t>Сч</w:t>
-      </w:r>
-      <w:proofErr w:type="spellEnd"/>
-      <w:r>
-        <w:t xml:space="preserve"> </w:t>
-      </w:r>
-      <w:r>
-        <w:rPr>
-          <w:lang w:val="en-US"/>
-        </w:rPr>
-        <w:sym w:font="Symbol" w:char="00B4"/>
-      </w:r>
-      <w:r>
-        <w:t xml:space="preserve"> </w:t>
-      </w:r>
-      <w:proofErr w:type="spellStart"/>
-      <w:r>
-        <w:t>Г</w:t>
+        <w:t>д</w:t>
+      </w:r>
+      <w:r>
+        <w:t xml:space="preserve"> / Н</w:t>
       </w:r>
       <w:r>
         <w:rPr>
           <w:vertAlign w:val="subscript"/>
         </w:rPr>
-        <w:t>д</w:t>
-      </w:r>
-      <w:proofErr w:type="spellEnd"/>
-      <w:r>
-        <w:t xml:space="preserve"> / </w:t>
-      </w:r>
-      <w:proofErr w:type="spellStart"/>
-      <w:r>
-        <w:t>Н</w:t>
-      </w:r>
-      <w:r>
-        <w:rPr>
-          <w:vertAlign w:val="subscript"/>
-        </w:rPr>
         <w:t>в</w:t>
       </w:r>
-      <w:proofErr w:type="spellEnd"/>
       <w:r>
         <w:t xml:space="preserve">, </w:t>
       </w:r>
@@ -19844,70 +18531,31 @@
         </w:rPr>
       </w:pPr>
       <w:r>
-        <w:t xml:space="preserve">где </w:t>
-      </w:r>
-      <w:proofErr w:type="spellStart"/>
-      <w:r>
-        <w:t>Ои</w:t>
-      </w:r>
-      <w:proofErr w:type="spellEnd"/>
-      <w:r>
-        <w:t xml:space="preserve"> – объём информации, обрабатываемой вручную, Мбайт;</w:t>
-      </w:r>
-    </w:p>
-    <w:p>
-      <w:pPr>
-        <w:pStyle w:val="a5"/>
-      </w:pPr>
-      <w:proofErr w:type="spellStart"/>
-      <w:r>
-        <w:t>Гд</w:t>
-      </w:r>
-      <w:proofErr w:type="spellEnd"/>
-      <w:r>
-        <w:t xml:space="preserve"> – коэффициент, учитывающий дополнительные затраты времени на логические операции при ручной обработке информации (</w:t>
-      </w:r>
-      <w:proofErr w:type="spellStart"/>
-      <w:r>
-        <w:t>Гд</w:t>
-      </w:r>
-      <w:proofErr w:type="spellEnd"/>
-      <w:r>
-        <w:t xml:space="preserve"> = 3,4 (установлен экспериментально));</w:t>
-      </w:r>
-    </w:p>
-    <w:p>
-      <w:pPr>
-        <w:pStyle w:val="a5"/>
-      </w:pPr>
-      <w:proofErr w:type="spellStart"/>
-      <w:r>
-        <w:t>Нв</w:t>
-      </w:r>
-      <w:proofErr w:type="spellEnd"/>
-      <w:r>
-        <w:t xml:space="preserve"> – норма выработки, Мбайт/час. (</w:t>
-      </w:r>
-      <w:proofErr w:type="spellStart"/>
-      <w:r>
-        <w:t>Нв</w:t>
-      </w:r>
-      <w:proofErr w:type="spellEnd"/>
-      <w:r>
-        <w:t xml:space="preserve"> = 0,05 проектов/час)</w:t>
-      </w:r>
-    </w:p>
-    <w:p>
-      <w:pPr>
-        <w:pStyle w:val="a5"/>
-      </w:pPr>
-      <w:proofErr w:type="spellStart"/>
-      <w:r>
-        <w:t>Сч</w:t>
-      </w:r>
-      <w:proofErr w:type="spellEnd"/>
-      <w:r>
-        <w:t xml:space="preserve"> – стоимос</w:t>
+        <w:t>где Ои – объём информации, обрабатываемой вручную, Мбайт;</w:t>
+      </w:r>
+    </w:p>
+    <w:p>
+      <w:pPr>
+        <w:pStyle w:val="a5"/>
+      </w:pPr>
+      <w:r>
+        <w:t>Гд – коэффициент, учитывающий дополнительные затраты времени на логические операции при ручной обработке информации (Гд = 3,4 (установлен экспериментально));</w:t>
+      </w:r>
+    </w:p>
+    <w:p>
+      <w:pPr>
+        <w:pStyle w:val="a5"/>
+      </w:pPr>
+      <w:r>
+        <w:t>Нв – норма выработки, Мбайт/час. (Нв = 0,05 проектов/час)</w:t>
+      </w:r>
+    </w:p>
+    <w:p>
+      <w:pPr>
+        <w:pStyle w:val="a5"/>
+      </w:pPr>
+      <w:r>
+        <w:t>Сч – стоимос</w:t>
       </w:r>
       <w:r>
         <w:t>ть одного часа работы, руб./час.</w:t>
@@ -20101,36 +18749,14 @@
       </w:pPr>
       <w:r>
         <w:tab/>
-      </w:r>
-      <w:proofErr w:type="spellStart"/>
-      <w:r>
-        <w:t>Ои</w:t>
-      </w:r>
-      <w:proofErr w:type="spellEnd"/>
-      <w:r>
-        <w:t xml:space="preserve"> = Оз </w:t>
-      </w:r>
-      <w:r>
-        <w:t xml:space="preserve">× </w:t>
-      </w:r>
-      <w:proofErr w:type="spellStart"/>
-      <w:r>
-        <w:t>Кз</w:t>
-      </w:r>
-      <w:proofErr w:type="spellEnd"/>
-      <w:r>
-        <w:t xml:space="preserve"> × </w:t>
-      </w:r>
-      <w:proofErr w:type="spellStart"/>
-      <w:proofErr w:type="gramStart"/>
-      <w:r>
-        <w:t>Кд</w:t>
+        <w:t xml:space="preserve">Ои = Оз </w:t>
+      </w:r>
+      <w:r>
+        <w:t>× Кз × Кд</w:t>
       </w:r>
       <w:r>
         <w:t>.г</w:t>
       </w:r>
-      <w:proofErr w:type="spellEnd"/>
-      <w:proofErr w:type="gramEnd"/>
       <w:r>
         <w:t>, [Мбайт]</w:t>
       </w:r>
@@ -20159,21 +18785,8 @@
       <w:pPr>
         <w:pStyle w:val="a5"/>
       </w:pPr>
-      <w:proofErr w:type="spellStart"/>
-      <w:r>
-        <w:t>Кз</w:t>
-      </w:r>
-      <w:proofErr w:type="spellEnd"/>
-      <w:r>
-        <w:t xml:space="preserve"> – среднее количество подготовленных к тесту задач в день, штук (</w:t>
-      </w:r>
-      <w:proofErr w:type="spellStart"/>
-      <w:r>
-        <w:t>Кз</w:t>
-      </w:r>
-      <w:proofErr w:type="spellEnd"/>
-      <w:r>
-        <w:t xml:space="preserve"> = 4)</w:t>
+      <w:r>
+        <w:t>Кз – среднее количество подготовленных к тесту задач в день, штук (Кз = 4)</w:t>
       </w:r>
       <w:r>
         <w:t>;</w:t>
@@ -20183,26 +18796,15 @@
       <w:pPr>
         <w:pStyle w:val="a5"/>
       </w:pPr>
-      <w:proofErr w:type="spellStart"/>
-      <w:proofErr w:type="gramStart"/>
       <w:r>
         <w:t>Кд.г</w:t>
       </w:r>
-      <w:proofErr w:type="spellEnd"/>
-      <w:proofErr w:type="gramEnd"/>
       <w:r>
         <w:t xml:space="preserve"> – количество р</w:t>
       </w:r>
       <w:r>
-        <w:t>абочих дней в году, дни (</w:t>
-      </w:r>
-      <w:proofErr w:type="spellStart"/>
-      <w:proofErr w:type="gramStart"/>
-      <w:r>
-        <w:t>Кд.г</w:t>
-      </w:r>
-      <w:proofErr w:type="spellEnd"/>
-      <w:proofErr w:type="gramEnd"/>
+        <w:t>абочих дней в году, дни (Кд.г</w:t>
+      </w:r>
       <w:r>
         <w:t xml:space="preserve"> = </w:t>
       </w:r>
@@ -20223,13 +18825,8 @@
       <w:pPr>
         <w:pStyle w:val="a5"/>
       </w:pPr>
-      <w:proofErr w:type="spellStart"/>
-      <w:r>
-        <w:t>Ои</w:t>
-      </w:r>
-      <w:proofErr w:type="spellEnd"/>
-      <w:r>
-        <w:t xml:space="preserve"> = (0,2 + 0,001 + 0,004) * 4 * </w:t>
+      <w:r>
+        <w:t xml:space="preserve">Ои = (0,2 + 0,001 + 0,004) * 4 * </w:t>
       </w:r>
       <w:r>
         <w:t>247</w:t>
@@ -20276,23 +18873,11 @@
       </w:pPr>
       <w:r>
         <w:tab/>
-      </w:r>
-      <w:proofErr w:type="spellStart"/>
-      <w:r>
-        <w:t>Сч</w:t>
-      </w:r>
-      <w:proofErr w:type="spellEnd"/>
-      <w:r>
-        <w:t xml:space="preserve"> = ФОТ</w:t>
-      </w:r>
-      <w:r>
-        <w:t xml:space="preserve"> / (</w:t>
-      </w:r>
-      <w:proofErr w:type="spellStart"/>
-      <w:r>
-        <w:t>Дрм</w:t>
-      </w:r>
-      <w:proofErr w:type="spellEnd"/>
+        <w:t>Сч = ФОТ</w:t>
+      </w:r>
+      <w:r>
+        <w:t xml:space="preserve"> / (Дрм</w:t>
+      </w:r>
       <w:r>
         <w:rPr>
           <w:lang w:val="en-US"/>
@@ -20300,15 +18885,7 @@
         <w:sym w:font="Symbol" w:char="00B4"/>
       </w:r>
       <w:r>
-        <w:t xml:space="preserve"> </w:t>
-      </w:r>
-      <w:proofErr w:type="spellStart"/>
-      <w:r>
-        <w:t>Кд.м</w:t>
-      </w:r>
-      <w:proofErr w:type="spellEnd"/>
-      <w:r>
-        <w:t xml:space="preserve">. </w:t>
+        <w:t xml:space="preserve"> Кд.м. </w:t>
       </w:r>
       <w:r>
         <w:rPr>
@@ -20317,15 +18894,7 @@
         <w:sym w:font="Symbol" w:char="00B4"/>
       </w:r>
       <w:r>
-        <w:t xml:space="preserve"> </w:t>
-      </w:r>
-      <w:proofErr w:type="spellStart"/>
-      <w:r>
-        <w:t>Др</w:t>
-      </w:r>
-      <w:proofErr w:type="spellEnd"/>
-      <w:r>
-        <w:t xml:space="preserve">), </w:t>
+        <w:t xml:space="preserve"> Др), </w:t>
       </w:r>
       <w:r>
         <w:t>[руб</w:t>
@@ -20373,14 +18942,12 @@
       <w:pPr>
         <w:pStyle w:val="a5"/>
       </w:pPr>
-      <w:proofErr w:type="spellStart"/>
       <w:r>
         <w:t>Д</w:t>
       </w:r>
       <w:r>
         <w:t>рм</w:t>
       </w:r>
-      <w:proofErr w:type="spellEnd"/>
       <w:r>
         <w:t xml:space="preserve"> - </w:t>
       </w:r>
@@ -20392,86 +18959,38 @@
       <w:pPr>
         <w:pStyle w:val="a5"/>
       </w:pPr>
-      <w:proofErr w:type="spellStart"/>
-      <w:proofErr w:type="gramStart"/>
-      <w:r>
-        <w:t>Кд.м</w:t>
-      </w:r>
-      <w:proofErr w:type="spellEnd"/>
-      <w:proofErr w:type="gramEnd"/>
-      <w:r>
-        <w:t xml:space="preserve"> – количество рабочих дней в месяце, дни (</w:t>
-      </w:r>
-      <w:proofErr w:type="spellStart"/>
-      <w:proofErr w:type="gramStart"/>
-      <w:r>
-        <w:t>Кд.м</w:t>
-      </w:r>
-      <w:proofErr w:type="spellEnd"/>
-      <w:proofErr w:type="gramEnd"/>
-      <w:r>
-        <w:t xml:space="preserve"> = 22 дня)</w:t>
-      </w:r>
-    </w:p>
-    <w:p>
-      <w:pPr>
-        <w:pStyle w:val="a5"/>
-      </w:pPr>
-      <w:proofErr w:type="spellStart"/>
-      <w:r>
-        <w:t>Др</w:t>
-      </w:r>
-      <w:proofErr w:type="spellEnd"/>
-      <w:r>
-        <w:t xml:space="preserve"> – длительность рабочего дня, час. (</w:t>
-      </w:r>
-      <w:proofErr w:type="spellStart"/>
-      <w:r>
-        <w:t>Др</w:t>
-      </w:r>
-      <w:proofErr w:type="spellEnd"/>
-      <w:r>
-        <w:t xml:space="preserve"> = 8 часов)</w:t>
-      </w:r>
-    </w:p>
-    <w:p>
-      <w:pPr>
-        <w:pStyle w:val="a5"/>
-      </w:pPr>
-      <w:proofErr w:type="spellStart"/>
-      <w:r>
-        <w:t>Сч</w:t>
-      </w:r>
-      <w:proofErr w:type="spellEnd"/>
-      <w:r>
-        <w:t xml:space="preserve"> = 380 640 / (2,5 </w:t>
+      <w:r>
+        <w:t>Кд.м – количество рабочих дней в месяце, дни (Кд.м = 22 дня)</w:t>
+      </w:r>
+    </w:p>
+    <w:p>
+      <w:pPr>
+        <w:pStyle w:val="a5"/>
+      </w:pPr>
+      <w:r>
+        <w:t>Др – длительность рабочего дня, час. (Др = 8 часов)</w:t>
+      </w:r>
+    </w:p>
+    <w:p>
+      <w:pPr>
+        <w:pStyle w:val="a5"/>
+      </w:pPr>
+      <w:r>
+        <w:t xml:space="preserve">Сч = 380 640 / (2,5 </w:t>
       </w:r>
       <w:r>
         <w:t>× 22 × 8</w:t>
       </w:r>
       <w:r>
-        <w:t xml:space="preserve">) = 380 640 / 440 = 856,1 </w:t>
-      </w:r>
-      <w:proofErr w:type="spellStart"/>
-      <w:r>
-        <w:t>руб</w:t>
-      </w:r>
-      <w:proofErr w:type="spellEnd"/>
-      <w:r>
-        <w:t>/час</w:t>
-      </w:r>
-    </w:p>
-    <w:p>
-      <w:pPr>
-        <w:pStyle w:val="a5"/>
-      </w:pPr>
-      <w:proofErr w:type="spellStart"/>
-      <w:r>
-        <w:t>Зр</w:t>
-      </w:r>
-      <w:proofErr w:type="spellEnd"/>
-      <w:r>
-        <w:t xml:space="preserve"> = </w:t>
+        <w:t>) = 380 640 / 440 = 856,1 руб/час</w:t>
+      </w:r>
+    </w:p>
+    <w:p>
+      <w:pPr>
+        <w:pStyle w:val="a5"/>
+      </w:pPr>
+      <w:r>
+        <w:t xml:space="preserve">Зр = </w:t>
       </w:r>
       <w:r>
         <w:t>203</w:t>
@@ -20656,160 +19175,114 @@
           <w:sz w:val="28"/>
           <w:szCs w:val="28"/>
         </w:rPr>
-        <w:t xml:space="preserve"> (См + </w:t>
-      </w:r>
-      <w:proofErr w:type="spellStart"/>
+        <w:t xml:space="preserve"> (См + Сч), </w:t>
+      </w:r>
       <w:r>
         <w:rPr>
           <w:sz w:val="28"/>
           <w:szCs w:val="28"/>
         </w:rPr>
-        <w:t>Сч</w:t>
-      </w:r>
-      <w:proofErr w:type="spellEnd"/>
+        <w:t>[руб.]</w:t>
+      </w:r>
       <w:r>
         <w:rPr>
           <w:sz w:val="28"/>
           <w:szCs w:val="28"/>
         </w:rPr>
-        <w:t xml:space="preserve">), </w:t>
+        <w:t xml:space="preserve"> </w:t>
       </w:r>
       <w:r>
         <w:rPr>
           <w:sz w:val="28"/>
           <w:szCs w:val="28"/>
         </w:rPr>
-        <w:t>[руб.]</w:t>
+        <w:tab/>
+        <w:t>(16</w:t>
       </w:r>
       <w:r>
         <w:rPr>
           <w:sz w:val="28"/>
           <w:szCs w:val="28"/>
         </w:rPr>
+        <w:t>)</w:t>
+      </w:r>
+    </w:p>
+    <w:p>
+      <w:pPr>
+        <w:pStyle w:val="a5"/>
+      </w:pPr>
+    </w:p>
+    <w:p>
+      <w:pPr>
+        <w:pStyle w:val="a5"/>
+      </w:pPr>
+      <w:r>
+        <w:t>где ta – время автоматической обработки информации, ч.</w:t>
+      </w:r>
+      <w:r>
+        <w:t xml:space="preserve"> (</w:t>
+      </w:r>
+      <w:r>
+        <w:t xml:space="preserve">≈ </w:t>
+      </w:r>
+      <w:r>
+        <w:t>3 минут = 0.05 ч.)</w:t>
+      </w:r>
+      <w:r>
+        <w:t xml:space="preserve">; </w:t>
+      </w:r>
+    </w:p>
+    <w:p>
+      <w:pPr>
+        <w:pStyle w:val="a5"/>
+      </w:pPr>
+      <w:r>
+        <w:t>Сч – стоимость одного часа работы оператора, руб./час.</w:t>
+      </w:r>
+    </w:p>
+    <w:p>
+      <w:pPr>
+        <w:pStyle w:val="a5"/>
+      </w:pPr>
+      <w:r>
+        <w:t xml:space="preserve">tо – время работы оператора, ч., которое рассчитывается по формуле: </w:t>
+      </w:r>
+    </w:p>
+    <w:p>
+      <w:pPr>
+        <w:pStyle w:val="a5"/>
+      </w:pPr>
+    </w:p>
+    <w:p>
+      <w:pPr>
+        <w:pStyle w:val="aff7"/>
+      </w:pPr>
+      <w:r>
+        <w:tab/>
+      </w:r>
+      <w:r>
+        <w:t>tо</w:t>
+      </w:r>
+      <w:r>
         <w:t xml:space="preserve"> </w:t>
       </w:r>
       <w:r>
-        <w:rPr>
-          <w:sz w:val="28"/>
-          <w:szCs w:val="28"/>
-        </w:rPr>
-        <w:tab/>
-        <w:t>(16</w:t>
-      </w:r>
-      <w:r>
-        <w:rPr>
-          <w:sz w:val="28"/>
-          <w:szCs w:val="28"/>
-        </w:rPr>
-        <w:t>)</w:t>
-      </w:r>
-    </w:p>
-    <w:p>
-      <w:pPr>
-        <w:pStyle w:val="a5"/>
-      </w:pPr>
-    </w:p>
-    <w:p>
-      <w:pPr>
-        <w:pStyle w:val="a5"/>
-      </w:pPr>
-      <w:r>
-        <w:t xml:space="preserve">где </w:t>
-      </w:r>
-      <w:proofErr w:type="spellStart"/>
-      <w:r>
-        <w:t>ta</w:t>
-      </w:r>
-      <w:proofErr w:type="spellEnd"/>
-      <w:r>
-        <w:t xml:space="preserve"> – время автоматической обработки информации, ч.</w:t>
-      </w:r>
-      <w:r>
-        <w:t xml:space="preserve"> (</w:t>
-      </w:r>
-      <w:r>
-        <w:t xml:space="preserve">≈ </w:t>
-      </w:r>
-      <w:r>
-        <w:t>3 минут = 0.05 ч.)</w:t>
-      </w:r>
-      <w:r>
-        <w:t xml:space="preserve">; </w:t>
-      </w:r>
-    </w:p>
-    <w:p>
-      <w:pPr>
-        <w:pStyle w:val="a5"/>
-      </w:pPr>
-      <w:proofErr w:type="spellStart"/>
-      <w:r>
-        <w:t>Сч</w:t>
-      </w:r>
-      <w:proofErr w:type="spellEnd"/>
-      <w:r>
-        <w:t xml:space="preserve"> – стоимость одного часа работы оператора, руб./час.</w:t>
-      </w:r>
-    </w:p>
-    <w:p>
-      <w:pPr>
-        <w:pStyle w:val="a5"/>
-      </w:pPr>
-      <w:proofErr w:type="spellStart"/>
-      <w:r>
-        <w:t>tо</w:t>
-      </w:r>
-      <w:proofErr w:type="spellEnd"/>
-      <w:r>
-        <w:t xml:space="preserve"> – время работы оператора, ч., которое рассчитывается по формуле: </w:t>
-      </w:r>
-    </w:p>
-    <w:p>
-      <w:pPr>
-        <w:pStyle w:val="a5"/>
-      </w:pPr>
-    </w:p>
-    <w:p>
-      <w:pPr>
-        <w:pStyle w:val="aff7"/>
-      </w:pPr>
-      <w:r>
-        <w:tab/>
-      </w:r>
-      <w:proofErr w:type="spellStart"/>
-      <w:r>
-        <w:t>tо</w:t>
-      </w:r>
-      <w:proofErr w:type="spellEnd"/>
+        <w:t xml:space="preserve">= </w:t>
+      </w:r>
+      <w:r>
+        <w:t>Дрм</w:t>
+      </w:r>
       <w:r>
         <w:t xml:space="preserve"> </w:t>
       </w:r>
       <w:r>
-        <w:t xml:space="preserve">= </w:t>
-      </w:r>
-      <w:proofErr w:type="spellStart"/>
-      <w:r>
-        <w:t>Дрм</w:t>
-      </w:r>
-      <w:proofErr w:type="spellEnd"/>
-      <w:r>
-        <w:t xml:space="preserve"> </w:t>
-      </w:r>
-      <w:r>
         <w:rPr>
           <w:lang w:val="en-US"/>
         </w:rPr>
         <w:sym w:font="Symbol" w:char="00B4"/>
       </w:r>
       <w:r>
-        <w:t xml:space="preserve"> </w:t>
-      </w:r>
-      <w:proofErr w:type="spellStart"/>
-      <w:r>
-        <w:t>Кд.м</w:t>
-      </w:r>
-      <w:proofErr w:type="spellEnd"/>
-      <w:r>
-        <w:t xml:space="preserve">. </w:t>
+        <w:t xml:space="preserve"> Кд.м. </w:t>
       </w:r>
       <w:r>
         <w:rPr>
@@ -20818,13 +19291,8 @@
         <w:sym w:font="Symbol" w:char="00B4"/>
       </w:r>
       <w:r>
-        <w:t xml:space="preserve"> </w:t>
-      </w:r>
-      <w:proofErr w:type="spellStart"/>
-      <w:r>
-        <w:t>Др</w:t>
-      </w:r>
-      <w:proofErr w:type="spellEnd"/>
+        <w:t xml:space="preserve"> Др</w:t>
+      </w:r>
       <w:r>
         <w:t>,</w:t>
       </w:r>
@@ -20857,11 +19325,9 @@
       <w:pPr>
         <w:pStyle w:val="a5"/>
       </w:pPr>
-      <w:proofErr w:type="spellStart"/>
       <w:r>
         <w:t>tо</w:t>
       </w:r>
-      <w:proofErr w:type="spellEnd"/>
       <w:r>
         <w:t xml:space="preserve"> = 2,5 × 22 × 8 = 440 часов</w:t>
       </w:r>
@@ -20890,35 +19356,20 @@
         <w:tab/>
         <w:t>См = (</w:t>
       </w:r>
-      <w:proofErr w:type="spellStart"/>
       <w:r>
         <w:t>Аос</w:t>
       </w:r>
-      <w:proofErr w:type="spellEnd"/>
-      <w:r>
-        <w:t xml:space="preserve"> / ФРВ) + (</w:t>
-      </w:r>
-      <w:proofErr w:type="spellStart"/>
-      <w:r>
-        <w:t>Мк</w:t>
-      </w:r>
-      <w:proofErr w:type="spellEnd"/>
+      <w:r>
+        <w:t xml:space="preserve"> / ФРВ) + (Мк </w:t>
+      </w:r>
+      <w:r>
+        <w:sym w:font="Symbol" w:char="00B4"/>
+      </w:r>
       <w:r>
         <w:t xml:space="preserve"> </w:t>
       </w:r>
       <w:r>
-        <w:sym w:font="Symbol" w:char="00B4"/>
-      </w:r>
-      <w:r>
-        <w:t xml:space="preserve"> </w:t>
-      </w:r>
-      <w:proofErr w:type="spellStart"/>
-      <w:r>
-        <w:t>Цэл</w:t>
-      </w:r>
-      <w:proofErr w:type="spellEnd"/>
-      <w:r>
-        <w:t xml:space="preserve">) </w:t>
+        <w:t xml:space="preserve">Цэл) </w:t>
       </w:r>
       <w:r>
         <w:sym w:font="Symbol" w:char="00B4"/>
@@ -21000,21 +19451,12 @@
           <w:szCs w:val="28"/>
         </w:rPr>
       </w:pPr>
-      <w:proofErr w:type="spellStart"/>
       <w:r>
         <w:rPr>
           <w:sz w:val="28"/>
           <w:szCs w:val="28"/>
         </w:rPr>
-        <w:t>Аос</w:t>
-      </w:r>
-      <w:proofErr w:type="spellEnd"/>
-      <w:r>
-        <w:rPr>
-          <w:sz w:val="28"/>
-          <w:szCs w:val="28"/>
-        </w:rPr>
-        <w:t xml:space="preserve"> - сумма амортизационных отчислений от стоимости основных средств, руб.</w:t>
+        <w:t>Аос - сумма амортизационных отчислений от стоимости основных средств, руб.</w:t>
       </w:r>
     </w:p>
     <w:p>
@@ -21046,21 +19488,12 @@
           <w:szCs w:val="28"/>
         </w:rPr>
       </w:pPr>
-      <w:proofErr w:type="spellStart"/>
       <w:r>
         <w:rPr>
           <w:sz w:val="28"/>
           <w:szCs w:val="28"/>
         </w:rPr>
-        <w:t>Мк</w:t>
-      </w:r>
-      <w:proofErr w:type="spellEnd"/>
-      <w:r>
-        <w:rPr>
-          <w:sz w:val="28"/>
-          <w:szCs w:val="28"/>
-        </w:rPr>
-        <w:t xml:space="preserve"> – мощность компьютера или другого потребителя, кВт/час.</w:t>
+        <w:t>Мк – мощность компьютера или другого потребителя, кВт/час.</w:t>
       </w:r>
     </w:p>
     <w:p>
@@ -21073,21 +19506,12 @@
           <w:szCs w:val="28"/>
         </w:rPr>
       </w:pPr>
-      <w:proofErr w:type="spellStart"/>
       <w:r>
         <w:rPr>
           <w:sz w:val="28"/>
           <w:szCs w:val="28"/>
         </w:rPr>
-        <w:t>Цэл</w:t>
-      </w:r>
-      <w:proofErr w:type="spellEnd"/>
-      <w:r>
-        <w:rPr>
-          <w:sz w:val="28"/>
-          <w:szCs w:val="28"/>
-        </w:rPr>
-        <w:t>. – стоимость 1 кВт/часа электроэнергии, руб.</w:t>
+        <w:t>Цэл. – стоимость 1 кВт/часа электроэнергии, руб.</w:t>
       </w:r>
     </w:p>
     <w:p>
@@ -21256,7 +19680,6 @@
       <w:r>
         <w:tab/>
       </w:r>
-      <w:proofErr w:type="spellStart"/>
       <w:r>
         <w:t>Э</w:t>
       </w:r>
@@ -21266,13 +19689,8 @@
         </w:rPr>
         <w:t>у</w:t>
       </w:r>
-      <w:proofErr w:type="spellEnd"/>
-      <w:r>
-        <w:t xml:space="preserve"> = </w:t>
-      </w:r>
-      <w:proofErr w:type="spellStart"/>
-      <w:r>
-        <w:t>З</w:t>
+      <w:r>
+        <w:t xml:space="preserve"> = З</w:t>
       </w:r>
       <w:r>
         <w:rPr>
@@ -21280,7 +19698,6 @@
         </w:rPr>
         <w:t>р</w:t>
       </w:r>
-      <w:proofErr w:type="spellEnd"/>
       <w:r>
         <w:t xml:space="preserve"> - З</w:t>
       </w:r>
@@ -21345,23 +19762,7 @@
           <w:sz w:val="28"/>
           <w:szCs w:val="28"/>
         </w:rPr>
-        <w:t xml:space="preserve">где </w:t>
-      </w:r>
-      <w:proofErr w:type="spellStart"/>
-      <w:r>
-        <w:rPr>
-          <w:sz w:val="28"/>
-          <w:szCs w:val="28"/>
-        </w:rPr>
-        <w:t>Зр</w:t>
-      </w:r>
-      <w:proofErr w:type="spellEnd"/>
-      <w:r>
-        <w:rPr>
-          <w:sz w:val="28"/>
-          <w:szCs w:val="28"/>
-        </w:rPr>
-        <w:t xml:space="preserve"> – затраты на ручную обработку информации, руб.;</w:t>
+        <w:t>где Зр – затраты на ручную обработку информации, руб.;</w:t>
       </w:r>
     </w:p>
     <w:p>
@@ -21392,21 +19793,12 @@
           <w:szCs w:val="28"/>
         </w:rPr>
       </w:pPr>
-      <w:proofErr w:type="spellStart"/>
       <w:r>
         <w:rPr>
           <w:sz w:val="28"/>
           <w:szCs w:val="28"/>
         </w:rPr>
-        <w:t>Эу</w:t>
-      </w:r>
-      <w:proofErr w:type="spellEnd"/>
-      <w:r>
-        <w:rPr>
-          <w:sz w:val="28"/>
-          <w:szCs w:val="28"/>
-        </w:rPr>
-        <w:t xml:space="preserve"> = </w:t>
+        <w:t xml:space="preserve">Эу = </w:t>
       </w:r>
       <w:r>
         <w:rPr>
@@ -21494,25 +19886,18 @@
       <w:r>
         <w:tab/>
       </w:r>
-      <w:proofErr w:type="spellStart"/>
       <w:r>
         <w:t>Э</w:t>
       </w:r>
       <w:r>
         <w:t>г</w:t>
       </w:r>
-      <w:proofErr w:type="spellEnd"/>
-      <w:r>
-        <w:t xml:space="preserve"> = </w:t>
-      </w:r>
-      <w:proofErr w:type="spellStart"/>
-      <w:r>
-        <w:t>Э</w:t>
+      <w:r>
+        <w:t xml:space="preserve"> = Э</w:t>
       </w:r>
       <w:r>
         <w:t>у</w:t>
       </w:r>
-      <w:proofErr w:type="spellEnd"/>
       <w:r>
         <w:t xml:space="preserve"> – 0.135 </w:t>
       </w:r>
@@ -21520,13 +19905,8 @@
         <w:sym w:font="Symbol" w:char="00B4"/>
       </w:r>
       <w:r>
-        <w:t xml:space="preserve"> </w:t>
-      </w:r>
-      <w:proofErr w:type="spellStart"/>
-      <w:r>
-        <w:t>Сп</w:t>
-      </w:r>
-      <w:proofErr w:type="spellEnd"/>
+        <w:t xml:space="preserve"> Сп</w:t>
+      </w:r>
       <w:r>
         <w:t xml:space="preserve">, </w:t>
       </w:r>
@@ -21562,135 +19942,107 @@
         <w:pStyle w:val="a5"/>
       </w:pPr>
       <w:r>
-        <w:t xml:space="preserve">где </w:t>
-      </w:r>
-      <w:proofErr w:type="spellStart"/>
+        <w:t>где Сп – полная себестоимость программного продукта, руб.</w:t>
+      </w:r>
+    </w:p>
+    <w:p>
+      <w:pPr>
+        <w:pStyle w:val="a5"/>
+      </w:pPr>
+      <w:r>
+        <w:t xml:space="preserve">Эг = 11 435 147 – (0.135 </w:t>
+      </w:r>
+      <w:r>
+        <w:sym w:font="Symbol" w:char="00B4"/>
+      </w:r>
+      <w:r>
+        <w:t xml:space="preserve"> 454 421,96</w:t>
+      </w:r>
+      <w:r>
+        <w:t xml:space="preserve">) </w:t>
+      </w:r>
+      <w:r>
+        <w:t>≈</w:t>
+      </w:r>
+      <w:r>
+        <w:t xml:space="preserve"> 11 373 800</w:t>
+      </w:r>
+    </w:p>
+    <w:p>
+      <w:pPr>
+        <w:pStyle w:val="a5"/>
+      </w:pPr>
+      <w:r>
+        <w:t>Срок окупаемости программного продукта</w:t>
+      </w:r>
+      <w:r>
+        <w:t>, который рассчитывается по формуле:</w:t>
+      </w:r>
+    </w:p>
+    <w:p>
+      <w:pPr>
+        <w:pStyle w:val="a5"/>
+      </w:pPr>
+    </w:p>
+    <w:p>
+      <w:pPr>
+        <w:pStyle w:val="aff7"/>
+      </w:pPr>
+      <w:r>
+        <w:tab/>
+      </w:r>
+      <w:r>
+        <w:t>Т = Сп / Э</w:t>
+      </w:r>
+      <w:r>
+        <w:rPr>
+          <w:vertAlign w:val="subscript"/>
+        </w:rPr>
+        <w:t>г</w:t>
+      </w:r>
+      <w:r>
+        <w:t>, год. (мес.)</w:t>
+      </w:r>
+      <w:r>
+        <w:rPr>
+          <w:color w:val="FF0000"/>
+        </w:rPr>
+        <w:t xml:space="preserve"> </w:t>
+      </w:r>
+      <w:r>
+        <w:rPr>
+          <w:color w:val="FF0000"/>
+        </w:rPr>
+        <w:tab/>
+      </w:r>
+      <w:r>
+        <w:t>(2</w:t>
+      </w:r>
+      <w:r>
+        <w:t>1</w:t>
+      </w:r>
+      <w:r>
+        <w:t>)</w:t>
+      </w:r>
+    </w:p>
+    <w:p>
+      <w:pPr>
+        <w:pStyle w:val="a5"/>
+      </w:pPr>
+    </w:p>
+    <w:p>
+      <w:pPr>
+        <w:pStyle w:val="a5"/>
+      </w:pPr>
+      <w:r>
+        <w:t>где</w:t>
+      </w:r>
+      <w:r>
+        <w:t xml:space="preserve"> </w:t>
+      </w:r>
       <w:r>
         <w:t>Сп</w:t>
       </w:r>
-      <w:proofErr w:type="spellEnd"/>
-      <w:r>
-        <w:t xml:space="preserve"> – полная себестоимость программного продукта, руб.</w:t>
-      </w:r>
-    </w:p>
-    <w:p>
-      <w:pPr>
-        <w:pStyle w:val="a5"/>
-      </w:pPr>
-      <w:proofErr w:type="spellStart"/>
-      <w:r>
-        <w:t>Эг</w:t>
-      </w:r>
-      <w:proofErr w:type="spellEnd"/>
-      <w:r>
-        <w:t xml:space="preserve"> = 11 435 147 – (0.135 </w:t>
-      </w:r>
-      <w:r>
-        <w:sym w:font="Symbol" w:char="00B4"/>
-      </w:r>
-      <w:r>
-        <w:t xml:space="preserve"> 454 421,96</w:t>
-      </w:r>
-      <w:r>
-        <w:t xml:space="preserve">) </w:t>
-      </w:r>
-      <w:r>
-        <w:t>≈</w:t>
-      </w:r>
-      <w:r>
-        <w:t xml:space="preserve"> 11 373 800</w:t>
-      </w:r>
-    </w:p>
-    <w:p>
-      <w:pPr>
-        <w:pStyle w:val="a5"/>
-      </w:pPr>
-      <w:r>
-        <w:t>Срок окупаемости программного продукта</w:t>
-      </w:r>
-      <w:r>
-        <w:t>, который рассчитывается по формуле:</w:t>
-      </w:r>
-    </w:p>
-    <w:p>
-      <w:pPr>
-        <w:pStyle w:val="a5"/>
-      </w:pPr>
-    </w:p>
-    <w:p>
-      <w:pPr>
-        <w:pStyle w:val="aff7"/>
-      </w:pPr>
-      <w:r>
-        <w:tab/>
-      </w:r>
-      <w:r>
-        <w:t xml:space="preserve">Т = </w:t>
-      </w:r>
-      <w:proofErr w:type="spellStart"/>
-      <w:r>
-        <w:t>Сп</w:t>
-      </w:r>
-      <w:proofErr w:type="spellEnd"/>
-      <w:r>
-        <w:t xml:space="preserve"> / </w:t>
-      </w:r>
-      <w:proofErr w:type="spellStart"/>
-      <w:r>
-        <w:t>Э</w:t>
-      </w:r>
-      <w:r>
-        <w:rPr>
-          <w:vertAlign w:val="subscript"/>
-        </w:rPr>
-        <w:t>г</w:t>
-      </w:r>
-      <w:proofErr w:type="spellEnd"/>
-      <w:r>
-        <w:t>, год. (мес.)</w:t>
-      </w:r>
-      <w:r>
-        <w:rPr>
-          <w:color w:val="FF0000"/>
-        </w:rPr>
-        <w:t xml:space="preserve"> </w:t>
-      </w:r>
-      <w:r>
-        <w:rPr>
-          <w:color w:val="FF0000"/>
-        </w:rPr>
-        <w:tab/>
-      </w:r>
-      <w:r>
-        <w:t>(2</w:t>
-      </w:r>
-      <w:r>
-        <w:t>1</w:t>
-      </w:r>
-      <w:r>
-        <w:t>)</w:t>
-      </w:r>
-    </w:p>
-    <w:p>
-      <w:pPr>
-        <w:pStyle w:val="a5"/>
-      </w:pPr>
-    </w:p>
-    <w:p>
-      <w:pPr>
-        <w:pStyle w:val="a5"/>
-      </w:pPr>
-      <w:r>
-        <w:t>где</w:t>
-      </w:r>
-      <w:r>
-        <w:t xml:space="preserve"> </w:t>
-      </w:r>
-      <w:proofErr w:type="spellStart"/>
-      <w:r>
-        <w:t>Сп</w:t>
-      </w:r>
-      <w:proofErr w:type="spellEnd"/>
       <w:r>
         <w:t xml:space="preserve"> – </w:t>
       </w:r>
@@ -21702,13 +20054,8 @@
       <w:pPr>
         <w:pStyle w:val="a5"/>
       </w:pPr>
-      <w:proofErr w:type="spellStart"/>
-      <w:r>
-        <w:t>Эг</w:t>
-      </w:r>
-      <w:proofErr w:type="spellEnd"/>
-      <w:r>
-        <w:t xml:space="preserve"> - экономический эффект (экономия) от использования программного </w:t>
+      <w:r>
+        <w:t xml:space="preserve">Эг - экономический эффект (экономия) от использования программного </w:t>
       </w:r>
       <w:r>
         <w:lastRenderedPageBreak/>
@@ -21743,7 +20090,9 @@
       <w:r>
         <w:t>разработки программного продукта</w:t>
       </w:r>
+      <w:bookmarkStart w:id="45" w:name="_GoBack"/>
       <w:bookmarkEnd w:id="44"/>
+      <w:bookmarkEnd w:id="45"/>
     </w:p>
     <w:p>
       <w:pPr>
@@ -22107,12 +20456,12 @@
       <w:pPr>
         <w:pStyle w:val="aff0"/>
       </w:pPr>
-      <w:bookmarkStart w:id="45" w:name="_Toc199451826"/>
+      <w:bookmarkStart w:id="46" w:name="_Toc199451826"/>
       <w:r>
         <w:lastRenderedPageBreak/>
         <w:t>ЗАКЛЮЧЕНИЕ</w:t>
       </w:r>
-      <w:bookmarkEnd w:id="45"/>
+      <w:bookmarkEnd w:id="46"/>
     </w:p>
     <w:p>
       <w:pPr>
@@ -22122,15 +20471,7 @@
         <w:t>В ходе выполнения дипломного проекта была разработана система управления задачами, ориентированная на внутрен</w:t>
       </w:r>
       <w:r>
-        <w:t>нее использование в организации ООО «НПЦ «</w:t>
-      </w:r>
-      <w:proofErr w:type="spellStart"/>
-      <w:r>
-        <w:t>БизнесАвтоматика</w:t>
-      </w:r>
-      <w:proofErr w:type="spellEnd"/>
-      <w:r>
-        <w:t>»</w:t>
+        <w:t>нее использование в организации ООО «НПЦ «БизнесАвтоматика»</w:t>
       </w:r>
       <w:r>
         <w:t xml:space="preserve">. Система предоставляет пользователю </w:t>
@@ -22139,15 +20480,7 @@
         <w:t>функциональный</w:t>
       </w:r>
       <w:r>
-        <w:t xml:space="preserve"> интерфейс на основе </w:t>
-      </w:r>
-      <w:proofErr w:type="spellStart"/>
-      <w:r>
-        <w:t>Kanban</w:t>
-      </w:r>
-      <w:proofErr w:type="spellEnd"/>
-      <w:r>
-        <w:t>-доски, что делает её интуитивно понятной и простой в освоении.</w:t>
+        <w:t xml:space="preserve"> интерфейс на основе Kanban-доски, что делает её интуитивно понятной и простой в освоении.</w:t>
       </w:r>
     </w:p>
     <w:p>
@@ -22238,15 +20571,7 @@
         <w:pStyle w:val="a2"/>
       </w:pPr>
       <w:r>
-        <w:t xml:space="preserve">разработан интерфейс с поддержкой </w:t>
-      </w:r>
-      <w:proofErr w:type="spellStart"/>
-      <w:r>
-        <w:t>drag-and-drop</w:t>
-      </w:r>
-      <w:proofErr w:type="spellEnd"/>
-      <w:r>
-        <w:t>, позволяющий легко управлять задачами на доске.</w:t>
+        <w:t>разработан интерфейс с поддержкой drag-and-drop, позволяющий легко управлять задачами на доске.</w:t>
       </w:r>
     </w:p>
     <w:p>
@@ -22385,15 +20710,7 @@
         <w:pStyle w:val="a2"/>
       </w:pPr>
       <w:r>
-        <w:t xml:space="preserve">поддержка </w:t>
-      </w:r>
-      <w:proofErr w:type="spellStart"/>
-      <w:r>
-        <w:t>мультиязычности</w:t>
-      </w:r>
-      <w:proofErr w:type="spellEnd"/>
-      <w:r>
-        <w:t>.</w:t>
+        <w:t>поддержка мультиязычности.</w:t>
       </w:r>
     </w:p>
     <w:p>
@@ -22427,7 +20744,7 @@
 </file>
 
 <file path=word/endnotes.xml><?xml version="1.0" encoding="utf-8"?>
-<w:endnotes xmlns:wpc="http://schemas.microsoft.com/office/word/2010/wordprocessingCanvas" xmlns:cx="http://schemas.microsoft.com/office/drawing/2014/chartex" xmlns:cx1="http://schemas.microsoft.com/office/drawing/2015/9/8/chartex" xmlns:cx2="http://schemas.microsoft.com/office/drawing/2015/10/21/chartex" xmlns:cx3="http://schemas.microsoft.com/office/drawing/2016/5/9/chartex" xmlns:cx4="http://schemas.microsoft.com/office/drawing/2016/5/10/chartex" xmlns:cx5="http://schemas.microsoft.com/office/drawing/2016/5/11/chartex" xmlns:cx6="http://schemas.microsoft.com/office/drawing/2016/5/12/chartex" xmlns:cx7="http://schemas.microsoft.com/office/drawing/2016/5/13/chartex" xmlns:cx8="http://schemas.microsoft.com/office/drawing/2016/5/14/chartex" xmlns:mc="http://schemas.openxmlformats.org/markup-compatibility/2006" xmlns:aink="http://schemas.microsoft.com/office/drawing/2016/ink" xmlns:am3d="http://schemas.microsoft.com/office/drawing/2017/model3d" xmlns:o="urn:schemas-microsoft-com:office:office" xmlns:oel="http://schemas.microsoft.com/office/2019/extlst" xmlns:r="http://schemas.openxmlformats.org/officeDocument/2006/relationships" xmlns:m="http://schemas.openxmlformats.org/officeDocument/2006/math" xmlns:v="urn:schemas-microsoft-com:vml" xmlns:wp14="http://schemas.microsoft.com/office/word/2010/wordprocessingDrawing" xmlns:wp="http://schemas.openxmlformats.org/drawingml/2006/wordprocessingDrawing" xmlns:w10="urn:schemas-microsoft-com:office:word" xmlns:w="http://schemas.openxmlformats.org/wordprocessingml/2006/main" xmlns:w14="http://schemas.microsoft.com/office/word/2010/wordml" xmlns:w15="http://schemas.microsoft.com/office/word/2012/wordml" xmlns:w16cex="http://schemas.microsoft.com/office/word/2018/wordml/cex" xmlns:w16cid="http://schemas.microsoft.com/office/word/2016/wordml/cid" xmlns:w16="http://schemas.microsoft.com/office/word/2018/wordml" xmlns:w16du="http://schemas.microsoft.com/office/word/2023/wordml/word16du" xmlns:w16sdtdh="http://schemas.microsoft.com/office/word/2020/wordml/sdtdatahash" xmlns:w16sdtfl="http://schemas.microsoft.com/office/word/2024/wordml/sdtformatlock" xmlns:w16se="http://schemas.microsoft.com/office/word/2015/wordml/symex" xmlns:wpg="http://schemas.microsoft.com/office/word/2010/wordprocessingGroup" xmlns:wpi="http://schemas.microsoft.com/office/word/2010/wordprocessingInk" xmlns:wne="http://schemas.microsoft.com/office/word/2006/wordml" xmlns:wps="http://schemas.microsoft.com/office/word/2010/wordprocessingShape" mc:Ignorable="w14 w15 w16se w16cid w16 w16cex w16sdtdh w16sdtfl w16du wp14">
+<w:endnotes xmlns:wpc="http://schemas.microsoft.com/office/word/2010/wordprocessingCanvas" xmlns:cx="http://schemas.microsoft.com/office/drawing/2014/chartex" xmlns:cx1="http://schemas.microsoft.com/office/drawing/2015/9/8/chartex" xmlns:mc="http://schemas.openxmlformats.org/markup-compatibility/2006" xmlns:o="urn:schemas-microsoft-com:office:office" xmlns:r="http://schemas.openxmlformats.org/officeDocument/2006/relationships" xmlns:m="http://schemas.openxmlformats.org/officeDocument/2006/math" xmlns:v="urn:schemas-microsoft-com:vml" xmlns:wp14="http://schemas.microsoft.com/office/word/2010/wordprocessingDrawing" xmlns:wp="http://schemas.openxmlformats.org/drawingml/2006/wordprocessingDrawing" xmlns:w10="urn:schemas-microsoft-com:office:word" xmlns:w="http://schemas.openxmlformats.org/wordprocessingml/2006/main" xmlns:w14="http://schemas.microsoft.com/office/word/2010/wordml" xmlns:w15="http://schemas.microsoft.com/office/word/2012/wordml" xmlns:w16se="http://schemas.microsoft.com/office/word/2015/wordml/symex" xmlns:wpg="http://schemas.microsoft.com/office/word/2010/wordprocessingGroup" xmlns:wpi="http://schemas.microsoft.com/office/word/2010/wordprocessingInk" xmlns:wne="http://schemas.microsoft.com/office/word/2006/wordml" xmlns:wps="http://schemas.microsoft.com/office/word/2010/wordprocessingShape" mc:Ignorable="w14 w15 w16se wp14">
   <w:endnote w:type="separator" w:id="-1">
     <w:p>
       <w:r>
@@ -22450,7 +20767,7 @@
 </file>
 
 <file path=word/footer1.xml><?xml version="1.0" encoding="utf-8"?>
-<w:ftr xmlns:wpc="http://schemas.microsoft.com/office/word/2010/wordprocessingCanvas" xmlns:cx="http://schemas.microsoft.com/office/drawing/2014/chartex" xmlns:cx1="http://schemas.microsoft.com/office/drawing/2015/9/8/chartex" xmlns:cx2="http://schemas.microsoft.com/office/drawing/2015/10/21/chartex" xmlns:cx3="http://schemas.microsoft.com/office/drawing/2016/5/9/chartex" xmlns:cx4="http://schemas.microsoft.com/office/drawing/2016/5/10/chartex" xmlns:cx5="http://schemas.microsoft.com/office/drawing/2016/5/11/chartex" xmlns:cx6="http://schemas.microsoft.com/office/drawing/2016/5/12/chartex" xmlns:cx7="http://schemas.microsoft.com/office/drawing/2016/5/13/chartex" xmlns:cx8="http://schemas.microsoft.com/office/drawing/2016/5/14/chartex" xmlns:mc="http://schemas.openxmlformats.org/markup-compatibility/2006" xmlns:aink="http://schemas.microsoft.com/office/drawing/2016/ink" xmlns:am3d="http://schemas.microsoft.com/office/drawing/2017/model3d" xmlns:o="urn:schemas-microsoft-com:office:office" xmlns:oel="http://schemas.microsoft.com/office/2019/extlst" xmlns:r="http://schemas.openxmlformats.org/officeDocument/2006/relationships" xmlns:m="http://schemas.openxmlformats.org/officeDocument/2006/math" xmlns:v="urn:schemas-microsoft-com:vml" xmlns:wp14="http://schemas.microsoft.com/office/word/2010/wordprocessingDrawing" xmlns:wp="http://schemas.openxmlformats.org/drawingml/2006/wordprocessingDrawing" xmlns:w10="urn:schemas-microsoft-com:office:word" xmlns:w="http://schemas.openxmlformats.org/wordprocessingml/2006/main" xmlns:w14="http://schemas.microsoft.com/office/word/2010/wordml" xmlns:w15="http://schemas.microsoft.com/office/word/2012/wordml" xmlns:w16cex="http://schemas.microsoft.com/office/word/2018/wordml/cex" xmlns:w16cid="http://schemas.microsoft.com/office/word/2016/wordml/cid" xmlns:w16="http://schemas.microsoft.com/office/word/2018/wordml" xmlns:w16du="http://schemas.microsoft.com/office/word/2023/wordml/word16du" xmlns:w16sdtdh="http://schemas.microsoft.com/office/word/2020/wordml/sdtdatahash" xmlns:w16sdtfl="http://schemas.microsoft.com/office/word/2024/wordml/sdtformatlock" xmlns:w16se="http://schemas.microsoft.com/office/word/2015/wordml/symex" xmlns:wpg="http://schemas.microsoft.com/office/word/2010/wordprocessingGroup" xmlns:wpi="http://schemas.microsoft.com/office/word/2010/wordprocessingInk" xmlns:wne="http://schemas.microsoft.com/office/word/2006/wordml" xmlns:wps="http://schemas.microsoft.com/office/word/2010/wordprocessingShape" mc:Ignorable="w14 w15 w16se w16cid w16 w16cex w16sdtdh w16sdtfl w16du wp14">
+<w:ftr xmlns:wpc="http://schemas.microsoft.com/office/word/2010/wordprocessingCanvas" xmlns:cx="http://schemas.microsoft.com/office/drawing/2014/chartex" xmlns:cx1="http://schemas.microsoft.com/office/drawing/2015/9/8/chartex" xmlns:mc="http://schemas.openxmlformats.org/markup-compatibility/2006" xmlns:o="urn:schemas-microsoft-com:office:office" xmlns:r="http://schemas.openxmlformats.org/officeDocument/2006/relationships" xmlns:m="http://schemas.openxmlformats.org/officeDocument/2006/math" xmlns:v="urn:schemas-microsoft-com:vml" xmlns:wp14="http://schemas.microsoft.com/office/word/2010/wordprocessingDrawing" xmlns:wp="http://schemas.openxmlformats.org/drawingml/2006/wordprocessingDrawing" xmlns:w10="urn:schemas-microsoft-com:office:word" xmlns:w="http://schemas.openxmlformats.org/wordprocessingml/2006/main" xmlns:w14="http://schemas.microsoft.com/office/word/2010/wordml" xmlns:w15="http://schemas.microsoft.com/office/word/2012/wordml" xmlns:w16se="http://schemas.microsoft.com/office/word/2015/wordml/symex" xmlns:wpg="http://schemas.microsoft.com/office/word/2010/wordprocessingGroup" xmlns:wpi="http://schemas.microsoft.com/office/word/2010/wordprocessingInk" xmlns:wne="http://schemas.microsoft.com/office/word/2006/wordml" xmlns:wps="http://schemas.microsoft.com/office/word/2010/wordprocessingShape" mc:Ignorable="w14 w15 w16se wp14">
   <w:sdt>
     <w:sdtPr>
       <w:id w:val="-1131939503"/>
@@ -22478,7 +20795,7 @@
           <w:rPr>
             <w:noProof/>
           </w:rPr>
-          <w:t>21</w:t>
+          <w:t>46</w:t>
         </w:r>
         <w:r>
           <w:fldChar w:fldCharType="end"/>
@@ -22495,7 +20812,7 @@
 </file>
 
 <file path=word/footnotes.xml><?xml version="1.0" encoding="utf-8"?>
-<w:footnotes xmlns:wpc="http://schemas.microsoft.com/office/word/2010/wordprocessingCanvas" xmlns:cx="http://schemas.microsoft.com/office/drawing/2014/chartex" xmlns:cx1="http://schemas.microsoft.com/office/drawing/2015/9/8/chartex" xmlns:cx2="http://schemas.microsoft.com/office/drawing/2015/10/21/chartex" xmlns:cx3="http://schemas.microsoft.com/office/drawing/2016/5/9/chartex" xmlns:cx4="http://schemas.microsoft.com/office/drawing/2016/5/10/chartex" xmlns:cx5="http://schemas.microsoft.com/office/drawing/2016/5/11/chartex" xmlns:cx6="http://schemas.microsoft.com/office/drawing/2016/5/12/chartex" xmlns:cx7="http://schemas.microsoft.com/office/drawing/2016/5/13/chartex" xmlns:cx8="http://schemas.microsoft.com/office/drawing/2016/5/14/chartex" xmlns:mc="http://schemas.openxmlformats.org/markup-compatibility/2006" xmlns:aink="http://schemas.microsoft.com/office/drawing/2016/ink" xmlns:am3d="http://schemas.microsoft.com/office/drawing/2017/model3d" xmlns:o="urn:schemas-microsoft-com:office:office" xmlns:oel="http://schemas.microsoft.com/office/2019/extlst" xmlns:r="http://schemas.openxmlformats.org/officeDocument/2006/relationships" xmlns:m="http://schemas.openxmlformats.org/officeDocument/2006/math" xmlns:v="urn:schemas-microsoft-com:vml" xmlns:wp14="http://schemas.microsoft.com/office/word/2010/wordprocessingDrawing" xmlns:wp="http://schemas.openxmlformats.org/drawingml/2006/wordprocessingDrawing" xmlns:w10="urn:schemas-microsoft-com:office:word" xmlns:w="http://schemas.openxmlformats.org/wordprocessingml/2006/main" xmlns:w14="http://schemas.microsoft.com/office/word/2010/wordml" xmlns:w15="http://schemas.microsoft.com/office/word/2012/wordml" xmlns:w16cex="http://schemas.microsoft.com/office/word/2018/wordml/cex" xmlns:w16cid="http://schemas.microsoft.com/office/word/2016/wordml/cid" xmlns:w16="http://schemas.microsoft.com/office/word/2018/wordml" xmlns:w16du="http://schemas.microsoft.com/office/word/2023/wordml/word16du" xmlns:w16sdtdh="http://schemas.microsoft.com/office/word/2020/wordml/sdtdatahash" xmlns:w16sdtfl="http://schemas.microsoft.com/office/word/2024/wordml/sdtformatlock" xmlns:w16se="http://schemas.microsoft.com/office/word/2015/wordml/symex" xmlns:wpg="http://schemas.microsoft.com/office/word/2010/wordprocessingGroup" xmlns:wpi="http://schemas.microsoft.com/office/word/2010/wordprocessingInk" xmlns:wne="http://schemas.microsoft.com/office/word/2006/wordml" xmlns:wps="http://schemas.microsoft.com/office/word/2010/wordprocessingShape" mc:Ignorable="w14 w15 w16se w16cid w16 w16cex w16sdtdh w16sdtfl w16du wp14">
+<w:footnotes xmlns:wpc="http://schemas.microsoft.com/office/word/2010/wordprocessingCanvas" xmlns:cx="http://schemas.microsoft.com/office/drawing/2014/chartex" xmlns:cx1="http://schemas.microsoft.com/office/drawing/2015/9/8/chartex" xmlns:mc="http://schemas.openxmlformats.org/markup-compatibility/2006" xmlns:o="urn:schemas-microsoft-com:office:office" xmlns:r="http://schemas.openxmlformats.org/officeDocument/2006/relationships" xmlns:m="http://schemas.openxmlformats.org/officeDocument/2006/math" xmlns:v="urn:schemas-microsoft-com:vml" xmlns:wp14="http://schemas.microsoft.com/office/word/2010/wordprocessingDrawing" xmlns:wp="http://schemas.openxmlformats.org/drawingml/2006/wordprocessingDrawing" xmlns:w10="urn:schemas-microsoft-com:office:word" xmlns:w="http://schemas.openxmlformats.org/wordprocessingml/2006/main" xmlns:w14="http://schemas.microsoft.com/office/word/2010/wordml" xmlns:w15="http://schemas.microsoft.com/office/word/2012/wordml" xmlns:w16se="http://schemas.microsoft.com/office/word/2015/wordml/symex" xmlns:wpg="http://schemas.microsoft.com/office/word/2010/wordprocessingGroup" xmlns:wpi="http://schemas.microsoft.com/office/word/2010/wordprocessingInk" xmlns:wne="http://schemas.microsoft.com/office/word/2006/wordml" xmlns:wps="http://schemas.microsoft.com/office/word/2010/wordprocessingShape" mc:Ignorable="w14 w15 w16se wp14">
   <w:footnote w:type="separator" w:id="-1">
     <w:p>
       <w:r>
@@ -22518,7 +20835,7 @@
 </file>
 
 <file path=word/numbering.xml><?xml version="1.0" encoding="utf-8"?>
-<w:numbering xmlns:wpc="http://schemas.microsoft.com/office/word/2010/wordprocessingCanvas" xmlns:cx="http://schemas.microsoft.com/office/drawing/2014/chartex" xmlns:cx1="http://schemas.microsoft.com/office/drawing/2015/9/8/chartex" xmlns:cx2="http://schemas.microsoft.com/office/drawing/2015/10/21/chartex" xmlns:cx3="http://schemas.microsoft.com/office/drawing/2016/5/9/chartex" xmlns:cx4="http://schemas.microsoft.com/office/drawing/2016/5/10/chartex" xmlns:cx5="http://schemas.microsoft.com/office/drawing/2016/5/11/chartex" xmlns:cx6="http://schemas.microsoft.com/office/drawing/2016/5/12/chartex" xmlns:cx7="http://schemas.microsoft.com/office/drawing/2016/5/13/chartex" xmlns:cx8="http://schemas.microsoft.com/office/drawing/2016/5/14/chartex" xmlns:mc="http://schemas.openxmlformats.org/markup-compatibility/2006" xmlns:aink="http://schemas.microsoft.com/office/drawing/2016/ink" xmlns:am3d="http://schemas.microsoft.com/office/drawing/2017/model3d" xmlns:o="urn:schemas-microsoft-com:office:office" xmlns:oel="http://schemas.microsoft.com/office/2019/extlst" xmlns:r="http://schemas.openxmlformats.org/officeDocument/2006/relationships" xmlns:m="http://schemas.openxmlformats.org/officeDocument/2006/math" xmlns:v="urn:schemas-microsoft-com:vml" xmlns:wp14="http://schemas.microsoft.com/office/word/2010/wordprocessingDrawing" xmlns:wp="http://schemas.openxmlformats.org/drawingml/2006/wordprocessingDrawing" xmlns:w10="urn:schemas-microsoft-com:office:word" xmlns:w="http://schemas.openxmlformats.org/wordprocessingml/2006/main" xmlns:w14="http://schemas.microsoft.com/office/word/2010/wordml" xmlns:w15="http://schemas.microsoft.com/office/word/2012/wordml" xmlns:w16cex="http://schemas.microsoft.com/office/word/2018/wordml/cex" xmlns:w16cid="http://schemas.microsoft.com/office/word/2016/wordml/cid" xmlns:w16="http://schemas.microsoft.com/office/word/2018/wordml" xmlns:w16du="http://schemas.microsoft.com/office/word/2023/wordml/word16du" xmlns:w16sdtdh="http://schemas.microsoft.com/office/word/2020/wordml/sdtdatahash" xmlns:w16sdtfl="http://schemas.microsoft.com/office/word/2024/wordml/sdtformatlock" xmlns:w16se="http://schemas.microsoft.com/office/word/2015/wordml/symex" xmlns:wpg="http://schemas.microsoft.com/office/word/2010/wordprocessingGroup" xmlns:wpi="http://schemas.microsoft.com/office/word/2010/wordprocessingInk" xmlns:wne="http://schemas.microsoft.com/office/word/2006/wordml" xmlns:wps="http://schemas.microsoft.com/office/word/2010/wordprocessingShape" mc:Ignorable="w14 w15 w16se w16cid w16 w16cex w16sdtdh w16sdtfl w16du wp14">
+<w:numbering xmlns:wpc="http://schemas.microsoft.com/office/word/2010/wordprocessingCanvas" xmlns:cx="http://schemas.microsoft.com/office/drawing/2014/chartex" xmlns:cx1="http://schemas.microsoft.com/office/drawing/2015/9/8/chartex" xmlns:mc="http://schemas.openxmlformats.org/markup-compatibility/2006" xmlns:o="urn:schemas-microsoft-com:office:office" xmlns:r="http://schemas.openxmlformats.org/officeDocument/2006/relationships" xmlns:m="http://schemas.openxmlformats.org/officeDocument/2006/math" xmlns:v="urn:schemas-microsoft-com:vml" xmlns:wp14="http://schemas.microsoft.com/office/word/2010/wordprocessingDrawing" xmlns:wp="http://schemas.openxmlformats.org/drawingml/2006/wordprocessingDrawing" xmlns:w10="urn:schemas-microsoft-com:office:word" xmlns:w="http://schemas.openxmlformats.org/wordprocessingml/2006/main" xmlns:w14="http://schemas.microsoft.com/office/word/2010/wordml" xmlns:w15="http://schemas.microsoft.com/office/word/2012/wordml" xmlns:w16se="http://schemas.microsoft.com/office/word/2015/wordml/symex" xmlns:wpg="http://schemas.microsoft.com/office/word/2010/wordprocessingGroup" xmlns:wpi="http://schemas.microsoft.com/office/word/2010/wordprocessingInk" xmlns:wne="http://schemas.microsoft.com/office/word/2006/wordml" xmlns:wps="http://schemas.microsoft.com/office/word/2010/wordprocessingShape" mc:Ignorable="w14 w15 w16se wp14">
   <w:abstractNum w:abstractNumId="0" w15:restartNumberingAfterBreak="0">
     <w:nsid w:val="01B062D1"/>
     <w:multiLevelType w:val="multilevel"/>
@@ -22661,8 +20978,8 @@
   <w:abstractNum w:abstractNumId="1" w15:restartNumberingAfterBreak="0">
     <w:nsid w:val="07C42CC2"/>
     <w:multiLevelType w:val="hybridMultilevel"/>
-    <w:tmpl w:val="511CEE1A"/>
-    <w:lvl w:ilvl="0" w:tplc="1EA87730">
+    <w:tmpl w:val="B51ED0BE"/>
+    <w:lvl w:ilvl="0" w:tplc="A9103DD6">
       <w:start w:val="1"/>
       <w:numFmt w:val="decimal"/>
       <w:pStyle w:val="a"/>
@@ -22670,7 +20987,7 @@
       <w:lvlText w:val="Рисунок %1 -"/>
       <w:lvlJc w:val="left"/>
       <w:pPr>
-        <w:ind w:left="720" w:hanging="360"/>
+        <w:ind w:left="0" w:firstLine="0"/>
       </w:pPr>
       <w:rPr>
         <w:rFonts w:hint="default"/>
@@ -24711,40 +23028,40 @@
       </w:rPr>
     </w:lvl>
   </w:abstractNum>
-  <w:num w:numId="1" w16cid:durableId="481235669">
+  <w:num w:numId="1">
     <w:abstractNumId w:val="12"/>
   </w:num>
-  <w:num w:numId="2" w16cid:durableId="201405661">
+  <w:num w:numId="2">
     <w:abstractNumId w:val="6"/>
   </w:num>
-  <w:num w:numId="3" w16cid:durableId="831023903">
+  <w:num w:numId="3">
     <w:abstractNumId w:val="8"/>
   </w:num>
-  <w:num w:numId="4" w16cid:durableId="1831209760">
+  <w:num w:numId="4">
     <w:abstractNumId w:val="0"/>
   </w:num>
-  <w:num w:numId="5" w16cid:durableId="962347850">
+  <w:num w:numId="5">
     <w:abstractNumId w:val="2"/>
   </w:num>
-  <w:num w:numId="6" w16cid:durableId="1720666907">
+  <w:num w:numId="6">
     <w:abstractNumId w:val="15"/>
   </w:num>
-  <w:num w:numId="7" w16cid:durableId="127865441">
+  <w:num w:numId="7">
     <w:abstractNumId w:val="1"/>
   </w:num>
-  <w:num w:numId="8" w16cid:durableId="1548449543">
+  <w:num w:numId="8">
     <w:abstractNumId w:val="3"/>
   </w:num>
-  <w:num w:numId="9" w16cid:durableId="1141733857">
+  <w:num w:numId="9">
     <w:abstractNumId w:val="10"/>
   </w:num>
-  <w:num w:numId="10" w16cid:durableId="29692272">
+  <w:num w:numId="10">
     <w:abstractNumId w:val="13"/>
   </w:num>
-  <w:num w:numId="11" w16cid:durableId="339162021">
+  <w:num w:numId="11">
     <w:abstractNumId w:val="13"/>
   </w:num>
-  <w:num w:numId="12" w16cid:durableId="481964888">
+  <w:num w:numId="12">
     <w:abstractNumId w:val="12"/>
     <w:lvlOverride w:ilvl="0">
       <w:startOverride w:val="1"/>
@@ -24774,13 +23091,13 @@
       <w:startOverride w:val="1"/>
     </w:lvlOverride>
   </w:num>
-  <w:num w:numId="13" w16cid:durableId="774400625">
+  <w:num w:numId="13">
     <w:abstractNumId w:val="12"/>
   </w:num>
-  <w:num w:numId="14" w16cid:durableId="1625385852">
+  <w:num w:numId="14">
     <w:abstractNumId w:val="12"/>
   </w:num>
-  <w:num w:numId="15" w16cid:durableId="59787775">
+  <w:num w:numId="15">
     <w:abstractNumId w:val="12"/>
     <w:lvlOverride w:ilvl="0">
       <w:startOverride w:val="1"/>
@@ -24810,13 +23127,13 @@
       <w:startOverride w:val="1"/>
     </w:lvlOverride>
   </w:num>
-  <w:num w:numId="16" w16cid:durableId="618924227">
+  <w:num w:numId="16">
     <w:abstractNumId w:val="12"/>
   </w:num>
-  <w:num w:numId="17" w16cid:durableId="1713378469">
+  <w:num w:numId="17">
     <w:abstractNumId w:val="12"/>
   </w:num>
-  <w:num w:numId="18" w16cid:durableId="982932202">
+  <w:num w:numId="18">
     <w:abstractNumId w:val="12"/>
     <w:lvlOverride w:ilvl="0">
       <w:startOverride w:val="1"/>
@@ -24846,60 +23163,66 @@
       <w:startOverride w:val="1"/>
     </w:lvlOverride>
   </w:num>
-  <w:num w:numId="19" w16cid:durableId="907573694">
+  <w:num w:numId="19">
     <w:abstractNumId w:val="12"/>
   </w:num>
-  <w:num w:numId="20" w16cid:durableId="710422008">
+  <w:num w:numId="20">
     <w:abstractNumId w:val="12"/>
   </w:num>
-  <w:num w:numId="21" w16cid:durableId="1781954617">
+  <w:num w:numId="21">
     <w:abstractNumId w:val="12"/>
   </w:num>
-  <w:num w:numId="22" w16cid:durableId="704446600">
+  <w:num w:numId="22">
     <w:abstractNumId w:val="12"/>
   </w:num>
-  <w:num w:numId="23" w16cid:durableId="229079867">
+  <w:num w:numId="23">
     <w:abstractNumId w:val="13"/>
   </w:num>
-  <w:num w:numId="24" w16cid:durableId="1667173543">
+  <w:num w:numId="24">
     <w:abstractNumId w:val="13"/>
   </w:num>
-  <w:num w:numId="25" w16cid:durableId="1198083093">
+  <w:num w:numId="25">
     <w:abstractNumId w:val="13"/>
   </w:num>
-  <w:num w:numId="26" w16cid:durableId="2079786668">
+  <w:num w:numId="26">
     <w:abstractNumId w:val="13"/>
   </w:num>
-  <w:num w:numId="27" w16cid:durableId="1425490813">
+  <w:num w:numId="27">
     <w:abstractNumId w:val="7"/>
   </w:num>
-  <w:num w:numId="28" w16cid:durableId="1842769830">
+  <w:num w:numId="28">
     <w:abstractNumId w:val="14"/>
   </w:num>
-  <w:num w:numId="29" w16cid:durableId="141502482">
+  <w:num w:numId="29">
     <w:abstractNumId w:val="4"/>
   </w:num>
-  <w:num w:numId="30" w16cid:durableId="805897011">
+  <w:num w:numId="30">
     <w:abstractNumId w:val="11"/>
   </w:num>
-  <w:num w:numId="31" w16cid:durableId="553584253">
+  <w:num w:numId="31">
     <w:abstractNumId w:val="5"/>
   </w:num>
-  <w:num w:numId="32" w16cid:durableId="1425372344">
+  <w:num w:numId="32">
     <w:abstractNumId w:val="9"/>
   </w:num>
-  <w:num w:numId="33" w16cid:durableId="1790273951">
+  <w:num w:numId="33">
     <w:abstractNumId w:val="13"/>
   </w:num>
-  <w:num w:numId="34" w16cid:durableId="1549610988">
+  <w:num w:numId="34">
     <w:abstractNumId w:val="13"/>
+  </w:num>
+  <w:num w:numId="35">
+    <w:abstractNumId w:val="13"/>
+  </w:num>
+  <w:num w:numId="36">
+    <w:abstractNumId w:val="6"/>
   </w:num>
   <w:numIdMacAtCleanup w:val="9"/>
 </w:numbering>
 </file>
 
 <file path=word/styles.xml><?xml version="1.0" encoding="utf-8"?>
-<w:styles xmlns:mc="http://schemas.openxmlformats.org/markup-compatibility/2006" xmlns:r="http://schemas.openxmlformats.org/officeDocument/2006/relationships" xmlns:w="http://schemas.openxmlformats.org/wordprocessingml/2006/main" xmlns:w14="http://schemas.microsoft.com/office/word/2010/wordml" xmlns:w15="http://schemas.microsoft.com/office/word/2012/wordml" xmlns:w16cex="http://schemas.microsoft.com/office/word/2018/wordml/cex" xmlns:w16cid="http://schemas.microsoft.com/office/word/2016/wordml/cid" xmlns:w16="http://schemas.microsoft.com/office/word/2018/wordml" xmlns:w16du="http://schemas.microsoft.com/office/word/2023/wordml/word16du" xmlns:w16sdtdh="http://schemas.microsoft.com/office/word/2020/wordml/sdtdatahash" xmlns:w16sdtfl="http://schemas.microsoft.com/office/word/2024/wordml/sdtformatlock" xmlns:w16se="http://schemas.microsoft.com/office/word/2015/wordml/symex" mc:Ignorable="w14 w15 w16se w16cid w16 w16cex w16sdtdh w16sdtfl w16du">
+<w:styles xmlns:mc="http://schemas.openxmlformats.org/markup-compatibility/2006" xmlns:r="http://schemas.openxmlformats.org/officeDocument/2006/relationships" xmlns:w="http://schemas.openxmlformats.org/wordprocessingml/2006/main" xmlns:w14="http://schemas.microsoft.com/office/word/2010/wordml" xmlns:w15="http://schemas.microsoft.com/office/word/2012/wordml" xmlns:w16se="http://schemas.microsoft.com/office/word/2015/wordml/symex" mc:Ignorable="w14 w15 w16se">
   <w:docDefaults>
     <w:rPrDefault>
       <w:rPr>
@@ -24917,7 +23240,7 @@
       </w:pPr>
     </w:pPrDefault>
   </w:docDefaults>
-  <w:latentStyles w:defLockedState="0" w:defUIPriority="99" w:defSemiHidden="0" w:defUnhideWhenUsed="0" w:defQFormat="0" w:count="376">
+  <w:latentStyles w:defLockedState="0" w:defUIPriority="99" w:defSemiHidden="0" w:defUnhideWhenUsed="0" w:defQFormat="0" w:count="371">
     <w:lsdException w:name="Normal" w:uiPriority="0" w:qFormat="1"/>
     <w:lsdException w:name="heading 1" w:uiPriority="1" w:qFormat="1"/>
     <w:lsdException w:name="heading 2" w:semiHidden="1" w:uiPriority="1" w:unhideWhenUsed="1" w:qFormat="1"/>
@@ -25289,11 +23612,6 @@
     <w:lsdException w:name="List Table 5 Dark Accent 6" w:uiPriority="50"/>
     <w:lsdException w:name="List Table 6 Colorful Accent 6" w:uiPriority="51"/>
     <w:lsdException w:name="List Table 7 Colorful Accent 6" w:uiPriority="52"/>
-    <w:lsdException w:name="Mention" w:semiHidden="1" w:unhideWhenUsed="1"/>
-    <w:lsdException w:name="Smart Hyperlink" w:semiHidden="1" w:unhideWhenUsed="1"/>
-    <w:lsdException w:name="Hashtag" w:semiHidden="1" w:unhideWhenUsed="1"/>
-    <w:lsdException w:name="Unresolved Mention" w:semiHidden="1" w:unhideWhenUsed="1"/>
-    <w:lsdException w:name="Smart Link" w:semiHidden="1" w:unhideWhenUsed="1"/>
   </w:latentStyles>
   <w:style w:type="paragraph" w:default="1" w:styleId="a4">
     <w:name w:val="Normal"/>
@@ -25910,7 +24228,7 @@
     <w:link w:val="afe"/>
     <w:uiPriority w:val="1"/>
     <w:qFormat/>
-    <w:rsid w:val="00E8570A"/>
+    <w:rsid w:val="00307D5B"/>
     <w:pPr>
       <w:numPr>
         <w:numId w:val="7"/>
@@ -25926,7 +24244,7 @@
     <w:basedOn w:val="a9"/>
     <w:link w:val="a"/>
     <w:uiPriority w:val="1"/>
-    <w:rsid w:val="00E8570A"/>
+    <w:rsid w:val="00307D5B"/>
     <w:rPr>
       <w:rFonts w:ascii="Times New Roman" w:eastAsia="Times New Roman" w:hAnsi="Times New Roman" w:cs="Times New Roman"/>
       <w:sz w:val="28"/>
@@ -26106,9 +24424,10 @@
     <w:link w:val="aff4"/>
     <w:uiPriority w:val="1"/>
     <w:qFormat/>
-    <w:rsid w:val="00013F53"/>
+    <w:rsid w:val="003E7F6C"/>
     <w:pPr>
       <w:ind w:firstLine="0"/>
+      <w:jc w:val="center"/>
     </w:pPr>
     <w:rPr>
       <w:noProof/>
@@ -26120,7 +24439,7 @@
     <w:basedOn w:val="a9"/>
     <w:link w:val="aff3"/>
     <w:uiPriority w:val="1"/>
-    <w:rsid w:val="00013F53"/>
+    <w:rsid w:val="003E7F6C"/>
     <w:rPr>
       <w:rFonts w:ascii="Times New Roman" w:eastAsia="Times New Roman" w:hAnsi="Times New Roman" w:cs="Times New Roman"/>
       <w:noProof/>
@@ -26191,6 +24510,58 @@
       <w:sz w:val="28"/>
       <w:szCs w:val="28"/>
       <w:lang w:val="ru-RU"/>
+    </w:rPr>
+  </w:style>
+  <w:style w:type="paragraph" w:styleId="HTML0">
+    <w:name w:val="HTML Preformatted"/>
+    <w:basedOn w:val="a4"/>
+    <w:link w:val="HTML1"/>
+    <w:uiPriority w:val="99"/>
+    <w:semiHidden/>
+    <w:unhideWhenUsed/>
+    <w:rsid w:val="00307D5B"/>
+    <w:pPr>
+      <w:widowControl/>
+      <w:tabs>
+        <w:tab w:val="left" w:pos="916"/>
+        <w:tab w:val="left" w:pos="1832"/>
+        <w:tab w:val="left" w:pos="2748"/>
+        <w:tab w:val="left" w:pos="3664"/>
+        <w:tab w:val="left" w:pos="4580"/>
+        <w:tab w:val="left" w:pos="5496"/>
+        <w:tab w:val="left" w:pos="6412"/>
+        <w:tab w:val="left" w:pos="7328"/>
+        <w:tab w:val="left" w:pos="8244"/>
+        <w:tab w:val="left" w:pos="9160"/>
+        <w:tab w:val="left" w:pos="10076"/>
+        <w:tab w:val="left" w:pos="10992"/>
+        <w:tab w:val="left" w:pos="11908"/>
+        <w:tab w:val="left" w:pos="12824"/>
+        <w:tab w:val="left" w:pos="13740"/>
+        <w:tab w:val="left" w:pos="14656"/>
+      </w:tabs>
+      <w:autoSpaceDE/>
+      <w:autoSpaceDN/>
+    </w:pPr>
+    <w:rPr>
+      <w:rFonts w:ascii="Courier New" w:hAnsi="Courier New" w:cs="Courier New"/>
+      <w:sz w:val="20"/>
+      <w:szCs w:val="20"/>
+      <w:lang w:eastAsia="ru-RU"/>
+    </w:rPr>
+  </w:style>
+  <w:style w:type="character" w:customStyle="1" w:styleId="HTML1">
+    <w:name w:val="Стандартный HTML Знак"/>
+    <w:basedOn w:val="a6"/>
+    <w:link w:val="HTML0"/>
+    <w:uiPriority w:val="99"/>
+    <w:semiHidden/>
+    <w:rsid w:val="00307D5B"/>
+    <w:rPr>
+      <w:rFonts w:ascii="Courier New" w:eastAsia="Times New Roman" w:hAnsi="Courier New" w:cs="Courier New"/>
+      <w:sz w:val="20"/>
+      <w:szCs w:val="20"/>
+      <w:lang w:val="ru-RU" w:eastAsia="ru-RU"/>
     </w:rPr>
   </w:style>
 </w:styles>
@@ -26484,7 +24855,7 @@
 </file>
 
 <file path=customXml/itemProps1.xml><?xml version="1.0" encoding="utf-8"?>
-<ds:datastoreItem xmlns:ds="http://schemas.openxmlformats.org/officeDocument/2006/customXml" ds:itemID="{6CB77DF8-459D-405D-B72B-1459A74CC2A2}">
+<ds:datastoreItem xmlns:ds="http://schemas.openxmlformats.org/officeDocument/2006/customXml" ds:itemID="{8B190844-2F7E-4297-93BD-E29E4E326EEB}">
   <ds:schemaRefs>
     <ds:schemaRef ds:uri="http://schemas.openxmlformats.org/officeDocument/2006/bibliography"/>
   </ds:schemaRefs>
